--- a/SER/Labo1/Documentation.docx
+++ b/SER/Labo1/Documentation.docx
@@ -2,6 +2,1320 @@
 <file path=word/document.xml><?xml version="1.0" encoding="utf-8"?>
 <w:document xmlns:wpc="http://schemas.microsoft.com/office/word/2010/wordprocessingCanvas" xmlns:mc="http://schemas.openxmlformats.org/markup-compatibility/2006" xmlns:o="urn:schemas-microsoft-com:office:office" xmlns:r="http://schemas.openxmlformats.org/officeDocument/2006/relationships" xmlns:m="http://schemas.openxmlformats.org/officeDocument/2006/math" xmlns:v="urn:schemas-microsoft-com:vml" xmlns:wp14="http://schemas.microsoft.com/office/word/2010/wordprocessingDrawing" xmlns:wp="http://schemas.openxmlformats.org/drawingml/2006/wordprocessingDrawing" xmlns:w10="urn:schemas-microsoft-com:office:word" xmlns:w="http://schemas.openxmlformats.org/wordprocessingml/2006/main" xmlns:w14="http://schemas.microsoft.com/office/word/2010/wordml" xmlns:w15="http://schemas.microsoft.com/office/word/2012/wordml" xmlns:wpg="http://schemas.microsoft.com/office/word/2010/wordprocessingGroup" xmlns:wpi="http://schemas.microsoft.com/office/word/2010/wordprocessingInk" xmlns:wne="http://schemas.microsoft.com/office/word/2006/wordml" xmlns:wps="http://schemas.microsoft.com/office/word/2010/wordprocessingShape" mc:Ignorable="w14 w15 wp14">
   <w:body>
+    <w:sdt>
+      <w:sdtPr>
+        <w:id w:val="1680462097"/>
+        <w:docPartObj>
+          <w:docPartGallery w:val="Cover Pages"/>
+          <w:docPartUnique/>
+        </w:docPartObj>
+      </w:sdtPr>
+      <w:sdtEndPr>
+        <w:rPr>
+          <w:b/>
+        </w:rPr>
+      </w:sdtEndPr>
+      <w:sdtContent>
+        <w:p/>
+        <w:p>
+          <w:r>
+            <w:rPr>
+              <w:noProof/>
+            </w:rPr>
+            <mc:AlternateContent>
+              <mc:Choice Requires="wps">
+                <w:drawing>
+                  <wp:anchor distT="0" distB="0" distL="182880" distR="182880" simplePos="0" relativeHeight="251660288" behindDoc="0" locked="0" layoutInCell="1" allowOverlap="1">
+                    <wp:simplePos x="0" y="0"/>
+                    <mc:AlternateContent>
+                      <mc:Choice Requires="wp14">
+                        <wp:positionH relativeFrom="margin">
+                          <wp14:pctPosHOffset>7700</wp14:pctPosHOffset>
+                        </wp:positionH>
+                      </mc:Choice>
+                      <mc:Fallback>
+                        <wp:positionH relativeFrom="page">
+                          <wp:posOffset>1343025</wp:posOffset>
+                        </wp:positionH>
+                      </mc:Fallback>
+                    </mc:AlternateContent>
+                    <mc:AlternateContent>
+                      <mc:Choice Requires="wp14">
+                        <wp:positionV relativeFrom="page">
+                          <wp14:pctPosVOffset>54000</wp14:pctPosVOffset>
+                        </wp:positionV>
+                      </mc:Choice>
+                      <mc:Fallback>
+                        <wp:positionV relativeFrom="page">
+                          <wp:posOffset>5773420</wp:posOffset>
+                        </wp:positionV>
+                      </mc:Fallback>
+                    </mc:AlternateContent>
+                    <wp:extent cx="4686300" cy="6720840"/>
+                    <wp:effectExtent l="0" t="0" r="10160" b="3810"/>
+                    <wp:wrapSquare wrapText="bothSides"/>
+                    <wp:docPr id="131" name="Zone de texte 131"/>
+                    <wp:cNvGraphicFramePr/>
+                    <a:graphic xmlns:a="http://schemas.openxmlformats.org/drawingml/2006/main">
+                      <a:graphicData uri="http://schemas.microsoft.com/office/word/2010/wordprocessingShape">
+                        <wps:wsp>
+                          <wps:cNvSpPr txBox="1"/>
+                          <wps:spPr>
+                            <a:xfrm>
+                              <a:off x="0" y="0"/>
+                              <a:ext cx="4686300" cy="6720840"/>
+                            </a:xfrm>
+                            <a:prstGeom prst="rect">
+                              <a:avLst/>
+                            </a:prstGeom>
+                            <a:noFill/>
+                            <a:ln w="6350">
+                              <a:noFill/>
+                            </a:ln>
+                            <a:effectLst/>
+                          </wps:spPr>
+                          <wps:style>
+                            <a:lnRef idx="0">
+                              <a:schemeClr val="accent1"/>
+                            </a:lnRef>
+                            <a:fillRef idx="0">
+                              <a:schemeClr val="accent1"/>
+                            </a:fillRef>
+                            <a:effectRef idx="0">
+                              <a:schemeClr val="accent1"/>
+                            </a:effectRef>
+                            <a:fontRef idx="minor">
+                              <a:schemeClr val="dk1"/>
+                            </a:fontRef>
+                          </wps:style>
+                          <wps:txbx>
+                            <w:txbxContent>
+                              <w:p>
+                                <w:pPr>
+                                  <w:pStyle w:val="Sansinterligne"/>
+                                  <w:spacing w:before="40" w:after="560" w:line="216" w:lineRule="auto"/>
+                                  <w:rPr>
+                                    <w:color w:val="5B9BD5" w:themeColor="accent1"/>
+                                    <w:sz w:val="72"/>
+                                    <w:szCs w:val="72"/>
+                                  </w:rPr>
+                                </w:pPr>
+                                <w:sdt>
+                                  <w:sdtPr>
+                                    <w:rPr>
+                                      <w:color w:val="5B9BD5" w:themeColor="accent1"/>
+                                      <w:sz w:val="72"/>
+                                      <w:szCs w:val="72"/>
+                                    </w:rPr>
+                                    <w:alias w:val="Titre"/>
+                                    <w:tag w:val=""/>
+                                    <w:id w:val="151731938"/>
+                                    <w:dataBinding w:prefixMappings="xmlns:ns0='http://purl.org/dc/elements/1.1/' xmlns:ns1='http://schemas.openxmlformats.org/package/2006/metadata/core-properties' " w:xpath="/ns1:coreProperties[1]/ns0:title[1]" w:storeItemID="{6C3C8BC8-F283-45AE-878A-BAB7291924A1}"/>
+                                    <w:text/>
+                                  </w:sdtPr>
+                                  <w:sdtContent>
+                                    <w:r>
+                                      <w:rPr>
+                                        <w:color w:val="5B9BD5" w:themeColor="accent1"/>
+                                        <w:sz w:val="72"/>
+                                        <w:szCs w:val="72"/>
+                                      </w:rPr>
+                                      <w:t>SER – Laboratoire 1</w:t>
+                                    </w:r>
+                                  </w:sdtContent>
+                                </w:sdt>
+                              </w:p>
+                              <w:sdt>
+                                <w:sdtPr>
+                                  <w:rPr>
+                                    <w:caps/>
+                                    <w:color w:val="1F3864" w:themeColor="accent5" w:themeShade="80"/>
+                                    <w:sz w:val="28"/>
+                                    <w:szCs w:val="28"/>
+                                  </w:rPr>
+                                  <w:alias w:val="Sous-titre"/>
+                                  <w:tag w:val=""/>
+                                  <w:id w:val="-2090151685"/>
+                                  <w:dataBinding w:prefixMappings="xmlns:ns0='http://purl.org/dc/elements/1.1/' xmlns:ns1='http://schemas.openxmlformats.org/package/2006/metadata/core-properties' " w:xpath="/ns1:coreProperties[1]/ns0:subject[1]" w:storeItemID="{6C3C8BC8-F283-45AE-878A-BAB7291924A1}"/>
+                                  <w:text/>
+                                </w:sdtPr>
+                                <w:sdtContent>
+                                  <w:p>
+                                    <w:pPr>
+                                      <w:pStyle w:val="Sansinterligne"/>
+                                      <w:spacing w:before="40" w:after="40"/>
+                                      <w:rPr>
+                                        <w:caps/>
+                                        <w:color w:val="1F3864" w:themeColor="accent5" w:themeShade="80"/>
+                                        <w:sz w:val="28"/>
+                                        <w:szCs w:val="28"/>
+                                      </w:rPr>
+                                    </w:pPr>
+                                    <w:r>
+                                      <w:rPr>
+                                        <w:caps/>
+                                        <w:color w:val="1F3864" w:themeColor="accent5" w:themeShade="80"/>
+                                        <w:sz w:val="28"/>
+                                        <w:szCs w:val="28"/>
+                                      </w:rPr>
+                                      <w:t>HEIG-VD</w:t>
+                                    </w:r>
+                                  </w:p>
+                                </w:sdtContent>
+                              </w:sdt>
+                              <w:sdt>
+                                <w:sdtPr>
+                                  <w:rPr>
+                                    <w:caps/>
+                                    <w:color w:val="4472C4" w:themeColor="accent5"/>
+                                    <w:sz w:val="24"/>
+                                    <w:szCs w:val="24"/>
+                                  </w:rPr>
+                                  <w:alias w:val="Auteur"/>
+                                  <w:tag w:val=""/>
+                                  <w:id w:val="-1536112409"/>
+                                  <w:dataBinding w:prefixMappings="xmlns:ns0='http://purl.org/dc/elements/1.1/' xmlns:ns1='http://schemas.openxmlformats.org/package/2006/metadata/core-properties' " w:xpath="/ns1:coreProperties[1]/ns0:creator[1]" w:storeItemID="{6C3C8BC8-F283-45AE-878A-BAB7291924A1}"/>
+                                  <w:text/>
+                                </w:sdtPr>
+                                <w:sdtContent>
+                                  <w:p>
+                                    <w:pPr>
+                                      <w:pStyle w:val="Sansinterligne"/>
+                                      <w:spacing w:before="80" w:after="40"/>
+                                      <w:rPr>
+                                        <w:caps/>
+                                        <w:color w:val="4472C4" w:themeColor="accent5"/>
+                                        <w:sz w:val="24"/>
+                                        <w:szCs w:val="24"/>
+                                      </w:rPr>
+                                    </w:pPr>
+                                    <w:r>
+                                      <w:rPr>
+                                        <w:caps/>
+                                        <w:color w:val="4472C4" w:themeColor="accent5"/>
+                                        <w:sz w:val="24"/>
+                                        <w:szCs w:val="24"/>
+                                      </w:rPr>
+                                      <w:t>Adriano Ruberto &amp; Matthieu Villard</w:t>
+                                    </w:r>
+                                  </w:p>
+                                </w:sdtContent>
+                              </w:sdt>
+                            </w:txbxContent>
+                          </wps:txbx>
+                          <wps:bodyPr rot="0" spcFirstLastPara="0" vertOverflow="overflow" horzOverflow="overflow" vert="horz" wrap="square" lIns="0" tIns="0" rIns="0" bIns="0" numCol="1" spcCol="0" rtlCol="0" fromWordArt="0" anchor="t" anchorCtr="0" forceAA="0" compatLnSpc="1">
+                            <a:prstTxWarp prst="textNoShape">
+                              <a:avLst/>
+                            </a:prstTxWarp>
+                            <a:spAutoFit/>
+                          </wps:bodyPr>
+                        </wps:wsp>
+                      </a:graphicData>
+                    </a:graphic>
+                    <wp14:sizeRelH relativeFrom="margin">
+                      <wp14:pctWidth>79000</wp14:pctWidth>
+                    </wp14:sizeRelH>
+                    <wp14:sizeRelV relativeFrom="page">
+                      <wp14:pctHeight>35000</wp14:pctHeight>
+                    </wp14:sizeRelV>
+                  </wp:anchor>
+                </w:drawing>
+              </mc:Choice>
+              <mc:Fallback>
+                <w:pict>
+                  <v:shapetype id="_x0000_t202" coordsize="21600,21600" o:spt="202" path="m,l,21600r21600,l21600,xe">
+                    <v:stroke joinstyle="miter"/>
+                    <v:path gradientshapeok="t" o:connecttype="rect"/>
+                  </v:shapetype>
+                  <v:shape id="Zone de texte 131" o:spid="_x0000_s1026" type="#_x0000_t202" style="position:absolute;margin-left:0;margin-top:0;width:369pt;height:529.2pt;z-index:251660288;visibility:visible;mso-wrap-style:square;mso-width-percent:790;mso-height-percent:350;mso-left-percent:77;mso-top-percent:540;mso-wrap-distance-left:14.4pt;mso-wrap-distance-top:0;mso-wrap-distance-right:14.4pt;mso-wrap-distance-bottom:0;mso-position-horizontal-relative:margin;mso-position-vertical-relative:page;mso-width-percent:790;mso-height-percent:350;mso-left-percent:77;mso-top-percent:540;mso-width-relative:margin;mso-height-relative:page;v-text-anchor:top" o:gfxdata="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" filled="f" stroked="f" strokeweight=".5pt">
+                    <v:textbox style="mso-fit-shape-to-text:t" inset="0,0,0,0">
+                      <w:txbxContent>
+                        <w:p>
+                          <w:pPr>
+                            <w:pStyle w:val="Sansinterligne"/>
+                            <w:spacing w:before="40" w:after="560" w:line="216" w:lineRule="auto"/>
+                            <w:rPr>
+                              <w:color w:val="5B9BD5" w:themeColor="accent1"/>
+                              <w:sz w:val="72"/>
+                              <w:szCs w:val="72"/>
+                            </w:rPr>
+                          </w:pPr>
+                          <w:sdt>
+                            <w:sdtPr>
+                              <w:rPr>
+                                <w:color w:val="5B9BD5" w:themeColor="accent1"/>
+                                <w:sz w:val="72"/>
+                                <w:szCs w:val="72"/>
+                              </w:rPr>
+                              <w:alias w:val="Titre"/>
+                              <w:tag w:val=""/>
+                              <w:id w:val="151731938"/>
+                              <w:dataBinding w:prefixMappings="xmlns:ns0='http://purl.org/dc/elements/1.1/' xmlns:ns1='http://schemas.openxmlformats.org/package/2006/metadata/core-properties' " w:xpath="/ns1:coreProperties[1]/ns0:title[1]" w:storeItemID="{6C3C8BC8-F283-45AE-878A-BAB7291924A1}"/>
+                              <w:text/>
+                            </w:sdtPr>
+                            <w:sdtContent>
+                              <w:r>
+                                <w:rPr>
+                                  <w:color w:val="5B9BD5" w:themeColor="accent1"/>
+                                  <w:sz w:val="72"/>
+                                  <w:szCs w:val="72"/>
+                                </w:rPr>
+                                <w:t>SER – Laboratoire 1</w:t>
+                              </w:r>
+                            </w:sdtContent>
+                          </w:sdt>
+                        </w:p>
+                        <w:sdt>
+                          <w:sdtPr>
+                            <w:rPr>
+                              <w:caps/>
+                              <w:color w:val="1F3864" w:themeColor="accent5" w:themeShade="80"/>
+                              <w:sz w:val="28"/>
+                              <w:szCs w:val="28"/>
+                            </w:rPr>
+                            <w:alias w:val="Sous-titre"/>
+                            <w:tag w:val=""/>
+                            <w:id w:val="-2090151685"/>
+                            <w:dataBinding w:prefixMappings="xmlns:ns0='http://purl.org/dc/elements/1.1/' xmlns:ns1='http://schemas.openxmlformats.org/package/2006/metadata/core-properties' " w:xpath="/ns1:coreProperties[1]/ns0:subject[1]" w:storeItemID="{6C3C8BC8-F283-45AE-878A-BAB7291924A1}"/>
+                            <w:text/>
+                          </w:sdtPr>
+                          <w:sdtContent>
+                            <w:p>
+                              <w:pPr>
+                                <w:pStyle w:val="Sansinterligne"/>
+                                <w:spacing w:before="40" w:after="40"/>
+                                <w:rPr>
+                                  <w:caps/>
+                                  <w:color w:val="1F3864" w:themeColor="accent5" w:themeShade="80"/>
+                                  <w:sz w:val="28"/>
+                                  <w:szCs w:val="28"/>
+                                </w:rPr>
+                              </w:pPr>
+                              <w:r>
+                                <w:rPr>
+                                  <w:caps/>
+                                  <w:color w:val="1F3864" w:themeColor="accent5" w:themeShade="80"/>
+                                  <w:sz w:val="28"/>
+                                  <w:szCs w:val="28"/>
+                                </w:rPr>
+                                <w:t>HEIG-VD</w:t>
+                              </w:r>
+                            </w:p>
+                          </w:sdtContent>
+                        </w:sdt>
+                        <w:sdt>
+                          <w:sdtPr>
+                            <w:rPr>
+                              <w:caps/>
+                              <w:color w:val="4472C4" w:themeColor="accent5"/>
+                              <w:sz w:val="24"/>
+                              <w:szCs w:val="24"/>
+                            </w:rPr>
+                            <w:alias w:val="Auteur"/>
+                            <w:tag w:val=""/>
+                            <w:id w:val="-1536112409"/>
+                            <w:dataBinding w:prefixMappings="xmlns:ns0='http://purl.org/dc/elements/1.1/' xmlns:ns1='http://schemas.openxmlformats.org/package/2006/metadata/core-properties' " w:xpath="/ns1:coreProperties[1]/ns0:creator[1]" w:storeItemID="{6C3C8BC8-F283-45AE-878A-BAB7291924A1}"/>
+                            <w:text/>
+                          </w:sdtPr>
+                          <w:sdtContent>
+                            <w:p>
+                              <w:pPr>
+                                <w:pStyle w:val="Sansinterligne"/>
+                                <w:spacing w:before="80" w:after="40"/>
+                                <w:rPr>
+                                  <w:caps/>
+                                  <w:color w:val="4472C4" w:themeColor="accent5"/>
+                                  <w:sz w:val="24"/>
+                                  <w:szCs w:val="24"/>
+                                </w:rPr>
+                              </w:pPr>
+                              <w:r>
+                                <w:rPr>
+                                  <w:caps/>
+                                  <w:color w:val="4472C4" w:themeColor="accent5"/>
+                                  <w:sz w:val="24"/>
+                                  <w:szCs w:val="24"/>
+                                </w:rPr>
+                                <w:t>Adriano Ruberto &amp; Matthieu Villard</w:t>
+                              </w:r>
+                            </w:p>
+                          </w:sdtContent>
+                        </w:sdt>
+                      </w:txbxContent>
+                    </v:textbox>
+                    <w10:wrap type="square" anchorx="margin" anchory="page"/>
+                  </v:shape>
+                </w:pict>
+              </mc:Fallback>
+            </mc:AlternateContent>
+          </w:r>
+          <w:r>
+            <w:rPr>
+              <w:noProof/>
+            </w:rPr>
+            <mc:AlternateContent>
+              <mc:Choice Requires="wps">
+                <w:drawing>
+                  <wp:anchor distT="0" distB="0" distL="114300" distR="114300" simplePos="0" relativeHeight="251659264" behindDoc="0" locked="0" layoutInCell="1" allowOverlap="1">
+                    <wp:simplePos x="0" y="0"/>
+                    <wp:positionH relativeFrom="margin">
+                      <wp:align>right</wp:align>
+                    </wp:positionH>
+                    <mc:AlternateContent>
+                      <mc:Choice Requires="wp14">
+                        <wp:positionV relativeFrom="page">
+                          <wp14:pctPosVOffset>2300</wp14:pctPosVOffset>
+                        </wp:positionV>
+                      </mc:Choice>
+                      <mc:Fallback>
+                        <wp:positionV relativeFrom="page">
+                          <wp:posOffset>245745</wp:posOffset>
+                        </wp:positionV>
+                      </mc:Fallback>
+                    </mc:AlternateContent>
+                    <wp:extent cx="594360" cy="987552"/>
+                    <wp:effectExtent l="0" t="0" r="0" b="5080"/>
+                    <wp:wrapNone/>
+                    <wp:docPr id="132" name="Rectangle 132"/>
+                    <wp:cNvGraphicFramePr>
+                      <a:graphicFrameLocks xmlns:a="http://schemas.openxmlformats.org/drawingml/2006/main" noChangeAspect="1"/>
+                    </wp:cNvGraphicFramePr>
+                    <a:graphic xmlns:a="http://schemas.openxmlformats.org/drawingml/2006/main">
+                      <a:graphicData uri="http://schemas.microsoft.com/office/word/2010/wordprocessingShape">
+                        <wps:wsp>
+                          <wps:cNvSpPr>
+                            <a:spLocks noChangeAspect="1"/>
+                          </wps:cNvSpPr>
+                          <wps:spPr>
+                            <a:xfrm>
+                              <a:off x="0" y="0"/>
+                              <a:ext cx="594360" cy="987552"/>
+                            </a:xfrm>
+                            <a:prstGeom prst="rect">
+                              <a:avLst/>
+                            </a:prstGeom>
+                            <a:ln>
+                              <a:noFill/>
+                            </a:ln>
+                          </wps:spPr>
+                          <wps:style>
+                            <a:lnRef idx="2">
+                              <a:schemeClr val="accent1">
+                                <a:shade val="50000"/>
+                              </a:schemeClr>
+                            </a:lnRef>
+                            <a:fillRef idx="1">
+                              <a:schemeClr val="accent1"/>
+                            </a:fillRef>
+                            <a:effectRef idx="0">
+                              <a:schemeClr val="accent1"/>
+                            </a:effectRef>
+                            <a:fontRef idx="minor">
+                              <a:schemeClr val="lt1"/>
+                            </a:fontRef>
+                          </wps:style>
+                          <wps:txbx>
+                            <w:txbxContent>
+                              <w:sdt>
+                                <w:sdtPr>
+                                  <w:rPr>
+                                    <w:color w:val="FFFFFF" w:themeColor="background1"/>
+                                    <w:sz w:val="24"/>
+                                    <w:szCs w:val="24"/>
+                                  </w:rPr>
+                                  <w:alias w:val="Année"/>
+                                  <w:tag w:val=""/>
+                                  <w:id w:val="-785116381"/>
+                                  <w:dataBinding w:prefixMappings="xmlns:ns0='http://schemas.microsoft.com/office/2006/coverPageProps' " w:xpath="/ns0:CoverPageProperties[1]/ns0:PublishDate[1]" w:storeItemID="{55AF091B-3C7A-41E3-B477-F2FDAA23CFDA}"/>
+                                  <w:date w:fullDate="2016-04-13T00:00:00Z">
+                                    <w:dateFormat w:val="yyyy"/>
+                                    <w:lid w:val="fr-FR"/>
+                                    <w:storeMappedDataAs w:val="dateTime"/>
+                                    <w:calendar w:val="gregorian"/>
+                                  </w:date>
+                                </w:sdtPr>
+                                <w:sdtContent>
+                                  <w:p>
+                                    <w:pPr>
+                                      <w:pStyle w:val="Sansinterligne"/>
+                                      <w:jc w:val="right"/>
+                                      <w:rPr>
+                                        <w:color w:val="FFFFFF" w:themeColor="background1"/>
+                                        <w:sz w:val="24"/>
+                                        <w:szCs w:val="24"/>
+                                      </w:rPr>
+                                    </w:pPr>
+                                    <w:r>
+                                      <w:rPr>
+                                        <w:color w:val="FFFFFF" w:themeColor="background1"/>
+                                        <w:sz w:val="24"/>
+                                        <w:szCs w:val="24"/>
+                                        <w:lang w:val="fr-FR"/>
+                                      </w:rPr>
+                                      <w:t>2016</w:t>
+                                    </w:r>
+                                  </w:p>
+                                </w:sdtContent>
+                              </w:sdt>
+                            </w:txbxContent>
+                          </wps:txbx>
+                          <wps:bodyPr rot="0" spcFirstLastPara="0" vertOverflow="overflow" horzOverflow="overflow" vert="horz" wrap="square" lIns="45720" tIns="45720" rIns="45720" bIns="45720" numCol="1" spcCol="0" rtlCol="0" fromWordArt="0" anchor="b" anchorCtr="0" forceAA="0" compatLnSpc="1">
+                            <a:prstTxWarp prst="textNoShape">
+                              <a:avLst/>
+                            </a:prstTxWarp>
+                            <a:noAutofit/>
+                          </wps:bodyPr>
+                        </wps:wsp>
+                      </a:graphicData>
+                    </a:graphic>
+                    <wp14:sizeRelH relativeFrom="page">
+                      <wp14:pctWidth>7600</wp14:pctWidth>
+                    </wp14:sizeRelH>
+                    <wp14:sizeRelV relativeFrom="page">
+                      <wp14:pctHeight>9800</wp14:pctHeight>
+                    </wp14:sizeRelV>
+                  </wp:anchor>
+                </w:drawing>
+              </mc:Choice>
+              <mc:Fallback>
+                <w:pict>
+                  <v:rect id="Rectangle 132" o:spid="_x0000_s1027" style="position:absolute;margin-left:-4.4pt;margin-top:0;width:46.8pt;height:77.75pt;z-index:251659264;visibility:visible;mso-wrap-style:square;mso-width-percent:76;mso-height-percent:98;mso-top-percent:23;mso-wrap-distance-left:9pt;mso-wrap-distance-top:0;mso-wrap-distance-right:9pt;mso-wrap-distance-bottom:0;mso-position-horizontal:right;mso-position-horizontal-relative:margin;mso-position-vertical-relative:page;mso-width-percent:76;mso-height-percent:98;mso-top-percent:23;mso-width-relative:page;mso-height-relative:page;v-text-anchor:bottom" o:gfxdata="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" fillcolor="#5b9bd5 [3204]" stroked="f" strokeweight="1pt">
+                    <v:path arrowok="t"/>
+                    <o:lock v:ext="edit" aspectratio="t"/>
+                    <v:textbox inset="3.6pt,,3.6pt">
+                      <w:txbxContent>
+                        <w:sdt>
+                          <w:sdtPr>
+                            <w:rPr>
+                              <w:color w:val="FFFFFF" w:themeColor="background1"/>
+                              <w:sz w:val="24"/>
+                              <w:szCs w:val="24"/>
+                            </w:rPr>
+                            <w:alias w:val="Année"/>
+                            <w:tag w:val=""/>
+                            <w:id w:val="-785116381"/>
+                            <w:dataBinding w:prefixMappings="xmlns:ns0='http://schemas.microsoft.com/office/2006/coverPageProps' " w:xpath="/ns0:CoverPageProperties[1]/ns0:PublishDate[1]" w:storeItemID="{55AF091B-3C7A-41E3-B477-F2FDAA23CFDA}"/>
+                            <w:date w:fullDate="2016-04-13T00:00:00Z">
+                              <w:dateFormat w:val="yyyy"/>
+                              <w:lid w:val="fr-FR"/>
+                              <w:storeMappedDataAs w:val="dateTime"/>
+                              <w:calendar w:val="gregorian"/>
+                            </w:date>
+                          </w:sdtPr>
+                          <w:sdtContent>
+                            <w:p>
+                              <w:pPr>
+                                <w:pStyle w:val="Sansinterligne"/>
+                                <w:jc w:val="right"/>
+                                <w:rPr>
+                                  <w:color w:val="FFFFFF" w:themeColor="background1"/>
+                                  <w:sz w:val="24"/>
+                                  <w:szCs w:val="24"/>
+                                </w:rPr>
+                              </w:pPr>
+                              <w:r>
+                                <w:rPr>
+                                  <w:color w:val="FFFFFF" w:themeColor="background1"/>
+                                  <w:sz w:val="24"/>
+                                  <w:szCs w:val="24"/>
+                                  <w:lang w:val="fr-FR"/>
+                                </w:rPr>
+                                <w:t>2016</w:t>
+                              </w:r>
+                            </w:p>
+                          </w:sdtContent>
+                        </w:sdt>
+                      </w:txbxContent>
+                    </v:textbox>
+                    <w10:wrap anchorx="margin" anchory="page"/>
+                  </v:rect>
+                </w:pict>
+              </mc:Fallback>
+            </mc:AlternateContent>
+          </w:r>
+          <w:r>
+            <w:rPr>
+              <w:b/>
+            </w:rPr>
+            <w:br w:type="page"/>
+          </w:r>
+        </w:p>
+        <w:sdt>
+          <w:sdtPr>
+            <w:rPr>
+              <w:lang w:val="fr-FR"/>
+            </w:rPr>
+            <w:id w:val="537166079"/>
+            <w:docPartObj>
+              <w:docPartGallery w:val="Table of Contents"/>
+              <w:docPartUnique/>
+            </w:docPartObj>
+          </w:sdtPr>
+          <w:sdtEndPr>
+            <w:rPr>
+              <w:rFonts w:asciiTheme="minorHAnsi" w:eastAsiaTheme="minorHAnsi" w:hAnsiTheme="minorHAnsi" w:cstheme="minorBidi"/>
+              <w:b/>
+              <w:bCs/>
+              <w:color w:val="auto"/>
+              <w:sz w:val="22"/>
+              <w:szCs w:val="22"/>
+              <w:lang w:eastAsia="en-US"/>
+            </w:rPr>
+          </w:sdtEndPr>
+          <w:sdtContent>
+            <w:p>
+              <w:pPr>
+                <w:pStyle w:val="En-ttedetabledesmatires"/>
+              </w:pPr>
+              <w:r>
+                <w:rPr>
+                  <w:lang w:val="fr-FR"/>
+                </w:rPr>
+                <w:t>Table des matières</w:t>
+              </w:r>
+            </w:p>
+            <w:p>
+              <w:pPr>
+                <w:pStyle w:val="TM1"/>
+                <w:tabs>
+                  <w:tab w:val="left" w:pos="440"/>
+                  <w:tab w:val="right" w:leader="dot" w:pos="9062"/>
+                </w:tabs>
+                <w:rPr>
+                  <w:rFonts w:eastAsiaTheme="minorEastAsia"/>
+                  <w:noProof/>
+                  <w:lang w:eastAsia="fr-CH"/>
+                </w:rPr>
+              </w:pPr>
+              <w:r>
+                <w:fldChar w:fldCharType="begin"/>
+              </w:r>
+              <w:r>
+                <w:instrText xml:space="preserve"> TOC \o "1-3" \h \z \u </w:instrText>
+              </w:r>
+              <w:r>
+                <w:fldChar w:fldCharType="separate"/>
+              </w:r>
+              <w:bookmarkStart w:id="0" w:name="_GoBack"/>
+              <w:bookmarkEnd w:id="0"/>
+              <w:r>
+                <w:rPr>
+                  <w:rStyle w:val="Lienhypertexte"/>
+                  <w:noProof/>
+                </w:rPr>
+                <w:fldChar w:fldCharType="begin"/>
+              </w:r>
+              <w:r>
+                <w:rPr>
+                  <w:rStyle w:val="Lienhypertexte"/>
+                  <w:noProof/>
+                </w:rPr>
+                <w:instrText xml:space="preserve"> </w:instrText>
+              </w:r>
+              <w:r>
+                <w:rPr>
+                  <w:noProof/>
+                </w:rPr>
+                <w:instrText>HYPERLINK \l "_Toc447742726"</w:instrText>
+              </w:r>
+              <w:r>
+                <w:rPr>
+                  <w:rStyle w:val="Lienhypertexte"/>
+                  <w:noProof/>
+                </w:rPr>
+                <w:instrText xml:space="preserve"> </w:instrText>
+              </w:r>
+              <w:r>
+                <w:rPr>
+                  <w:rStyle w:val="Lienhypertexte"/>
+                  <w:noProof/>
+                </w:rPr>
+              </w:r>
+              <w:r>
+                <w:rPr>
+                  <w:rStyle w:val="Lienhypertexte"/>
+                  <w:noProof/>
+                </w:rPr>
+                <w:fldChar w:fldCharType="separate"/>
+              </w:r>
+              <w:r>
+                <w:rPr>
+                  <w:rStyle w:val="Lienhypertexte"/>
+                  <w:noProof/>
+                </w:rPr>
+                <w:t>1.</w:t>
+              </w:r>
+              <w:r>
+                <w:rPr>
+                  <w:rFonts w:eastAsiaTheme="minorEastAsia"/>
+                  <w:noProof/>
+                  <w:lang w:eastAsia="fr-CH"/>
+                </w:rPr>
+                <w:tab/>
+              </w:r>
+              <w:r>
+                <w:rPr>
+                  <w:rStyle w:val="Lienhypertexte"/>
+                  <w:noProof/>
+                </w:rPr>
+                <w:t>Introduction</w:t>
+              </w:r>
+              <w:r>
+                <w:rPr>
+                  <w:noProof/>
+                  <w:webHidden/>
+                </w:rPr>
+                <w:tab/>
+              </w:r>
+              <w:r>
+                <w:rPr>
+                  <w:noProof/>
+                  <w:webHidden/>
+                </w:rPr>
+                <w:fldChar w:fldCharType="begin"/>
+              </w:r>
+              <w:r>
+                <w:rPr>
+                  <w:noProof/>
+                  <w:webHidden/>
+                </w:rPr>
+                <w:instrText xml:space="preserve"> PAGEREF _Toc447742726 \h </w:instrText>
+              </w:r>
+              <w:r>
+                <w:rPr>
+                  <w:noProof/>
+                  <w:webHidden/>
+                </w:rPr>
+              </w:r>
+              <w:r>
+                <w:rPr>
+                  <w:noProof/>
+                  <w:webHidden/>
+                </w:rPr>
+                <w:fldChar w:fldCharType="separate"/>
+              </w:r>
+              <w:r>
+                <w:rPr>
+                  <w:noProof/>
+                  <w:webHidden/>
+                </w:rPr>
+                <w:t>2</w:t>
+              </w:r>
+              <w:r>
+                <w:rPr>
+                  <w:noProof/>
+                  <w:webHidden/>
+                </w:rPr>
+                <w:fldChar w:fldCharType="end"/>
+              </w:r>
+              <w:r>
+                <w:rPr>
+                  <w:rStyle w:val="Lienhypertexte"/>
+                  <w:noProof/>
+                </w:rPr>
+                <w:fldChar w:fldCharType="end"/>
+              </w:r>
+            </w:p>
+            <w:p>
+              <w:pPr>
+                <w:pStyle w:val="TM1"/>
+                <w:tabs>
+                  <w:tab w:val="left" w:pos="440"/>
+                  <w:tab w:val="right" w:leader="dot" w:pos="9062"/>
+                </w:tabs>
+                <w:rPr>
+                  <w:rFonts w:eastAsiaTheme="minorEastAsia"/>
+                  <w:noProof/>
+                  <w:lang w:eastAsia="fr-CH"/>
+                </w:rPr>
+              </w:pPr>
+              <w:hyperlink w:anchor="_Toc447742727" w:history="1">
+                <w:r>
+                  <w:rPr>
+                    <w:rStyle w:val="Lienhypertexte"/>
+                    <w:noProof/>
+                  </w:rPr>
+                  <w:t>2.</w:t>
+                </w:r>
+                <w:r>
+                  <w:rPr>
+                    <w:rFonts w:eastAsiaTheme="minorEastAsia"/>
+                    <w:noProof/>
+                    <w:lang w:eastAsia="fr-CH"/>
+                  </w:rPr>
+                  <w:tab/>
+                </w:r>
+                <w:r>
+                  <w:rPr>
+                    <w:rStyle w:val="Lienhypertexte"/>
+                    <w:noProof/>
+                  </w:rPr>
+                  <w:t>Structure du document XML</w:t>
+                </w:r>
+                <w:r>
+                  <w:rPr>
+                    <w:noProof/>
+                    <w:webHidden/>
+                  </w:rPr>
+                  <w:tab/>
+                </w:r>
+                <w:r>
+                  <w:rPr>
+                    <w:noProof/>
+                    <w:webHidden/>
+                  </w:rPr>
+                  <w:fldChar w:fldCharType="begin"/>
+                </w:r>
+                <w:r>
+                  <w:rPr>
+                    <w:noProof/>
+                    <w:webHidden/>
+                  </w:rPr>
+                  <w:instrText xml:space="preserve"> PAGEREF _Toc447742727 \h </w:instrText>
+                </w:r>
+                <w:r>
+                  <w:rPr>
+                    <w:noProof/>
+                    <w:webHidden/>
+                  </w:rPr>
+                </w:r>
+                <w:r>
+                  <w:rPr>
+                    <w:noProof/>
+                    <w:webHidden/>
+                  </w:rPr>
+                  <w:fldChar w:fldCharType="separate"/>
+                </w:r>
+                <w:r>
+                  <w:rPr>
+                    <w:noProof/>
+                    <w:webHidden/>
+                  </w:rPr>
+                  <w:t>2</w:t>
+                </w:r>
+                <w:r>
+                  <w:rPr>
+                    <w:noProof/>
+                    <w:webHidden/>
+                  </w:rPr>
+                  <w:fldChar w:fldCharType="end"/>
+                </w:r>
+              </w:hyperlink>
+            </w:p>
+            <w:p>
+              <w:pPr>
+                <w:pStyle w:val="TM1"/>
+                <w:tabs>
+                  <w:tab w:val="left" w:pos="440"/>
+                  <w:tab w:val="right" w:leader="dot" w:pos="9062"/>
+                </w:tabs>
+                <w:rPr>
+                  <w:rFonts w:eastAsiaTheme="minorEastAsia"/>
+                  <w:noProof/>
+                  <w:lang w:eastAsia="fr-CH"/>
+                </w:rPr>
+              </w:pPr>
+              <w:hyperlink w:anchor="_Toc447742728" w:history="1">
+                <w:r>
+                  <w:rPr>
+                    <w:rStyle w:val="Lienhypertexte"/>
+                    <w:noProof/>
+                  </w:rPr>
+                  <w:t>3.</w:t>
+                </w:r>
+                <w:r>
+                  <w:rPr>
+                    <w:rFonts w:eastAsiaTheme="minorEastAsia"/>
+                    <w:noProof/>
+                    <w:lang w:eastAsia="fr-CH"/>
+                  </w:rPr>
+                  <w:tab/>
+                </w:r>
+                <w:r>
+                  <w:rPr>
+                    <w:rStyle w:val="Lienhypertexte"/>
+                    <w:noProof/>
+                  </w:rPr>
+                  <w:t>Grammaire DTD</w:t>
+                </w:r>
+                <w:r>
+                  <w:rPr>
+                    <w:noProof/>
+                    <w:webHidden/>
+                  </w:rPr>
+                  <w:tab/>
+                </w:r>
+                <w:r>
+                  <w:rPr>
+                    <w:noProof/>
+                    <w:webHidden/>
+                  </w:rPr>
+                  <w:fldChar w:fldCharType="begin"/>
+                </w:r>
+                <w:r>
+                  <w:rPr>
+                    <w:noProof/>
+                    <w:webHidden/>
+                  </w:rPr>
+                  <w:instrText xml:space="preserve"> PAGEREF _Toc447742728 \h </w:instrText>
+                </w:r>
+                <w:r>
+                  <w:rPr>
+                    <w:noProof/>
+                    <w:webHidden/>
+                  </w:rPr>
+                </w:r>
+                <w:r>
+                  <w:rPr>
+                    <w:noProof/>
+                    <w:webHidden/>
+                  </w:rPr>
+                  <w:fldChar w:fldCharType="separate"/>
+                </w:r>
+                <w:r>
+                  <w:rPr>
+                    <w:noProof/>
+                    <w:webHidden/>
+                  </w:rPr>
+                  <w:t>4</w:t>
+                </w:r>
+                <w:r>
+                  <w:rPr>
+                    <w:noProof/>
+                    <w:webHidden/>
+                  </w:rPr>
+                  <w:fldChar w:fldCharType="end"/>
+                </w:r>
+              </w:hyperlink>
+            </w:p>
+            <w:p>
+              <w:pPr>
+                <w:pStyle w:val="TM1"/>
+                <w:tabs>
+                  <w:tab w:val="left" w:pos="440"/>
+                  <w:tab w:val="right" w:leader="dot" w:pos="9062"/>
+                </w:tabs>
+                <w:rPr>
+                  <w:rFonts w:eastAsiaTheme="minorEastAsia"/>
+                  <w:noProof/>
+                  <w:lang w:eastAsia="fr-CH"/>
+                </w:rPr>
+              </w:pPr>
+              <w:hyperlink w:anchor="_Toc447742729" w:history="1">
+                <w:r>
+                  <w:rPr>
+                    <w:rStyle w:val="Lienhypertexte"/>
+                    <w:noProof/>
+                  </w:rPr>
+                  <w:t>4.</w:t>
+                </w:r>
+                <w:r>
+                  <w:rPr>
+                    <w:rFonts w:eastAsiaTheme="minorEastAsia"/>
+                    <w:noProof/>
+                    <w:lang w:eastAsia="fr-CH"/>
+                  </w:rPr>
+                  <w:tab/>
+                </w:r>
+                <w:r>
+                  <w:rPr>
+                    <w:rStyle w:val="Lienhypertexte"/>
+                    <w:noProof/>
+                  </w:rPr>
+                  <w:t>Exemple de document XML</w:t>
+                </w:r>
+                <w:r>
+                  <w:rPr>
+                    <w:noProof/>
+                    <w:webHidden/>
+                  </w:rPr>
+                  <w:tab/>
+                </w:r>
+                <w:r>
+                  <w:rPr>
+                    <w:noProof/>
+                    <w:webHidden/>
+                  </w:rPr>
+                  <w:fldChar w:fldCharType="begin"/>
+                </w:r>
+                <w:r>
+                  <w:rPr>
+                    <w:noProof/>
+                    <w:webHidden/>
+                  </w:rPr>
+                  <w:instrText xml:space="preserve"> PAGEREF _Toc447742729 \h </w:instrText>
+                </w:r>
+                <w:r>
+                  <w:rPr>
+                    <w:noProof/>
+                    <w:webHidden/>
+                  </w:rPr>
+                </w:r>
+                <w:r>
+                  <w:rPr>
+                    <w:noProof/>
+                    <w:webHidden/>
+                  </w:rPr>
+                  <w:fldChar w:fldCharType="separate"/>
+                </w:r>
+                <w:r>
+                  <w:rPr>
+                    <w:noProof/>
+                    <w:webHidden/>
+                  </w:rPr>
+                  <w:t>5</w:t>
+                </w:r>
+                <w:r>
+                  <w:rPr>
+                    <w:noProof/>
+                    <w:webHidden/>
+                  </w:rPr>
+                  <w:fldChar w:fldCharType="end"/>
+                </w:r>
+              </w:hyperlink>
+            </w:p>
+            <w:p>
+              <w:pPr>
+                <w:pStyle w:val="TM1"/>
+                <w:tabs>
+                  <w:tab w:val="left" w:pos="440"/>
+                  <w:tab w:val="right" w:leader="dot" w:pos="9062"/>
+                </w:tabs>
+                <w:rPr>
+                  <w:rFonts w:eastAsiaTheme="minorEastAsia"/>
+                  <w:noProof/>
+                  <w:lang w:eastAsia="fr-CH"/>
+                </w:rPr>
+              </w:pPr>
+              <w:hyperlink w:anchor="_Toc447742730" w:history="1">
+                <w:r>
+                  <w:rPr>
+                    <w:rStyle w:val="Lienhypertexte"/>
+                    <w:noProof/>
+                  </w:rPr>
+                  <w:t>5.</w:t>
+                </w:r>
+                <w:r>
+                  <w:rPr>
+                    <w:rFonts w:eastAsiaTheme="minorEastAsia"/>
+                    <w:noProof/>
+                    <w:lang w:eastAsia="fr-CH"/>
+                  </w:rPr>
+                  <w:tab/>
+                </w:r>
+                <w:r>
+                  <w:rPr>
+                    <w:rStyle w:val="Lienhypertexte"/>
+                    <w:noProof/>
+                  </w:rPr>
+                  <w:t>Structure du document JSON</w:t>
+                </w:r>
+                <w:r>
+                  <w:rPr>
+                    <w:noProof/>
+                    <w:webHidden/>
+                  </w:rPr>
+                  <w:tab/>
+                </w:r>
+                <w:r>
+                  <w:rPr>
+                    <w:noProof/>
+                    <w:webHidden/>
+                  </w:rPr>
+                  <w:fldChar w:fldCharType="begin"/>
+                </w:r>
+                <w:r>
+                  <w:rPr>
+                    <w:noProof/>
+                    <w:webHidden/>
+                  </w:rPr>
+                  <w:instrText xml:space="preserve"> PAGEREF _Toc447742730 \h </w:instrText>
+                </w:r>
+                <w:r>
+                  <w:rPr>
+                    <w:noProof/>
+                    <w:webHidden/>
+                  </w:rPr>
+                </w:r>
+                <w:r>
+                  <w:rPr>
+                    <w:noProof/>
+                    <w:webHidden/>
+                  </w:rPr>
+                  <w:fldChar w:fldCharType="separate"/>
+                </w:r>
+                <w:r>
+                  <w:rPr>
+                    <w:noProof/>
+                    <w:webHidden/>
+                  </w:rPr>
+                  <w:t>7</w:t>
+                </w:r>
+                <w:r>
+                  <w:rPr>
+                    <w:noProof/>
+                    <w:webHidden/>
+                  </w:rPr>
+                  <w:fldChar w:fldCharType="end"/>
+                </w:r>
+              </w:hyperlink>
+            </w:p>
+            <w:p>
+              <w:pPr>
+                <w:pStyle w:val="TM1"/>
+                <w:tabs>
+                  <w:tab w:val="left" w:pos="440"/>
+                  <w:tab w:val="right" w:leader="dot" w:pos="9062"/>
+                </w:tabs>
+                <w:rPr>
+                  <w:rFonts w:eastAsiaTheme="minorEastAsia"/>
+                  <w:noProof/>
+                  <w:lang w:eastAsia="fr-CH"/>
+                </w:rPr>
+              </w:pPr>
+              <w:hyperlink w:anchor="_Toc447742731" w:history="1">
+                <w:r>
+                  <w:rPr>
+                    <w:rStyle w:val="Lienhypertexte"/>
+                    <w:noProof/>
+                  </w:rPr>
+                  <w:t>6.</w:t>
+                </w:r>
+                <w:r>
+                  <w:rPr>
+                    <w:rFonts w:eastAsiaTheme="minorEastAsia"/>
+                    <w:noProof/>
+                    <w:lang w:eastAsia="fr-CH"/>
+                  </w:rPr>
+                  <w:tab/>
+                </w:r>
+                <w:r>
+                  <w:rPr>
+                    <w:rStyle w:val="Lienhypertexte"/>
+                    <w:noProof/>
+                  </w:rPr>
+                  <w:t>Exemple de document JSON</w:t>
+                </w:r>
+                <w:r>
+                  <w:rPr>
+                    <w:noProof/>
+                    <w:webHidden/>
+                  </w:rPr>
+                  <w:tab/>
+                </w:r>
+                <w:r>
+                  <w:rPr>
+                    <w:noProof/>
+                    <w:webHidden/>
+                  </w:rPr>
+                  <w:fldChar w:fldCharType="begin"/>
+                </w:r>
+                <w:r>
+                  <w:rPr>
+                    <w:noProof/>
+                    <w:webHidden/>
+                  </w:rPr>
+                  <w:instrText xml:space="preserve"> PAGEREF _Toc447742731 \h </w:instrText>
+                </w:r>
+                <w:r>
+                  <w:rPr>
+                    <w:noProof/>
+                    <w:webHidden/>
+                  </w:rPr>
+                </w:r>
+                <w:r>
+                  <w:rPr>
+                    <w:noProof/>
+                    <w:webHidden/>
+                  </w:rPr>
+                  <w:fldChar w:fldCharType="separate"/>
+                </w:r>
+                <w:r>
+                  <w:rPr>
+                    <w:noProof/>
+                    <w:webHidden/>
+                  </w:rPr>
+                  <w:t>7</w:t>
+                </w:r>
+                <w:r>
+                  <w:rPr>
+                    <w:noProof/>
+                    <w:webHidden/>
+                  </w:rPr>
+                  <w:fldChar w:fldCharType="end"/>
+                </w:r>
+              </w:hyperlink>
+            </w:p>
+            <w:p>
+              <w:pPr>
+                <w:pStyle w:val="TM1"/>
+                <w:tabs>
+                  <w:tab w:val="left" w:pos="440"/>
+                  <w:tab w:val="right" w:leader="dot" w:pos="9062"/>
+                </w:tabs>
+                <w:rPr>
+                  <w:rFonts w:eastAsiaTheme="minorEastAsia"/>
+                  <w:noProof/>
+                  <w:lang w:eastAsia="fr-CH"/>
+                </w:rPr>
+              </w:pPr>
+              <w:hyperlink w:anchor="_Toc447742732" w:history="1">
+                <w:r>
+                  <w:rPr>
+                    <w:rStyle w:val="Lienhypertexte"/>
+                    <w:noProof/>
+                  </w:rPr>
+                  <w:t>7.</w:t>
+                </w:r>
+                <w:r>
+                  <w:rPr>
+                    <w:rFonts w:eastAsiaTheme="minorEastAsia"/>
+                    <w:noProof/>
+                    <w:lang w:eastAsia="fr-CH"/>
+                  </w:rPr>
+                  <w:tab/>
+                </w:r>
+                <w:r>
+                  <w:rPr>
+                    <w:rStyle w:val="Lienhypertexte"/>
+                    <w:noProof/>
+                  </w:rPr>
+                  <w:t>Conclusion</w:t>
+                </w:r>
+                <w:r>
+                  <w:rPr>
+                    <w:noProof/>
+                    <w:webHidden/>
+                  </w:rPr>
+                  <w:tab/>
+                </w:r>
+                <w:r>
+                  <w:rPr>
+                    <w:noProof/>
+                    <w:webHidden/>
+                  </w:rPr>
+                  <w:fldChar w:fldCharType="begin"/>
+                </w:r>
+                <w:r>
+                  <w:rPr>
+                    <w:noProof/>
+                    <w:webHidden/>
+                  </w:rPr>
+                  <w:instrText xml:space="preserve"> PAGEREF _Toc447742732 \h </w:instrText>
+                </w:r>
+                <w:r>
+                  <w:rPr>
+                    <w:noProof/>
+                    <w:webHidden/>
+                  </w:rPr>
+                </w:r>
+                <w:r>
+                  <w:rPr>
+                    <w:noProof/>
+                    <w:webHidden/>
+                  </w:rPr>
+                  <w:fldChar w:fldCharType="separate"/>
+                </w:r>
+                <w:r>
+                  <w:rPr>
+                    <w:noProof/>
+                    <w:webHidden/>
+                  </w:rPr>
+                  <w:t>8</w:t>
+                </w:r>
+                <w:r>
+                  <w:rPr>
+                    <w:noProof/>
+                    <w:webHidden/>
+                  </w:rPr>
+                  <w:fldChar w:fldCharType="end"/>
+                </w:r>
+              </w:hyperlink>
+            </w:p>
+            <w:p>
+              <w:r>
+                <w:rPr>
+                  <w:b/>
+                  <w:bCs/>
+                  <w:lang w:val="fr-FR"/>
+                </w:rPr>
+                <w:fldChar w:fldCharType="end"/>
+              </w:r>
+            </w:p>
+          </w:sdtContent>
+        </w:sdt>
+        <w:p>
+          <w:r>
+            <w:br w:type="page"/>
+          </w:r>
+        </w:p>
+      </w:sdtContent>
+    </w:sdt>
+    <w:p>
+      <w:pPr>
+        <w:pStyle w:val="Titre1"/>
+        <w:rPr>
+          <w:rStyle w:val="lev"/>
+          <w:b/>
+          <w:bCs w:val="0"/>
+        </w:rPr>
+      </w:pPr>
+      <w:bookmarkStart w:id="1" w:name="_Toc447742726"/>
+      <w:r>
+        <w:rPr>
+          <w:rStyle w:val="lev"/>
+          <w:b/>
+          <w:bCs w:val="0"/>
+        </w:rPr>
+        <w:lastRenderedPageBreak/>
+        <w:t>Introduction</w:t>
+      </w:r>
+      <w:bookmarkEnd w:id="1"/>
+    </w:p>
+    <w:p/>
+    <w:p>
+      <w:pPr>
+        <w:jc w:val="both"/>
+      </w:pPr>
+      <w:r>
+        <w:t xml:space="preserve">Ce laboratoire a pour but de nous familiariser avec les bases de la sérialisation des données et plus particulièrement avec la normalisation des données. </w:t>
+      </w:r>
+      <w:r>
+        <w:t xml:space="preserve">Nous avons donc tenté de normaliser les données contenues dans un document </w:t>
+      </w:r>
+      <w:proofErr w:type="spellStart"/>
+      <w:r>
+        <w:t>xml</w:t>
+      </w:r>
+      <w:proofErr w:type="spellEnd"/>
+      <w:r>
+        <w:t xml:space="preserve"> au moyen d’une grammaire DTD tel que demandé.</w:t>
+      </w:r>
+      <w:r>
+        <w:t xml:space="preserve"> A noter que, ayant également quelques notions au sujet de la grammaire XSD, nous avons également élaboré une grammaire XSD afin de comparer l’efficacité de ces deux grammaires.</w:t>
+      </w:r>
+    </w:p>
+    <w:p>
+      <w:pPr>
+        <w:pStyle w:val="Titre1"/>
+        <w:rPr>
+          <w:rStyle w:val="lev"/>
+          <w:b/>
+          <w:bCs w:val="0"/>
+        </w:rPr>
+      </w:pPr>
+      <w:bookmarkStart w:id="2" w:name="_Toc447742727"/>
+      <w:r>
+        <w:rPr>
+          <w:rStyle w:val="lev"/>
+          <w:b/>
+          <w:bCs w:val="0"/>
+        </w:rPr>
+        <w:t>Structure du document XML</w:t>
+      </w:r>
+      <w:bookmarkEnd w:id="2"/>
+    </w:p>
+    <w:p/>
     <w:p>
       <w:r>
         <w:rPr>
@@ -9,9 +1323,506 @@
           <w:lang w:eastAsia="fr-CH"/>
         </w:rPr>
         <w:drawing>
-          <wp:inline distT="0" distB="0" distL="0" distR="0" wp14:anchorId="492DA8E1" wp14:editId="044C77AA">
-            <wp:extent cx="5760720" cy="4862830"/>
-            <wp:effectExtent l="0" t="0" r="0" b="0"/>
+          <wp:inline distT="0" distB="0" distL="0" distR="0" wp14:anchorId="054E0AD1" wp14:editId="7851EFB5">
+            <wp:extent cx="5760720" cy="5058264"/>
+            <wp:effectExtent l="0" t="0" r="0" b="9525"/>
+            <wp:docPr id="5" name="Image 5"/>
+            <wp:cNvGraphicFramePr>
+              <a:graphicFrameLocks xmlns:a="http://schemas.openxmlformats.org/drawingml/2006/main" noChangeAspect="1"/>
+            </wp:cNvGraphicFramePr>
+            <a:graphic xmlns:a="http://schemas.openxmlformats.org/drawingml/2006/main">
+              <a:graphicData uri="http://schemas.openxmlformats.org/drawingml/2006/picture">
+                <pic:pic xmlns:pic="http://schemas.openxmlformats.org/drawingml/2006/picture">
+                  <pic:nvPicPr>
+                    <pic:cNvPr id="1" name=""/>
+                    <pic:cNvPicPr/>
+                  </pic:nvPicPr>
+                  <pic:blipFill rotWithShape="1">
+                    <a:blip r:embed="rId9"/>
+                    <a:srcRect t="416" b="-1"/>
+                    <a:stretch/>
+                  </pic:blipFill>
+                  <pic:spPr bwMode="auto">
+                    <a:xfrm>
+                      <a:off x="0" y="0"/>
+                      <a:ext cx="5760720" cy="5058264"/>
+                    </a:xfrm>
+                    <a:prstGeom prst="rect">
+                      <a:avLst/>
+                    </a:prstGeom>
+                    <a:ln>
+                      <a:noFill/>
+                    </a:ln>
+                    <a:extLst>
+                      <a:ext uri="{53640926-AAD7-44D8-BBD7-CCE9431645EC}">
+                        <a14:shadowObscured xmlns:a14="http://schemas.microsoft.com/office/drawing/2010/main"/>
+                      </a:ext>
+                    </a:extLst>
+                  </pic:spPr>
+                </pic:pic>
+              </a:graphicData>
+            </a:graphic>
+          </wp:inline>
+        </w:drawing>
+      </w:r>
+    </w:p>
+    <w:p>
+      <w:pPr>
+        <w:jc w:val="both"/>
+      </w:pPr>
+      <w:r>
+        <w:t xml:space="preserve">Le document </w:t>
+      </w:r>
+      <w:proofErr w:type="spellStart"/>
+      <w:r>
+        <w:t>xml</w:t>
+      </w:r>
+      <w:proofErr w:type="spellEnd"/>
+      <w:r>
+        <w:t xml:space="preserve"> doit comprendre le détail des différentes projections afin d’être échangé avec des revues spécialisées, d’autres complexes cinématographiques ou encore des clients WEB (en effectuant une transformation en HTML).</w:t>
+      </w:r>
+      <w:r>
+        <w:t xml:space="preserve"> </w:t>
+      </w:r>
+    </w:p>
+    <w:p>
+      <w:pPr>
+        <w:jc w:val="both"/>
+      </w:pPr>
+      <w:r>
+        <w:t xml:space="preserve">Pour réaliser cet échange d’informations, il a donc été décidé d’utiliser un seul fichier </w:t>
+      </w:r>
+      <w:proofErr w:type="spellStart"/>
+      <w:r>
+        <w:t>xml</w:t>
+      </w:r>
+      <w:proofErr w:type="spellEnd"/>
+      <w:r>
+        <w:t xml:space="preserve"> contenant la liste des différentes projections. </w:t>
+      </w:r>
+      <w:r>
+        <w:t>Toutes les informations sont regroupée</w:t>
+      </w:r>
+      <w:r>
+        <w:t>s</w:t>
+      </w:r>
+      <w:r>
+        <w:t xml:space="preserve"> par projection et par conséquent les projections représentent l’élément racine du document </w:t>
+      </w:r>
+      <w:proofErr w:type="spellStart"/>
+      <w:r>
+        <w:t>xml</w:t>
+      </w:r>
+      <w:proofErr w:type="spellEnd"/>
+      <w:r>
+        <w:t>.</w:t>
+      </w:r>
+      <w:r>
+        <w:t xml:space="preserve"> De plus, il a été choisi de </w:t>
+      </w:r>
+      <w:r>
+        <w:lastRenderedPageBreak/>
+        <w:t>ne partager que le stric</w:t>
+      </w:r>
+      <w:r>
+        <w:t xml:space="preserve">t minimum d’informations. Ainsi, </w:t>
+      </w:r>
+      <w:r>
+        <w:t>aucun identifiant, propre à la base de donnée</w:t>
+      </w:r>
+      <w:r>
+        <w:t>s</w:t>
+      </w:r>
+      <w:r>
+        <w:t>, n’est divulgué.</w:t>
+      </w:r>
+    </w:p>
+    <w:p>
+      <w:pPr>
+        <w:jc w:val="both"/>
+      </w:pPr>
+      <w:r>
+        <w:t xml:space="preserve">Comme illustré dans la figure ci-dessus, les relations du type « un à plusieurs » sont systématiquement encapsulées dans un élément parent. Ainsi, la liste des genres, contenus dans l’élément </w:t>
+      </w:r>
+      <w:r>
+        <w:rPr>
+          <w:i/>
+        </w:rPr>
+        <w:t>genre</w:t>
+      </w:r>
+      <w:r>
+        <w:rPr>
+          <w:i/>
+        </w:rPr>
+        <w:t>,</w:t>
+      </w:r>
+      <w:r>
+        <w:t xml:space="preserve"> sont encapsulées dans l’élément parent </w:t>
+      </w:r>
+      <w:r>
+        <w:rPr>
+          <w:i/>
+        </w:rPr>
+        <w:t>genres</w:t>
+      </w:r>
+      <w:r>
+        <w:t>.</w:t>
+      </w:r>
+      <w:r>
+        <w:t xml:space="preserve"> Il est vrai que cette méthodologie n’est pas triviale. Cependant, elle permet d’obtenir</w:t>
+      </w:r>
+      <w:r>
+        <w:t>,</w:t>
+      </w:r>
+      <w:r>
+        <w:t xml:space="preserve"> depuis l’élément parent</w:t>
+      </w:r>
+      <w:r>
+        <w:t>,</w:t>
+      </w:r>
+      <w:r>
+        <w:t xml:space="preserve"> uniquement les éléments désirés sans se soucier </w:t>
+      </w:r>
+      <w:r>
+        <w:t>pour un traitement ultérieur</w:t>
+      </w:r>
+      <w:r>
+        <w:t>.</w:t>
+      </w:r>
+    </w:p>
+    <w:p>
+      <w:pPr>
+        <w:jc w:val="both"/>
+      </w:pPr>
+      <w:r>
+        <w:t>L’observation de la description de la base de données d’où sont tirées les informations permet de constater qu’aucune donnée, hormis les clés, n’est obligatoire.</w:t>
+      </w:r>
+      <w:r>
+        <w:t xml:space="preserve"> Pour l’implémentation de l’échange d’information</w:t>
+      </w:r>
+      <w:r>
+        <w:t>s</w:t>
+      </w:r>
+      <w:r>
+        <w:t xml:space="preserve"> réalisé dans le cadre de ce laboratoire, </w:t>
+      </w:r>
+      <w:r>
+        <w:t>nous avons décidé d’ajouter certaines contraintes pour garantir la présence d’un minimum d’informations.</w:t>
+      </w:r>
+      <w:r>
+        <w:t xml:space="preserve"> Ainsi, les contraintes sont listée</w:t>
+      </w:r>
+      <w:r>
+        <w:t>s</w:t>
+      </w:r>
+      <w:r>
+        <w:t xml:space="preserve"> ci-dessous :</w:t>
+      </w:r>
+    </w:p>
+    <w:p>
+      <w:pPr>
+        <w:pStyle w:val="Paragraphedeliste"/>
+        <w:numPr>
+          <w:ilvl w:val="0"/>
+          <w:numId w:val="4"/>
+        </w:numPr>
+        <w:jc w:val="both"/>
+      </w:pPr>
+      <w:r>
+        <w:t>U</w:t>
+      </w:r>
+      <w:r>
+        <w:t>ne projection doit avoir au minimum une date, un numéro de salle et un film. Il n’y aurait aucun sens de fournir une projection avec l’une de ces informations manquante.</w:t>
+      </w:r>
+    </w:p>
+    <w:p>
+      <w:pPr>
+        <w:pStyle w:val="Paragraphedeliste"/>
+        <w:numPr>
+          <w:ilvl w:val="0"/>
+          <w:numId w:val="4"/>
+        </w:numPr>
+        <w:jc w:val="both"/>
+      </w:pPr>
+      <w:r>
+        <w:t xml:space="preserve">Un film </w:t>
+      </w:r>
+      <w:r>
+        <w:t>doit avoir au minimum un titre. Sans cette information, il serait difficile d’identifier clairement un film.</w:t>
+      </w:r>
+      <w:r>
+        <w:t xml:space="preserve"> Nous nous sommes interrogés sur la pertinence  de la possibilité pour un film de n’avoir aucun rôle. Puis, il nous est apparu qu’un documentaire sans commentaires oraux, pouvait correspondre à ce cas de figure.</w:t>
+      </w:r>
+    </w:p>
+    <w:p>
+      <w:pPr>
+        <w:pStyle w:val="Paragraphedeliste"/>
+        <w:numPr>
+          <w:ilvl w:val="0"/>
+          <w:numId w:val="4"/>
+        </w:numPr>
+        <w:jc w:val="both"/>
+      </w:pPr>
+      <w:r>
+        <w:t>Un rôle doit avoir au minimum un acteur.</w:t>
+      </w:r>
+      <w:r>
+        <w:t xml:space="preserve"> La « place du rôle » d’un acteur n’est pas forcément pertinente et est donc optionnelle.</w:t>
+      </w:r>
+      <w:r>
+        <w:t xml:space="preserve"> Le personnage joué par un acteur est également optionnel, car un acteur peut prêter sa voix à un documentaire.</w:t>
+      </w:r>
+    </w:p>
+    <w:p>
+      <w:pPr>
+        <w:pStyle w:val="Paragraphedeliste"/>
+        <w:numPr>
+          <w:ilvl w:val="0"/>
+          <w:numId w:val="4"/>
+        </w:numPr>
+        <w:jc w:val="both"/>
+      </w:pPr>
+      <w:r>
+        <w:t>Un acteur doit avoir au minimum un nom et un sexe. Les autres informations peuvent ne pas être connues ou ne pas exister (date de décès).</w:t>
+      </w:r>
+    </w:p>
+    <w:p>
+      <w:pPr>
+        <w:pStyle w:val="Paragraphedeliste"/>
+        <w:numPr>
+          <w:ilvl w:val="0"/>
+          <w:numId w:val="4"/>
+        </w:numPr>
+        <w:jc w:val="both"/>
+      </w:pPr>
+      <w:r>
+        <w:t>Une critique peut être composée d’une note, d’un texte ou d’une note et d’un texte.</w:t>
+      </w:r>
+      <w:r>
+        <w:t xml:space="preserve"> En effet, nous avons considéré qu’une critique peut être formulée sans attribuer de note. De même une note peut être attribuée sans formuler de critique.</w:t>
+      </w:r>
+    </w:p>
+    <w:p>
+      <w:pPr>
+        <w:jc w:val="both"/>
+      </w:pPr>
+      <w:r>
+        <w:t>Rappelons que nous avons choisi de centraliser les informations pour chaque projection. Ce faisant, nous avons introduit une certaine redondance d’informations puisque, par exemple, un film peut faire l’objet de plusieurs projections.</w:t>
+      </w:r>
+      <w:r>
+        <w:t xml:space="preserve"> Nous avons opté pour cette solution afin de simplifier l’échange d’information. De plus, ce choix se justifie par le fait que les destinataires n’utilisent les informations qui leur sont transmises que pour établir un horaire des projections.</w:t>
+      </w:r>
+      <w:r>
+        <w:t xml:space="preserve"> </w:t>
+      </w:r>
+      <w:r>
+        <w:t xml:space="preserve">Et pour éliminer la redondance, il aurait fallu </w:t>
+      </w:r>
+      <w:r>
+        <w:t>partitionner les informations, ce qui nous paraissait fastidieux.</w:t>
+      </w:r>
+    </w:p>
+    <w:p>
+      <w:pPr>
+        <w:jc w:val="both"/>
+      </w:pPr>
+    </w:p>
+    <w:p>
+      <w:pPr>
+        <w:jc w:val="both"/>
+      </w:pPr>
+    </w:p>
+    <w:p>
+      <w:pPr>
+        <w:jc w:val="both"/>
+      </w:pPr>
+    </w:p>
+    <w:p>
+      <w:pPr>
+        <w:jc w:val="both"/>
+      </w:pPr>
+    </w:p>
+    <w:p>
+      <w:pPr>
+        <w:jc w:val="both"/>
+      </w:pPr>
+    </w:p>
+    <w:p>
+      <w:pPr>
+        <w:jc w:val="both"/>
+      </w:pPr>
+    </w:p>
+    <w:p>
+      <w:pPr>
+        <w:jc w:val="both"/>
+      </w:pPr>
+    </w:p>
+    <w:p>
+      <w:pPr>
+        <w:jc w:val="both"/>
+      </w:pPr>
+    </w:p>
+    <w:p>
+      <w:pPr>
+        <w:jc w:val="both"/>
+      </w:pPr>
+    </w:p>
+    <w:p>
+      <w:pPr>
+        <w:jc w:val="both"/>
+      </w:pPr>
+    </w:p>
+    <w:p>
+      <w:pPr>
+        <w:jc w:val="both"/>
+      </w:pPr>
+    </w:p>
+    <w:p>
+      <w:pPr>
+        <w:jc w:val="both"/>
+      </w:pPr>
+    </w:p>
+    <w:p>
+      <w:pPr>
+        <w:jc w:val="both"/>
+      </w:pPr>
+    </w:p>
+    <w:p>
+      <w:pPr>
+        <w:pStyle w:val="Titre1"/>
+      </w:pPr>
+      <w:bookmarkStart w:id="3" w:name="_Toc447742728"/>
+      <w:r>
+        <w:t>Grammaire DTD</w:t>
+      </w:r>
+      <w:bookmarkEnd w:id="3"/>
+    </w:p>
+    <w:p/>
+    <w:p>
+      <w:pPr>
+        <w:jc w:val="both"/>
+      </w:pPr>
+      <w:r>
+        <w:t xml:space="preserve">Pour illustrer au mieux le schéma </w:t>
+      </w:r>
+      <w:proofErr w:type="spellStart"/>
+      <w:r>
+        <w:t>xml</w:t>
+      </w:r>
+      <w:proofErr w:type="spellEnd"/>
+      <w:r>
+        <w:t xml:space="preserve">, nous avons utilisé </w:t>
+      </w:r>
+      <w:proofErr w:type="spellStart"/>
+      <w:r>
+        <w:t>XMLSpy</w:t>
+      </w:r>
+      <w:proofErr w:type="spellEnd"/>
+      <w:r>
+        <w:t xml:space="preserve"> développé par </w:t>
+      </w:r>
+      <w:proofErr w:type="spellStart"/>
+      <w:r>
+        <w:t>Altova</w:t>
+      </w:r>
+      <w:proofErr w:type="spellEnd"/>
+      <w:r>
+        <w:t xml:space="preserve">. </w:t>
+      </w:r>
+      <w:r>
+        <w:t xml:space="preserve">Pour pouvoir obtenir le schéma ci-dessus, nous avons élaboré un schéma </w:t>
+      </w:r>
+      <w:proofErr w:type="spellStart"/>
+      <w:r>
+        <w:t>xml</w:t>
+      </w:r>
+      <w:proofErr w:type="spellEnd"/>
+      <w:r>
+        <w:t xml:space="preserve"> au format </w:t>
+      </w:r>
+      <w:proofErr w:type="spellStart"/>
+      <w:r>
+        <w:t>xsd</w:t>
+      </w:r>
+      <w:proofErr w:type="spellEnd"/>
+      <w:r>
+        <w:t>.</w:t>
+      </w:r>
+      <w:r>
+        <w:t xml:space="preserve"> Puis, nous avons créé la grammaire DTD</w:t>
+      </w:r>
+      <w:r>
+        <w:t>,</w:t>
+      </w:r>
+      <w:r>
+        <w:t xml:space="preserve"> </w:t>
+      </w:r>
+      <w:r>
+        <w:t>demandée pour ce laboratoire</w:t>
+      </w:r>
+      <w:r>
+        <w:t xml:space="preserve">, en nous inspirant </w:t>
+      </w:r>
+      <w:r>
+        <w:t>de la grammaire XSD.</w:t>
+      </w:r>
+      <w:r>
+        <w:t xml:space="preserve"> En testant la validation de notre fichier </w:t>
+      </w:r>
+      <w:proofErr w:type="spellStart"/>
+      <w:r>
+        <w:t>xml</w:t>
+      </w:r>
+      <w:proofErr w:type="spellEnd"/>
+      <w:r>
+        <w:t xml:space="preserve"> d’exemple, nous avons pu constater que la grammaire XSD permet d’interdire la présence de balise vide alors que la grammaire DTD en est incapable.</w:t>
+      </w:r>
+      <w:r>
+        <w:t xml:space="preserve"> De plus, nous avons pu être témoins de la richesse du format XSD par rapport au DTD, beaucoup plus basique.</w:t>
+      </w:r>
+    </w:p>
+    <w:p>
+      <w:pPr>
+        <w:jc w:val="both"/>
+      </w:pPr>
+      <w:r>
+        <w:t xml:space="preserve">La figure ci-dessous illustre la grammaire DTD contenue dans le fichier </w:t>
+      </w:r>
+      <w:r>
+        <w:rPr>
+          <w:i/>
+        </w:rPr>
+        <w:t>Labo</w:t>
+      </w:r>
+      <w:r>
+        <w:rPr>
+          <w:i/>
+        </w:rPr>
+        <w:t>01</w:t>
+      </w:r>
+      <w:r>
+        <w:rPr>
+          <w:i/>
+        </w:rPr>
+        <w:t>.dtd</w:t>
+      </w:r>
+      <w:r>
+        <w:t>.</w:t>
+      </w:r>
+    </w:p>
+    <w:p>
+      <w:pPr>
+        <w:jc w:val="center"/>
+      </w:pPr>
+      <w:r>
+        <w:rPr>
+          <w:noProof/>
+          <w:lang w:eastAsia="fr-CH"/>
+        </w:rPr>
+        <w:drawing>
+          <wp:inline distT="0" distB="0" distL="0" distR="0" wp14:anchorId="19B7A3D8" wp14:editId="5CC85D6F">
+            <wp:extent cx="4508696" cy="3434699"/>
+            <wp:effectExtent l="0" t="0" r="6350" b="0"/>
             <wp:docPr id="1" name="Image 1"/>
             <wp:cNvGraphicFramePr>
               <a:graphicFrameLocks xmlns:a="http://schemas.openxmlformats.org/drawingml/2006/main" noChangeAspect="1"/>
@@ -24,7 +1835,7 @@
                     <pic:cNvPicPr/>
                   </pic:nvPicPr>
                   <pic:blipFill>
-                    <a:blip r:embed="rId4"/>
+                    <a:blip r:embed="rId10"/>
                     <a:stretch>
                       <a:fillRect/>
                     </a:stretch>
@@ -32,7 +1843,7 @@
                   <pic:spPr>
                     <a:xfrm>
                       <a:off x="0" y="0"/>
-                      <a:ext cx="5760720" cy="4862830"/>
+                      <a:ext cx="4525046" cy="3447154"/>
                     </a:xfrm>
                     <a:prstGeom prst="rect">
                       <a:avLst/>
@@ -44,17 +1855,1399 @@
           </wp:inline>
         </w:drawing>
       </w:r>
-      <w:bookmarkStart w:id="0" w:name="_GoBack"/>
-      <w:bookmarkEnd w:id="0"/>
+    </w:p>
+    <w:p>
+      <w:pPr>
+        <w:jc w:val="both"/>
+      </w:pPr>
+      <w:r>
+        <w:t>A titre de comparaison, la grammaire XSD, que nous avons réalisée en parallèle, occupe 126 lignes. Cette différence s’explique notamment par la possibilité d’utiliser des types dans une grammaire XSD et donc de réaliser une grammaire beaucoup plus précise.</w:t>
+      </w:r>
+      <w:r>
+        <w:t xml:space="preserve"> </w:t>
+      </w:r>
+    </w:p>
+    <w:p>
+      <w:pPr>
+        <w:jc w:val="both"/>
+      </w:pPr>
+      <w:r>
+        <w:t xml:space="preserve">Si nous observons la grammaire DTD ci-dessus, nous pouvons constater que nous partons d’un élément racine de type complexe et que les éléments terminaux sont de type </w:t>
+      </w:r>
+      <w:r>
+        <w:rPr>
+          <w:i/>
+        </w:rPr>
+        <w:t>#PCDATA</w:t>
+      </w:r>
+      <w:r>
+        <w:t>.</w:t>
+      </w:r>
+      <w:r>
+        <w:t xml:space="preserve"> </w:t>
+      </w:r>
+      <w:r>
+        <w:t xml:space="preserve">Ainsi, il n’est pas possible de préciser clairement le type des données et </w:t>
+      </w:r>
+      <w:r>
+        <w:t xml:space="preserve">de valider une date par exemple ou de préciser </w:t>
+      </w:r>
+      <w:r>
+        <w:t>un</w:t>
+      </w:r>
+      <w:r>
+        <w:t xml:space="preserve"> types </w:t>
+      </w:r>
+      <w:r>
+        <w:rPr>
+          <w:i/>
+        </w:rPr>
+        <w:t>ENUM</w:t>
+      </w:r>
+      <w:r>
+        <w:t xml:space="preserve"> pour le sexe. </w:t>
+      </w:r>
+      <w:r>
+        <w:t xml:space="preserve">C’est pourquoi, l’application qui utilisera le fichier </w:t>
+      </w:r>
+      <w:proofErr w:type="spellStart"/>
+      <w:r>
+        <w:t>xml</w:t>
+      </w:r>
+      <w:proofErr w:type="spellEnd"/>
+      <w:r>
+        <w:t xml:space="preserve"> que nous lui transmettrons devra, après validation du fichier, effectuer un traitement supplémentaire pour valider le format des données.</w:t>
+      </w:r>
+      <w:r>
+        <w:t xml:space="preserve"> Nous vous fournissons en annexe le</w:t>
+      </w:r>
+      <w:r>
+        <w:t>s</w:t>
+      </w:r>
+      <w:r>
+        <w:t xml:space="preserve"> fichiers contenant les grammaires DTD et XSD.</w:t>
+      </w:r>
+    </w:p>
+    <w:p>
+      <w:pPr>
+        <w:jc w:val="both"/>
+      </w:pPr>
+    </w:p>
+    <w:p>
+      <w:pPr>
+        <w:jc w:val="both"/>
+      </w:pPr>
+    </w:p>
+    <w:p>
+      <w:pPr>
+        <w:jc w:val="both"/>
+      </w:pPr>
+    </w:p>
+    <w:p>
+      <w:pPr>
+        <w:pStyle w:val="Titre1"/>
+      </w:pPr>
+      <w:bookmarkStart w:id="4" w:name="_Toc447742729"/>
+      <w:r>
+        <w:t>Exemple de document XML</w:t>
+      </w:r>
+      <w:bookmarkEnd w:id="4"/>
+    </w:p>
+    <w:p/>
+    <w:p>
+      <w:pPr>
+        <w:jc w:val="both"/>
+      </w:pPr>
+      <w:r>
+        <w:t xml:space="preserve">Nous vous fournissons en annexe deux documents </w:t>
+      </w:r>
+      <w:proofErr w:type="spellStart"/>
+      <w:r>
+        <w:t>xml</w:t>
+      </w:r>
+      <w:proofErr w:type="spellEnd"/>
+      <w:r>
+        <w:t xml:space="preserve"> à titre d’exemple, </w:t>
+      </w:r>
+      <w:r>
+        <w:rPr>
+          <w:i/>
+        </w:rPr>
+        <w:t>dtd_sample.xml</w:t>
+      </w:r>
+      <w:r>
+        <w:t xml:space="preserve"> et </w:t>
+      </w:r>
+      <w:r>
+        <w:rPr>
+          <w:i/>
+        </w:rPr>
+        <w:t>xsd_sample.xml</w:t>
+      </w:r>
+      <w:r>
+        <w:t xml:space="preserve"> pour illustrer un exemple de document </w:t>
+      </w:r>
+      <w:proofErr w:type="spellStart"/>
+      <w:r>
+        <w:t>xml</w:t>
+      </w:r>
+      <w:proofErr w:type="spellEnd"/>
+      <w:r>
+        <w:t xml:space="preserve"> correspondant respectivement à la grammaire DTD et la grammaire XSD.</w:t>
+      </w:r>
+    </w:p>
+    <w:p>
+      <w:pPr>
+        <w:jc w:val="both"/>
+      </w:pPr>
+      <w:r>
+        <w:t xml:space="preserve">Ci-dessous, vous trouverez le résultat de la validation </w:t>
+      </w:r>
+      <w:r>
+        <w:t>du fichier dtd_sample.xml</w:t>
+      </w:r>
+      <w:r>
+        <w:t xml:space="preserve"> au moyen du programme </w:t>
+      </w:r>
+      <w:r>
+        <w:rPr>
+          <w:i/>
+        </w:rPr>
+        <w:t>echo10.java</w:t>
+      </w:r>
+      <w:r>
+        <w:t>.</w:t>
+      </w:r>
+      <w:r>
+        <w:t xml:space="preserve"> </w:t>
+      </w:r>
+      <w:r>
+        <w:t xml:space="preserve">Malheureusement, le fichier d’exemple était trop volumineux pour que le résultat de la validation puisse être affiché en entier sur une seule page. </w:t>
+      </w:r>
+      <w:r>
+        <w:t xml:space="preserve">En annexe, nous vous fournissons le programme </w:t>
+      </w:r>
+      <w:r>
+        <w:rPr>
+          <w:i/>
+        </w:rPr>
+        <w:t>echo10</w:t>
+      </w:r>
+      <w:r>
+        <w:t>.</w:t>
+      </w:r>
+    </w:p>
+    <w:p>
+      <w:pPr>
+        <w:jc w:val="both"/>
+      </w:pPr>
+      <w:r>
+        <w:rPr>
+          <w:noProof/>
+          <w:lang w:eastAsia="fr-CH"/>
+        </w:rPr>
+        <w:drawing>
+          <wp:inline distT="0" distB="0" distL="0" distR="0" wp14:anchorId="322B95C6" wp14:editId="74B71AD4">
+            <wp:extent cx="5760720" cy="4337050"/>
+            <wp:effectExtent l="0" t="0" r="0" b="6350"/>
+            <wp:docPr id="7" name="Image 7"/>
+            <wp:cNvGraphicFramePr>
+              <a:graphicFrameLocks xmlns:a="http://schemas.openxmlformats.org/drawingml/2006/main" noChangeAspect="1"/>
+            </wp:cNvGraphicFramePr>
+            <a:graphic xmlns:a="http://schemas.openxmlformats.org/drawingml/2006/main">
+              <a:graphicData uri="http://schemas.openxmlformats.org/drawingml/2006/picture">
+                <pic:pic xmlns:pic="http://schemas.openxmlformats.org/drawingml/2006/picture">
+                  <pic:nvPicPr>
+                    <pic:cNvPr id="1" name=""/>
+                    <pic:cNvPicPr/>
+                  </pic:nvPicPr>
+                  <pic:blipFill>
+                    <a:blip r:embed="rId11"/>
+                    <a:stretch>
+                      <a:fillRect/>
+                    </a:stretch>
+                  </pic:blipFill>
+                  <pic:spPr>
+                    <a:xfrm>
+                      <a:off x="0" y="0"/>
+                      <a:ext cx="5760720" cy="4337050"/>
+                    </a:xfrm>
+                    <a:prstGeom prst="rect">
+                      <a:avLst/>
+                    </a:prstGeom>
+                  </pic:spPr>
+                </pic:pic>
+              </a:graphicData>
+            </a:graphic>
+          </wp:inline>
+        </w:drawing>
+      </w:r>
+    </w:p>
+    <w:p>
+      <w:pPr>
+        <w:jc w:val="both"/>
+      </w:pPr>
+      <w:r>
+        <w:rPr>
+          <w:noProof/>
+          <w:lang w:eastAsia="fr-CH"/>
+        </w:rPr>
+        <w:lastRenderedPageBreak/>
+        <w:drawing>
+          <wp:inline distT="0" distB="0" distL="0" distR="0" wp14:anchorId="3C78C8D3" wp14:editId="5ACC5A72">
+            <wp:extent cx="5760720" cy="3074670"/>
+            <wp:effectExtent l="0" t="0" r="0" b="0"/>
+            <wp:docPr id="8" name="Image 8"/>
+            <wp:cNvGraphicFramePr>
+              <a:graphicFrameLocks xmlns:a="http://schemas.openxmlformats.org/drawingml/2006/main" noChangeAspect="1"/>
+            </wp:cNvGraphicFramePr>
+            <a:graphic xmlns:a="http://schemas.openxmlformats.org/drawingml/2006/main">
+              <a:graphicData uri="http://schemas.openxmlformats.org/drawingml/2006/picture">
+                <pic:pic xmlns:pic="http://schemas.openxmlformats.org/drawingml/2006/picture">
+                  <pic:nvPicPr>
+                    <pic:cNvPr id="1" name=""/>
+                    <pic:cNvPicPr/>
+                  </pic:nvPicPr>
+                  <pic:blipFill>
+                    <a:blip r:embed="rId12"/>
+                    <a:stretch>
+                      <a:fillRect/>
+                    </a:stretch>
+                  </pic:blipFill>
+                  <pic:spPr>
+                    <a:xfrm>
+                      <a:off x="0" y="0"/>
+                      <a:ext cx="5760720" cy="3074670"/>
+                    </a:xfrm>
+                    <a:prstGeom prst="rect">
+                      <a:avLst/>
+                    </a:prstGeom>
+                  </pic:spPr>
+                </pic:pic>
+              </a:graphicData>
+            </a:graphic>
+          </wp:inline>
+        </w:drawing>
+      </w:r>
+      <w:r>
+        <w:rPr>
+          <w:noProof/>
+          <w:lang w:eastAsia="fr-CH"/>
+        </w:rPr>
+        <w:t xml:space="preserve"> </w:t>
+      </w:r>
+      <w:r>
+        <w:rPr>
+          <w:noProof/>
+          <w:lang w:eastAsia="fr-CH"/>
+        </w:rPr>
+        <w:drawing>
+          <wp:inline distT="0" distB="0" distL="0" distR="0" wp14:anchorId="3D0E5B16" wp14:editId="45EBCDCA">
+            <wp:extent cx="5760720" cy="3063875"/>
+            <wp:effectExtent l="0" t="0" r="0" b="3175"/>
+            <wp:docPr id="9" name="Image 9"/>
+            <wp:cNvGraphicFramePr>
+              <a:graphicFrameLocks xmlns:a="http://schemas.openxmlformats.org/drawingml/2006/main" noChangeAspect="1"/>
+            </wp:cNvGraphicFramePr>
+            <a:graphic xmlns:a="http://schemas.openxmlformats.org/drawingml/2006/main">
+              <a:graphicData uri="http://schemas.openxmlformats.org/drawingml/2006/picture">
+                <pic:pic xmlns:pic="http://schemas.openxmlformats.org/drawingml/2006/picture">
+                  <pic:nvPicPr>
+                    <pic:cNvPr id="1" name=""/>
+                    <pic:cNvPicPr/>
+                  </pic:nvPicPr>
+                  <pic:blipFill>
+                    <a:blip r:embed="rId13"/>
+                    <a:stretch>
+                      <a:fillRect/>
+                    </a:stretch>
+                  </pic:blipFill>
+                  <pic:spPr>
+                    <a:xfrm>
+                      <a:off x="0" y="0"/>
+                      <a:ext cx="5760720" cy="3063875"/>
+                    </a:xfrm>
+                    <a:prstGeom prst="rect">
+                      <a:avLst/>
+                    </a:prstGeom>
+                  </pic:spPr>
+                </pic:pic>
+              </a:graphicData>
+            </a:graphic>
+          </wp:inline>
+        </w:drawing>
+      </w:r>
+      <w:r>
+        <w:rPr>
+          <w:noProof/>
+          <w:lang w:eastAsia="fr-CH"/>
+        </w:rPr>
+        <w:t xml:space="preserve"> </w:t>
+      </w:r>
+      <w:r>
+        <w:rPr>
+          <w:noProof/>
+          <w:lang w:eastAsia="fr-CH"/>
+        </w:rPr>
+        <w:drawing>
+          <wp:inline distT="0" distB="0" distL="0" distR="0" wp14:anchorId="29DC161D" wp14:editId="77D4C875">
+            <wp:extent cx="5756371" cy="805395"/>
+            <wp:effectExtent l="0" t="0" r="0" b="0"/>
+            <wp:docPr id="10" name="Image 10"/>
+            <wp:cNvGraphicFramePr>
+              <a:graphicFrameLocks xmlns:a="http://schemas.openxmlformats.org/drawingml/2006/main" noChangeAspect="1"/>
+            </wp:cNvGraphicFramePr>
+            <a:graphic xmlns:a="http://schemas.openxmlformats.org/drawingml/2006/main">
+              <a:graphicData uri="http://schemas.openxmlformats.org/drawingml/2006/picture">
+                <pic:pic xmlns:pic="http://schemas.openxmlformats.org/drawingml/2006/picture">
+                  <pic:nvPicPr>
+                    <pic:cNvPr id="1" name=""/>
+                    <pic:cNvPicPr/>
+                  </pic:nvPicPr>
+                  <pic:blipFill rotWithShape="1">
+                    <a:blip r:embed="rId14"/>
+                    <a:srcRect t="5489"/>
+                    <a:stretch/>
+                  </pic:blipFill>
+                  <pic:spPr bwMode="auto">
+                    <a:xfrm>
+                      <a:off x="0" y="0"/>
+                      <a:ext cx="5760720" cy="806003"/>
+                    </a:xfrm>
+                    <a:prstGeom prst="rect">
+                      <a:avLst/>
+                    </a:prstGeom>
+                    <a:ln>
+                      <a:noFill/>
+                    </a:ln>
+                    <a:extLst>
+                      <a:ext uri="{53640926-AAD7-44D8-BBD7-CCE9431645EC}">
+                        <a14:shadowObscured xmlns:a14="http://schemas.microsoft.com/office/drawing/2010/main"/>
+                      </a:ext>
+                    </a:extLst>
+                  </pic:spPr>
+                </pic:pic>
+              </a:graphicData>
+            </a:graphic>
+          </wp:inline>
+        </w:drawing>
+      </w:r>
+    </w:p>
+    <w:p>
+      <w:pPr>
+        <w:jc w:val="both"/>
+      </w:pPr>
+    </w:p>
+    <w:p>
+      <w:pPr>
+        <w:jc w:val="both"/>
+      </w:pPr>
+    </w:p>
+    <w:p>
+      <w:pPr>
+        <w:jc w:val="both"/>
+      </w:pPr>
+    </w:p>
+    <w:p>
+      <w:pPr>
+        <w:jc w:val="both"/>
+      </w:pPr>
+    </w:p>
+    <w:p>
+      <w:pPr>
+        <w:jc w:val="both"/>
+      </w:pPr>
+    </w:p>
+    <w:p>
+      <w:pPr>
+        <w:jc w:val="both"/>
+      </w:pPr>
+    </w:p>
+    <w:p>
+      <w:pPr>
+        <w:pStyle w:val="Titre1"/>
+      </w:pPr>
+      <w:bookmarkStart w:id="5" w:name="_Toc447742730"/>
+      <w:r>
+        <w:lastRenderedPageBreak/>
+        <w:t>Structure du document JSON</w:t>
+      </w:r>
+      <w:bookmarkEnd w:id="5"/>
+    </w:p>
+    <w:p/>
+    <w:p>
+      <w:r>
+        <w:rPr>
+          <w:noProof/>
+          <w:lang w:eastAsia="fr-CH"/>
+        </w:rPr>
+        <w:drawing>
+          <wp:inline distT="0" distB="0" distL="0" distR="0" wp14:anchorId="5B94715F" wp14:editId="4275AA67">
+            <wp:extent cx="5524500" cy="1781175"/>
+            <wp:effectExtent l="0" t="0" r="0" b="9525"/>
+            <wp:docPr id="4" name="Image 4"/>
+            <wp:cNvGraphicFramePr>
+              <a:graphicFrameLocks xmlns:a="http://schemas.openxmlformats.org/drawingml/2006/main" noChangeAspect="1"/>
+            </wp:cNvGraphicFramePr>
+            <a:graphic xmlns:a="http://schemas.openxmlformats.org/drawingml/2006/main">
+              <a:graphicData uri="http://schemas.openxmlformats.org/drawingml/2006/picture">
+                <pic:pic xmlns:pic="http://schemas.openxmlformats.org/drawingml/2006/picture">
+                  <pic:nvPicPr>
+                    <pic:cNvPr id="1" name=""/>
+                    <pic:cNvPicPr/>
+                  </pic:nvPicPr>
+                  <pic:blipFill>
+                    <a:blip r:embed="rId15"/>
+                    <a:stretch>
+                      <a:fillRect/>
+                    </a:stretch>
+                  </pic:blipFill>
+                  <pic:spPr>
+                    <a:xfrm>
+                      <a:off x="0" y="0"/>
+                      <a:ext cx="5524500" cy="1781175"/>
+                    </a:xfrm>
+                    <a:prstGeom prst="rect">
+                      <a:avLst/>
+                    </a:prstGeom>
+                  </pic:spPr>
+                </pic:pic>
+              </a:graphicData>
+            </a:graphic>
+          </wp:inline>
+        </w:drawing>
+      </w:r>
+    </w:p>
+    <w:p>
+      <w:pPr>
+        <w:jc w:val="both"/>
+      </w:pPr>
+      <w:r>
+        <w:t xml:space="preserve">Le document </w:t>
+      </w:r>
+      <w:proofErr w:type="spellStart"/>
+      <w:r>
+        <w:t>json</w:t>
+      </w:r>
+      <w:proofErr w:type="spellEnd"/>
+      <w:r>
+        <w:t xml:space="preserve"> doit comprendre un résumé des différentes projections</w:t>
+      </w:r>
+      <w:r>
+        <w:t xml:space="preserve"> afin d’être échangé avec les médias.</w:t>
+      </w:r>
+    </w:p>
+    <w:p>
+      <w:pPr>
+        <w:jc w:val="both"/>
+      </w:pPr>
+      <w:r>
+        <w:t xml:space="preserve">Pour réaliser cet échange d’informations, il a donc été décidé d’utiliser un seul fichier </w:t>
+      </w:r>
+      <w:proofErr w:type="spellStart"/>
+      <w:r>
+        <w:t>json</w:t>
+      </w:r>
+      <w:proofErr w:type="spellEnd"/>
+      <w:r>
+        <w:t xml:space="preserve"> contenant la liste des différentes projections. Toutes les informations sont regroupées par projection et par conséquent les projections représentent l’élément racine du document </w:t>
+      </w:r>
+      <w:proofErr w:type="spellStart"/>
+      <w:r>
+        <w:t>json</w:t>
+      </w:r>
+      <w:proofErr w:type="spellEnd"/>
+      <w:r>
+        <w:t xml:space="preserve">. </w:t>
+      </w:r>
+      <w:r>
+        <w:t>Presque toutes les données sont obligatoires. Seuls les noms des acteurs sont optionnels. En effet, il est possible pour un film de n’avoir aucun acteur.</w:t>
+      </w:r>
+      <w:r>
+        <w:t xml:space="preserve"> De plus, un film peut n’avoir qu’un seul acteur et dans ce cas celui-ci occupe le 1</w:t>
+      </w:r>
+      <w:r>
+        <w:rPr>
+          <w:vertAlign w:val="superscript"/>
+        </w:rPr>
+        <w:t>er</w:t>
+      </w:r>
+      <w:r>
+        <w:t xml:space="preserve"> rôle.</w:t>
+      </w:r>
+    </w:p>
+    <w:p>
+      <w:pPr>
+        <w:jc w:val="both"/>
+      </w:pPr>
+    </w:p>
+    <w:p>
+      <w:pPr>
+        <w:pStyle w:val="Titre1"/>
+      </w:pPr>
+      <w:bookmarkStart w:id="6" w:name="_Toc447742731"/>
+      <w:r>
+        <w:t>Exemple de document JSON</w:t>
+      </w:r>
+      <w:bookmarkEnd w:id="6"/>
+    </w:p>
+    <w:p/>
+    <w:p>
+      <w:pPr>
+        <w:jc w:val="center"/>
+      </w:pPr>
+      <w:r>
+        <w:rPr>
+          <w:noProof/>
+          <w:lang w:eastAsia="fr-CH"/>
+        </w:rPr>
+        <w:drawing>
+          <wp:inline distT="0" distB="0" distL="0" distR="0" wp14:anchorId="2B94A437" wp14:editId="67B60CD5">
+            <wp:extent cx="3236581" cy="2590388"/>
+            <wp:effectExtent l="0" t="0" r="2540" b="635"/>
+            <wp:docPr id="12" name="Image 12"/>
+            <wp:cNvGraphicFramePr>
+              <a:graphicFrameLocks xmlns:a="http://schemas.openxmlformats.org/drawingml/2006/main" noChangeAspect="1"/>
+            </wp:cNvGraphicFramePr>
+            <a:graphic xmlns:a="http://schemas.openxmlformats.org/drawingml/2006/main">
+              <a:graphicData uri="http://schemas.openxmlformats.org/drawingml/2006/picture">
+                <pic:pic xmlns:pic="http://schemas.openxmlformats.org/drawingml/2006/picture">
+                  <pic:nvPicPr>
+                    <pic:cNvPr id="1" name=""/>
+                    <pic:cNvPicPr/>
+                  </pic:nvPicPr>
+                  <pic:blipFill rotWithShape="1">
+                    <a:blip r:embed="rId16"/>
+                    <a:srcRect t="1010"/>
+                    <a:stretch/>
+                  </pic:blipFill>
+                  <pic:spPr bwMode="auto">
+                    <a:xfrm>
+                      <a:off x="0" y="0"/>
+                      <a:ext cx="3243419" cy="2595861"/>
+                    </a:xfrm>
+                    <a:prstGeom prst="rect">
+                      <a:avLst/>
+                    </a:prstGeom>
+                    <a:ln>
+                      <a:noFill/>
+                    </a:ln>
+                    <a:extLst>
+                      <a:ext uri="{53640926-AAD7-44D8-BBD7-CCE9431645EC}">
+                        <a14:shadowObscured xmlns:a14="http://schemas.microsoft.com/office/drawing/2010/main"/>
+                      </a:ext>
+                    </a:extLst>
+                  </pic:spPr>
+                </pic:pic>
+              </a:graphicData>
+            </a:graphic>
+          </wp:inline>
+        </w:drawing>
+      </w:r>
+    </w:p>
+    <w:p>
+      <w:pPr>
+        <w:jc w:val="center"/>
+      </w:pPr>
+    </w:p>
+    <w:p>
+      <w:pPr>
+        <w:jc w:val="center"/>
+      </w:pPr>
+    </w:p>
+    <w:p>
+      <w:pPr>
+        <w:jc w:val="center"/>
+      </w:pPr>
+    </w:p>
+    <w:p>
+      <w:pPr>
+        <w:pStyle w:val="Titre1"/>
+      </w:pPr>
+      <w:bookmarkStart w:id="7" w:name="_Toc447742732"/>
+      <w:r>
+        <w:lastRenderedPageBreak/>
+        <w:t>Conclusion</w:t>
+      </w:r>
+      <w:bookmarkEnd w:id="7"/>
+    </w:p>
+    <w:p/>
+    <w:p>
+      <w:pPr>
+        <w:jc w:val="both"/>
+      </w:pPr>
+      <w:r>
+        <w:t xml:space="preserve">Ce laboratoire nous a permis d’avoir un bref aperçu des méthodes de normalisation des données dans les documents </w:t>
+      </w:r>
+      <w:proofErr w:type="spellStart"/>
+      <w:r>
+        <w:t>xml</w:t>
+      </w:r>
+      <w:proofErr w:type="spellEnd"/>
+      <w:r>
+        <w:t>.</w:t>
+      </w:r>
+      <w:r>
+        <w:t xml:space="preserve"> </w:t>
+      </w:r>
+    </w:p>
+    <w:p>
+      <w:pPr>
+        <w:jc w:val="both"/>
+      </w:pPr>
+      <w:r>
+        <w:t>Nous avons ainsi pu constater que l’utilisation d’une grammaire</w:t>
+      </w:r>
+      <w:r>
+        <w:t xml:space="preserve"> DTD permet de garantir la présence de </w:t>
+      </w:r>
+      <w:r>
+        <w:t>certaines informations</w:t>
+      </w:r>
+      <w:r>
+        <w:t xml:space="preserve"> dans le document.</w:t>
+      </w:r>
+      <w:r>
+        <w:t xml:space="preserve"> Cependant, celle-ci ne garantit en aucun cas le format de ces données. De plus, même si nous obligeons la présence d’une information, sous la forme d’une balise, celle-ci peut être renseignée mais laissée vide. Ces problèmes sont propres à la grammaire DTD. En effet, la grammaire XSD permet de remédier à ces problèmes en introduisant la notion de types et en permettant de spécifier le format des données.</w:t>
+      </w:r>
+    </w:p>
+    <w:p>
+      <w:pPr>
+        <w:jc w:val="both"/>
+      </w:pPr>
+      <w:r>
+        <w:t xml:space="preserve">Nous relevons toutefois quelques difficultés rencontrées lors de ce laboratoire. En effet, l’utilisation de document </w:t>
+      </w:r>
+      <w:proofErr w:type="spellStart"/>
+      <w:r>
+        <w:t>xml</w:t>
+      </w:r>
+      <w:proofErr w:type="spellEnd"/>
+      <w:r>
+        <w:t xml:space="preserve"> pour l’échange ou le stockage de données ne nous étant pas encore totalement familier, la plus grosse difficulté était de concevoir la structure du document </w:t>
+      </w:r>
+      <w:proofErr w:type="spellStart"/>
+      <w:r>
+        <w:t>xml</w:t>
+      </w:r>
+      <w:proofErr w:type="spellEnd"/>
+      <w:r>
+        <w:t>.</w:t>
+      </w:r>
+      <w:r>
+        <w:t xml:space="preserve"> Nous avons notamment pu nous interroger sur l’importance d’éviter la redondance de données.</w:t>
+      </w:r>
+      <w:r>
+        <w:t xml:space="preserve"> De plus, notre travail devant être utilisé pour les laboratoires à venir, il nous était difficile de percevoir quelles informations étaient primordiales. Ainsi, il n’était pas aisé de savoir si les identifiants seraient utiles.</w:t>
+      </w:r>
+    </w:p>
+    <w:p>
+      <w:pPr>
+        <w:jc w:val="both"/>
+      </w:pPr>
+      <w:r>
+        <w:t xml:space="preserve"> </w:t>
+      </w:r>
     </w:p>
     <w:sectPr>
+      <w:headerReference w:type="default" r:id="rId17"/>
+      <w:footerReference w:type="default" r:id="rId18"/>
       <w:pgSz w:w="11906" w:h="16838"/>
       <w:pgMar w:top="1417" w:right="1417" w:bottom="1417" w:left="1417" w:header="708" w:footer="708" w:gutter="0"/>
+      <w:pgNumType w:start="0"/>
       <w:cols w:space="708"/>
+      <w:titlePg/>
       <w:docGrid w:linePitch="360"/>
     </w:sectPr>
   </w:body>
 </w:document>
+</file>
+
+<file path=word/endnotes.xml><?xml version="1.0" encoding="utf-8"?>
+<w:endnotes xmlns:wpc="http://schemas.microsoft.com/office/word/2010/wordprocessingCanvas" xmlns:mc="http://schemas.openxmlformats.org/markup-compatibility/2006" xmlns:o="urn:schemas-microsoft-com:office:office" xmlns:r="http://schemas.openxmlformats.org/officeDocument/2006/relationships" xmlns:m="http://schemas.openxmlformats.org/officeDocument/2006/math" xmlns:v="urn:schemas-microsoft-com:vml" xmlns:wp14="http://schemas.microsoft.com/office/word/2010/wordprocessingDrawing" xmlns:wp="http://schemas.openxmlformats.org/drawingml/2006/wordprocessingDrawing" xmlns:w10="urn:schemas-microsoft-com:office:word" xmlns:w="http://schemas.openxmlformats.org/wordprocessingml/2006/main" xmlns:w14="http://schemas.microsoft.com/office/word/2010/wordml" xmlns:w15="http://schemas.microsoft.com/office/word/2012/wordml" xmlns:wpg="http://schemas.microsoft.com/office/word/2010/wordprocessingGroup" xmlns:wpi="http://schemas.microsoft.com/office/word/2010/wordprocessingInk" xmlns:wne="http://schemas.microsoft.com/office/word/2006/wordml" xmlns:wps="http://schemas.microsoft.com/office/word/2010/wordprocessingShape" mc:Ignorable="w14 w15 wp14">
+  <w:endnote w:type="separator" w:id="-1">
+    <w:p>
+      <w:pPr>
+        <w:spacing w:after="0" w:line="240" w:lineRule="auto"/>
+      </w:pPr>
+      <w:r>
+        <w:separator/>
+      </w:r>
+    </w:p>
+  </w:endnote>
+  <w:endnote w:type="continuationSeparator" w:id="0">
+    <w:p>
+      <w:pPr>
+        <w:spacing w:after="0" w:line="240" w:lineRule="auto"/>
+      </w:pPr>
+      <w:r>
+        <w:continuationSeparator/>
+      </w:r>
+    </w:p>
+  </w:endnote>
+</w:endnotes>
+</file>
+
+<file path=word/footer1.xml><?xml version="1.0" encoding="utf-8"?>
+<w:ftr xmlns:wpc="http://schemas.microsoft.com/office/word/2010/wordprocessingCanvas" xmlns:mc="http://schemas.openxmlformats.org/markup-compatibility/2006" xmlns:o="urn:schemas-microsoft-com:office:office" xmlns:r="http://schemas.openxmlformats.org/officeDocument/2006/relationships" xmlns:m="http://schemas.openxmlformats.org/officeDocument/2006/math" xmlns:v="urn:schemas-microsoft-com:vml" xmlns:wp14="http://schemas.microsoft.com/office/word/2010/wordprocessingDrawing" xmlns:wp="http://schemas.openxmlformats.org/drawingml/2006/wordprocessingDrawing" xmlns:w10="urn:schemas-microsoft-com:office:word" xmlns:w="http://schemas.openxmlformats.org/wordprocessingml/2006/main" xmlns:w14="http://schemas.microsoft.com/office/word/2010/wordml" xmlns:w15="http://schemas.microsoft.com/office/word/2012/wordml" xmlns:wpg="http://schemas.microsoft.com/office/word/2010/wordprocessingGroup" xmlns:wpi="http://schemas.microsoft.com/office/word/2010/wordprocessingInk" xmlns:wne="http://schemas.microsoft.com/office/word/2006/wordml" xmlns:wps="http://schemas.microsoft.com/office/word/2010/wordprocessingShape" mc:Ignorable="w14 w15 wp14">
+  <w:p>
+    <w:pPr>
+      <w:pStyle w:val="Pieddepage"/>
+      <w:pBdr>
+        <w:top w:val="single" w:sz="4" w:space="10" w:color="auto"/>
+      </w:pBdr>
+      <w:jc w:val="center"/>
+    </w:pPr>
+    <w:r>
+      <w:fldChar w:fldCharType="begin"/>
+    </w:r>
+    <w:r>
+      <w:instrText xml:space="preserve"> PAGE  \* ArabicDash  \* MERGEFORMAT </w:instrText>
+    </w:r>
+    <w:r>
+      <w:fldChar w:fldCharType="separate"/>
+    </w:r>
+    <w:r>
+      <w:rPr>
+        <w:noProof/>
+      </w:rPr>
+      <w:t>- 8 -</w:t>
+    </w:r>
+    <w:r>
+      <w:fldChar w:fldCharType="end"/>
+    </w:r>
+  </w:p>
+</w:ftr>
+</file>
+
+<file path=word/footnotes.xml><?xml version="1.0" encoding="utf-8"?>
+<w:footnotes xmlns:wpc="http://schemas.microsoft.com/office/word/2010/wordprocessingCanvas" xmlns:mc="http://schemas.openxmlformats.org/markup-compatibility/2006" xmlns:o="urn:schemas-microsoft-com:office:office" xmlns:r="http://schemas.openxmlformats.org/officeDocument/2006/relationships" xmlns:m="http://schemas.openxmlformats.org/officeDocument/2006/math" xmlns:v="urn:schemas-microsoft-com:vml" xmlns:wp14="http://schemas.microsoft.com/office/word/2010/wordprocessingDrawing" xmlns:wp="http://schemas.openxmlformats.org/drawingml/2006/wordprocessingDrawing" xmlns:w10="urn:schemas-microsoft-com:office:word" xmlns:w="http://schemas.openxmlformats.org/wordprocessingml/2006/main" xmlns:w14="http://schemas.microsoft.com/office/word/2010/wordml" xmlns:w15="http://schemas.microsoft.com/office/word/2012/wordml" xmlns:wpg="http://schemas.microsoft.com/office/word/2010/wordprocessingGroup" xmlns:wpi="http://schemas.microsoft.com/office/word/2010/wordprocessingInk" xmlns:wne="http://schemas.microsoft.com/office/word/2006/wordml" xmlns:wps="http://schemas.microsoft.com/office/word/2010/wordprocessingShape" mc:Ignorable="w14 w15 wp14">
+  <w:footnote w:type="separator" w:id="-1">
+    <w:p>
+      <w:pPr>
+        <w:spacing w:after="0" w:line="240" w:lineRule="auto"/>
+      </w:pPr>
+      <w:r>
+        <w:separator/>
+      </w:r>
+    </w:p>
+  </w:footnote>
+  <w:footnote w:type="continuationSeparator" w:id="0">
+    <w:p>
+      <w:pPr>
+        <w:spacing w:after="0" w:line="240" w:lineRule="auto"/>
+      </w:pPr>
+      <w:r>
+        <w:continuationSeparator/>
+      </w:r>
+    </w:p>
+  </w:footnote>
+</w:footnotes>
+</file>
+
+<file path=word/header1.xml><?xml version="1.0" encoding="utf-8"?>
+<w:hdr xmlns:wpc="http://schemas.microsoft.com/office/word/2010/wordprocessingCanvas" xmlns:mc="http://schemas.openxmlformats.org/markup-compatibility/2006" xmlns:o="urn:schemas-microsoft-com:office:office" xmlns:r="http://schemas.openxmlformats.org/officeDocument/2006/relationships" xmlns:m="http://schemas.openxmlformats.org/officeDocument/2006/math" xmlns:v="urn:schemas-microsoft-com:vml" xmlns:wp14="http://schemas.microsoft.com/office/word/2010/wordprocessingDrawing" xmlns:wp="http://schemas.openxmlformats.org/drawingml/2006/wordprocessingDrawing" xmlns:w10="urn:schemas-microsoft-com:office:word" xmlns:w="http://schemas.openxmlformats.org/wordprocessingml/2006/main" xmlns:w14="http://schemas.microsoft.com/office/word/2010/wordml" xmlns:w15="http://schemas.microsoft.com/office/word/2012/wordml" xmlns:wpg="http://schemas.microsoft.com/office/word/2010/wordprocessingGroup" xmlns:wpi="http://schemas.microsoft.com/office/word/2010/wordprocessingInk" xmlns:wne="http://schemas.microsoft.com/office/word/2006/wordml" xmlns:wps="http://schemas.microsoft.com/office/word/2010/wordprocessingShape" mc:Ignorable="w14 w15 wp14">
+  <w:p>
+    <w:pPr>
+      <w:pStyle w:val="En-tte"/>
+    </w:pPr>
+    <w:r>
+      <w:tab/>
+    </w:r>
+    <w:r>
+      <w:tab/>
+      <w:t>Adriano Ruberto</w:t>
+    </w:r>
+  </w:p>
+  <w:p>
+    <w:pPr>
+      <w:pStyle w:val="En-tte"/>
+      <w:pBdr>
+        <w:bottom w:val="single" w:sz="4" w:space="1" w:color="auto"/>
+      </w:pBdr>
+    </w:pPr>
+    <w:r>
+      <w:t>HEIG-VD</w:t>
+    </w:r>
+    <w:r>
+      <w:tab/>
+      <w:t>SER – Laboratoire 1</w:t>
+    </w:r>
+    <w:r>
+      <w:tab/>
+    </w:r>
+    <w:r>
+      <w:t>Matthieu Villard</w:t>
+    </w:r>
+  </w:p>
+</w:hdr>
+</file>
+
+<file path=word/numbering.xml><?xml version="1.0" encoding="utf-8"?>
+<w:numbering xmlns:wpc="http://schemas.microsoft.com/office/word/2010/wordprocessingCanvas" xmlns:mc="http://schemas.openxmlformats.org/markup-compatibility/2006" xmlns:o="urn:schemas-microsoft-com:office:office" xmlns:r="http://schemas.openxmlformats.org/officeDocument/2006/relationships" xmlns:m="http://schemas.openxmlformats.org/officeDocument/2006/math" xmlns:v="urn:schemas-microsoft-com:vml" xmlns:wp14="http://schemas.microsoft.com/office/word/2010/wordprocessingDrawing" xmlns:wp="http://schemas.openxmlformats.org/drawingml/2006/wordprocessingDrawing" xmlns:w10="urn:schemas-microsoft-com:office:word" xmlns:w="http://schemas.openxmlformats.org/wordprocessingml/2006/main" xmlns:w14="http://schemas.microsoft.com/office/word/2010/wordml" xmlns:w15="http://schemas.microsoft.com/office/word/2012/wordml" xmlns:wpg="http://schemas.microsoft.com/office/word/2010/wordprocessingGroup" xmlns:wpi="http://schemas.microsoft.com/office/word/2010/wordprocessingInk" xmlns:wne="http://schemas.microsoft.com/office/word/2006/wordml" xmlns:wps="http://schemas.microsoft.com/office/word/2010/wordprocessingShape" mc:Ignorable="w14 w15 wp14">
+  <w:abstractNum w:abstractNumId="0" w15:restartNumberingAfterBreak="0">
+    <w:nsid w:val="0B697AA7"/>
+    <w:multiLevelType w:val="hybridMultilevel"/>
+    <w:tmpl w:val="36F819C6"/>
+    <w:lvl w:ilvl="0" w:tplc="100C000F">
+      <w:start w:val="1"/>
+      <w:numFmt w:val="decimal"/>
+      <w:lvlText w:val="%1."/>
+      <w:lvlJc w:val="left"/>
+      <w:pPr>
+        <w:ind w:left="720" w:hanging="360"/>
+      </w:pPr>
+    </w:lvl>
+    <w:lvl w:ilvl="1" w:tplc="100C0019" w:tentative="1">
+      <w:start w:val="1"/>
+      <w:numFmt w:val="lowerLetter"/>
+      <w:lvlText w:val="%2."/>
+      <w:lvlJc w:val="left"/>
+      <w:pPr>
+        <w:ind w:left="1440" w:hanging="360"/>
+      </w:pPr>
+    </w:lvl>
+    <w:lvl w:ilvl="2" w:tplc="100C001B" w:tentative="1">
+      <w:start w:val="1"/>
+      <w:numFmt w:val="lowerRoman"/>
+      <w:lvlText w:val="%3."/>
+      <w:lvlJc w:val="right"/>
+      <w:pPr>
+        <w:ind w:left="2160" w:hanging="180"/>
+      </w:pPr>
+    </w:lvl>
+    <w:lvl w:ilvl="3" w:tplc="100C000F" w:tentative="1">
+      <w:start w:val="1"/>
+      <w:numFmt w:val="decimal"/>
+      <w:lvlText w:val="%4."/>
+      <w:lvlJc w:val="left"/>
+      <w:pPr>
+        <w:ind w:left="2880" w:hanging="360"/>
+      </w:pPr>
+    </w:lvl>
+    <w:lvl w:ilvl="4" w:tplc="100C0019" w:tentative="1">
+      <w:start w:val="1"/>
+      <w:numFmt w:val="lowerLetter"/>
+      <w:lvlText w:val="%5."/>
+      <w:lvlJc w:val="left"/>
+      <w:pPr>
+        <w:ind w:left="3600" w:hanging="360"/>
+      </w:pPr>
+    </w:lvl>
+    <w:lvl w:ilvl="5" w:tplc="100C001B" w:tentative="1">
+      <w:start w:val="1"/>
+      <w:numFmt w:val="lowerRoman"/>
+      <w:lvlText w:val="%6."/>
+      <w:lvlJc w:val="right"/>
+      <w:pPr>
+        <w:ind w:left="4320" w:hanging="180"/>
+      </w:pPr>
+    </w:lvl>
+    <w:lvl w:ilvl="6" w:tplc="100C000F" w:tentative="1">
+      <w:start w:val="1"/>
+      <w:numFmt w:val="decimal"/>
+      <w:lvlText w:val="%7."/>
+      <w:lvlJc w:val="left"/>
+      <w:pPr>
+        <w:ind w:left="5040" w:hanging="360"/>
+      </w:pPr>
+    </w:lvl>
+    <w:lvl w:ilvl="7" w:tplc="100C0019" w:tentative="1">
+      <w:start w:val="1"/>
+      <w:numFmt w:val="lowerLetter"/>
+      <w:lvlText w:val="%8."/>
+      <w:lvlJc w:val="left"/>
+      <w:pPr>
+        <w:ind w:left="5760" w:hanging="360"/>
+      </w:pPr>
+    </w:lvl>
+    <w:lvl w:ilvl="8" w:tplc="100C001B" w:tentative="1">
+      <w:start w:val="1"/>
+      <w:numFmt w:val="lowerRoman"/>
+      <w:lvlText w:val="%9."/>
+      <w:lvlJc w:val="right"/>
+      <w:pPr>
+        <w:ind w:left="6480" w:hanging="180"/>
+      </w:pPr>
+    </w:lvl>
+  </w:abstractNum>
+  <w:abstractNum w:abstractNumId="1" w15:restartNumberingAfterBreak="0">
+    <w:nsid w:val="0ED71198"/>
+    <w:multiLevelType w:val="hybridMultilevel"/>
+    <w:tmpl w:val="5FC46652"/>
+    <w:lvl w:ilvl="0" w:tplc="100C000F">
+      <w:start w:val="1"/>
+      <w:numFmt w:val="decimal"/>
+      <w:lvlText w:val="%1."/>
+      <w:lvlJc w:val="left"/>
+      <w:pPr>
+        <w:ind w:left="720" w:hanging="360"/>
+      </w:pPr>
+    </w:lvl>
+    <w:lvl w:ilvl="1" w:tplc="100C0019" w:tentative="1">
+      <w:start w:val="1"/>
+      <w:numFmt w:val="lowerLetter"/>
+      <w:lvlText w:val="%2."/>
+      <w:lvlJc w:val="left"/>
+      <w:pPr>
+        <w:ind w:left="1440" w:hanging="360"/>
+      </w:pPr>
+    </w:lvl>
+    <w:lvl w:ilvl="2" w:tplc="100C001B" w:tentative="1">
+      <w:start w:val="1"/>
+      <w:numFmt w:val="lowerRoman"/>
+      <w:lvlText w:val="%3."/>
+      <w:lvlJc w:val="right"/>
+      <w:pPr>
+        <w:ind w:left="2160" w:hanging="180"/>
+      </w:pPr>
+    </w:lvl>
+    <w:lvl w:ilvl="3" w:tplc="100C000F" w:tentative="1">
+      <w:start w:val="1"/>
+      <w:numFmt w:val="decimal"/>
+      <w:lvlText w:val="%4."/>
+      <w:lvlJc w:val="left"/>
+      <w:pPr>
+        <w:ind w:left="2880" w:hanging="360"/>
+      </w:pPr>
+    </w:lvl>
+    <w:lvl w:ilvl="4" w:tplc="100C0019" w:tentative="1">
+      <w:start w:val="1"/>
+      <w:numFmt w:val="lowerLetter"/>
+      <w:lvlText w:val="%5."/>
+      <w:lvlJc w:val="left"/>
+      <w:pPr>
+        <w:ind w:left="3600" w:hanging="360"/>
+      </w:pPr>
+    </w:lvl>
+    <w:lvl w:ilvl="5" w:tplc="100C001B" w:tentative="1">
+      <w:start w:val="1"/>
+      <w:numFmt w:val="lowerRoman"/>
+      <w:lvlText w:val="%6."/>
+      <w:lvlJc w:val="right"/>
+      <w:pPr>
+        <w:ind w:left="4320" w:hanging="180"/>
+      </w:pPr>
+    </w:lvl>
+    <w:lvl w:ilvl="6" w:tplc="100C000F" w:tentative="1">
+      <w:start w:val="1"/>
+      <w:numFmt w:val="decimal"/>
+      <w:lvlText w:val="%7."/>
+      <w:lvlJc w:val="left"/>
+      <w:pPr>
+        <w:ind w:left="5040" w:hanging="360"/>
+      </w:pPr>
+    </w:lvl>
+    <w:lvl w:ilvl="7" w:tplc="100C0019" w:tentative="1">
+      <w:start w:val="1"/>
+      <w:numFmt w:val="lowerLetter"/>
+      <w:lvlText w:val="%8."/>
+      <w:lvlJc w:val="left"/>
+      <w:pPr>
+        <w:ind w:left="5760" w:hanging="360"/>
+      </w:pPr>
+    </w:lvl>
+    <w:lvl w:ilvl="8" w:tplc="100C001B" w:tentative="1">
+      <w:start w:val="1"/>
+      <w:numFmt w:val="lowerRoman"/>
+      <w:lvlText w:val="%9."/>
+      <w:lvlJc w:val="right"/>
+      <w:pPr>
+        <w:ind w:left="6480" w:hanging="180"/>
+      </w:pPr>
+    </w:lvl>
+  </w:abstractNum>
+  <w:abstractNum w:abstractNumId="2" w15:restartNumberingAfterBreak="0">
+    <w:nsid w:val="2E61051F"/>
+    <w:multiLevelType w:val="hybridMultilevel"/>
+    <w:tmpl w:val="4D484EC4"/>
+    <w:lvl w:ilvl="0" w:tplc="100C000F">
+      <w:start w:val="1"/>
+      <w:numFmt w:val="decimal"/>
+      <w:lvlText w:val="%1."/>
+      <w:lvlJc w:val="left"/>
+      <w:pPr>
+        <w:ind w:left="720" w:hanging="360"/>
+      </w:pPr>
+    </w:lvl>
+    <w:lvl w:ilvl="1" w:tplc="100C0019" w:tentative="1">
+      <w:start w:val="1"/>
+      <w:numFmt w:val="lowerLetter"/>
+      <w:lvlText w:val="%2."/>
+      <w:lvlJc w:val="left"/>
+      <w:pPr>
+        <w:ind w:left="1440" w:hanging="360"/>
+      </w:pPr>
+    </w:lvl>
+    <w:lvl w:ilvl="2" w:tplc="100C001B" w:tentative="1">
+      <w:start w:val="1"/>
+      <w:numFmt w:val="lowerRoman"/>
+      <w:lvlText w:val="%3."/>
+      <w:lvlJc w:val="right"/>
+      <w:pPr>
+        <w:ind w:left="2160" w:hanging="180"/>
+      </w:pPr>
+    </w:lvl>
+    <w:lvl w:ilvl="3" w:tplc="100C000F" w:tentative="1">
+      <w:start w:val="1"/>
+      <w:numFmt w:val="decimal"/>
+      <w:lvlText w:val="%4."/>
+      <w:lvlJc w:val="left"/>
+      <w:pPr>
+        <w:ind w:left="2880" w:hanging="360"/>
+      </w:pPr>
+    </w:lvl>
+    <w:lvl w:ilvl="4" w:tplc="100C0019" w:tentative="1">
+      <w:start w:val="1"/>
+      <w:numFmt w:val="lowerLetter"/>
+      <w:lvlText w:val="%5."/>
+      <w:lvlJc w:val="left"/>
+      <w:pPr>
+        <w:ind w:left="3600" w:hanging="360"/>
+      </w:pPr>
+    </w:lvl>
+    <w:lvl w:ilvl="5" w:tplc="100C001B" w:tentative="1">
+      <w:start w:val="1"/>
+      <w:numFmt w:val="lowerRoman"/>
+      <w:lvlText w:val="%6."/>
+      <w:lvlJc w:val="right"/>
+      <w:pPr>
+        <w:ind w:left="4320" w:hanging="180"/>
+      </w:pPr>
+    </w:lvl>
+    <w:lvl w:ilvl="6" w:tplc="100C000F" w:tentative="1">
+      <w:start w:val="1"/>
+      <w:numFmt w:val="decimal"/>
+      <w:lvlText w:val="%7."/>
+      <w:lvlJc w:val="left"/>
+      <w:pPr>
+        <w:ind w:left="5040" w:hanging="360"/>
+      </w:pPr>
+    </w:lvl>
+    <w:lvl w:ilvl="7" w:tplc="100C0019" w:tentative="1">
+      <w:start w:val="1"/>
+      <w:numFmt w:val="lowerLetter"/>
+      <w:lvlText w:val="%8."/>
+      <w:lvlJc w:val="left"/>
+      <w:pPr>
+        <w:ind w:left="5760" w:hanging="360"/>
+      </w:pPr>
+    </w:lvl>
+    <w:lvl w:ilvl="8" w:tplc="100C001B" w:tentative="1">
+      <w:start w:val="1"/>
+      <w:numFmt w:val="lowerRoman"/>
+      <w:lvlText w:val="%9."/>
+      <w:lvlJc w:val="right"/>
+      <w:pPr>
+        <w:ind w:left="6480" w:hanging="180"/>
+      </w:pPr>
+    </w:lvl>
+  </w:abstractNum>
+  <w:abstractNum w:abstractNumId="3" w15:restartNumberingAfterBreak="0">
+    <w:nsid w:val="52670E37"/>
+    <w:multiLevelType w:val="hybridMultilevel"/>
+    <w:tmpl w:val="258E1DEE"/>
+    <w:lvl w:ilvl="0" w:tplc="100C000F">
+      <w:start w:val="1"/>
+      <w:numFmt w:val="decimal"/>
+      <w:lvlText w:val="%1."/>
+      <w:lvlJc w:val="left"/>
+      <w:pPr>
+        <w:ind w:left="720" w:hanging="360"/>
+      </w:pPr>
+    </w:lvl>
+    <w:lvl w:ilvl="1" w:tplc="100C0019" w:tentative="1">
+      <w:start w:val="1"/>
+      <w:numFmt w:val="lowerLetter"/>
+      <w:lvlText w:val="%2."/>
+      <w:lvlJc w:val="left"/>
+      <w:pPr>
+        <w:ind w:left="1440" w:hanging="360"/>
+      </w:pPr>
+    </w:lvl>
+    <w:lvl w:ilvl="2" w:tplc="100C001B" w:tentative="1">
+      <w:start w:val="1"/>
+      <w:numFmt w:val="lowerRoman"/>
+      <w:lvlText w:val="%3."/>
+      <w:lvlJc w:val="right"/>
+      <w:pPr>
+        <w:ind w:left="2160" w:hanging="180"/>
+      </w:pPr>
+    </w:lvl>
+    <w:lvl w:ilvl="3" w:tplc="100C000F" w:tentative="1">
+      <w:start w:val="1"/>
+      <w:numFmt w:val="decimal"/>
+      <w:lvlText w:val="%4."/>
+      <w:lvlJc w:val="left"/>
+      <w:pPr>
+        <w:ind w:left="2880" w:hanging="360"/>
+      </w:pPr>
+    </w:lvl>
+    <w:lvl w:ilvl="4" w:tplc="100C0019" w:tentative="1">
+      <w:start w:val="1"/>
+      <w:numFmt w:val="lowerLetter"/>
+      <w:lvlText w:val="%5."/>
+      <w:lvlJc w:val="left"/>
+      <w:pPr>
+        <w:ind w:left="3600" w:hanging="360"/>
+      </w:pPr>
+    </w:lvl>
+    <w:lvl w:ilvl="5" w:tplc="100C001B" w:tentative="1">
+      <w:start w:val="1"/>
+      <w:numFmt w:val="lowerRoman"/>
+      <w:lvlText w:val="%6."/>
+      <w:lvlJc w:val="right"/>
+      <w:pPr>
+        <w:ind w:left="4320" w:hanging="180"/>
+      </w:pPr>
+    </w:lvl>
+    <w:lvl w:ilvl="6" w:tplc="100C000F" w:tentative="1">
+      <w:start w:val="1"/>
+      <w:numFmt w:val="decimal"/>
+      <w:lvlText w:val="%7."/>
+      <w:lvlJc w:val="left"/>
+      <w:pPr>
+        <w:ind w:left="5040" w:hanging="360"/>
+      </w:pPr>
+    </w:lvl>
+    <w:lvl w:ilvl="7" w:tplc="100C0019" w:tentative="1">
+      <w:start w:val="1"/>
+      <w:numFmt w:val="lowerLetter"/>
+      <w:lvlText w:val="%8."/>
+      <w:lvlJc w:val="left"/>
+      <w:pPr>
+        <w:ind w:left="5760" w:hanging="360"/>
+      </w:pPr>
+    </w:lvl>
+    <w:lvl w:ilvl="8" w:tplc="100C001B" w:tentative="1">
+      <w:start w:val="1"/>
+      <w:numFmt w:val="lowerRoman"/>
+      <w:lvlText w:val="%9."/>
+      <w:lvlJc w:val="right"/>
+      <w:pPr>
+        <w:ind w:left="6480" w:hanging="180"/>
+      </w:pPr>
+    </w:lvl>
+  </w:abstractNum>
+  <w:abstractNum w:abstractNumId="4" w15:restartNumberingAfterBreak="0">
+    <w:nsid w:val="55F018DA"/>
+    <w:multiLevelType w:val="hybridMultilevel"/>
+    <w:tmpl w:val="2F4278CA"/>
+    <w:lvl w:ilvl="0" w:tplc="100C0001">
+      <w:start w:val="1"/>
+      <w:numFmt w:val="bullet"/>
+      <w:lvlText w:val=""/>
+      <w:lvlJc w:val="left"/>
+      <w:pPr>
+        <w:ind w:left="720" w:hanging="360"/>
+      </w:pPr>
+      <w:rPr>
+        <w:rFonts w:ascii="Symbol" w:hAnsi="Symbol" w:hint="default"/>
+      </w:rPr>
+    </w:lvl>
+    <w:lvl w:ilvl="1" w:tplc="100C0003" w:tentative="1">
+      <w:start w:val="1"/>
+      <w:numFmt w:val="bullet"/>
+      <w:lvlText w:val="o"/>
+      <w:lvlJc w:val="left"/>
+      <w:pPr>
+        <w:ind w:left="1440" w:hanging="360"/>
+      </w:pPr>
+      <w:rPr>
+        <w:rFonts w:ascii="Courier New" w:hAnsi="Courier New" w:cs="Courier New" w:hint="default"/>
+      </w:rPr>
+    </w:lvl>
+    <w:lvl w:ilvl="2" w:tplc="100C0005" w:tentative="1">
+      <w:start w:val="1"/>
+      <w:numFmt w:val="bullet"/>
+      <w:lvlText w:val=""/>
+      <w:lvlJc w:val="left"/>
+      <w:pPr>
+        <w:ind w:left="2160" w:hanging="360"/>
+      </w:pPr>
+      <w:rPr>
+        <w:rFonts w:ascii="Wingdings" w:hAnsi="Wingdings" w:hint="default"/>
+      </w:rPr>
+    </w:lvl>
+    <w:lvl w:ilvl="3" w:tplc="100C0001" w:tentative="1">
+      <w:start w:val="1"/>
+      <w:numFmt w:val="bullet"/>
+      <w:lvlText w:val=""/>
+      <w:lvlJc w:val="left"/>
+      <w:pPr>
+        <w:ind w:left="2880" w:hanging="360"/>
+      </w:pPr>
+      <w:rPr>
+        <w:rFonts w:ascii="Symbol" w:hAnsi="Symbol" w:hint="default"/>
+      </w:rPr>
+    </w:lvl>
+    <w:lvl w:ilvl="4" w:tplc="100C0003" w:tentative="1">
+      <w:start w:val="1"/>
+      <w:numFmt w:val="bullet"/>
+      <w:lvlText w:val="o"/>
+      <w:lvlJc w:val="left"/>
+      <w:pPr>
+        <w:ind w:left="3600" w:hanging="360"/>
+      </w:pPr>
+      <w:rPr>
+        <w:rFonts w:ascii="Courier New" w:hAnsi="Courier New" w:cs="Courier New" w:hint="default"/>
+      </w:rPr>
+    </w:lvl>
+    <w:lvl w:ilvl="5" w:tplc="100C0005" w:tentative="1">
+      <w:start w:val="1"/>
+      <w:numFmt w:val="bullet"/>
+      <w:lvlText w:val=""/>
+      <w:lvlJc w:val="left"/>
+      <w:pPr>
+        <w:ind w:left="4320" w:hanging="360"/>
+      </w:pPr>
+      <w:rPr>
+        <w:rFonts w:ascii="Wingdings" w:hAnsi="Wingdings" w:hint="default"/>
+      </w:rPr>
+    </w:lvl>
+    <w:lvl w:ilvl="6" w:tplc="100C0001" w:tentative="1">
+      <w:start w:val="1"/>
+      <w:numFmt w:val="bullet"/>
+      <w:lvlText w:val=""/>
+      <w:lvlJc w:val="left"/>
+      <w:pPr>
+        <w:ind w:left="5040" w:hanging="360"/>
+      </w:pPr>
+      <w:rPr>
+        <w:rFonts w:ascii="Symbol" w:hAnsi="Symbol" w:hint="default"/>
+      </w:rPr>
+    </w:lvl>
+    <w:lvl w:ilvl="7" w:tplc="100C0003" w:tentative="1">
+      <w:start w:val="1"/>
+      <w:numFmt w:val="bullet"/>
+      <w:lvlText w:val="o"/>
+      <w:lvlJc w:val="left"/>
+      <w:pPr>
+        <w:ind w:left="5760" w:hanging="360"/>
+      </w:pPr>
+      <w:rPr>
+        <w:rFonts w:ascii="Courier New" w:hAnsi="Courier New" w:cs="Courier New" w:hint="default"/>
+      </w:rPr>
+    </w:lvl>
+    <w:lvl w:ilvl="8" w:tplc="100C0005" w:tentative="1">
+      <w:start w:val="1"/>
+      <w:numFmt w:val="bullet"/>
+      <w:lvlText w:val=""/>
+      <w:lvlJc w:val="left"/>
+      <w:pPr>
+        <w:ind w:left="6480" w:hanging="360"/>
+      </w:pPr>
+      <w:rPr>
+        <w:rFonts w:ascii="Wingdings" w:hAnsi="Wingdings" w:hint="default"/>
+      </w:rPr>
+    </w:lvl>
+  </w:abstractNum>
+  <w:abstractNum w:abstractNumId="5" w15:restartNumberingAfterBreak="0">
+    <w:nsid w:val="6357542D"/>
+    <w:multiLevelType w:val="hybridMultilevel"/>
+    <w:tmpl w:val="1D407A8C"/>
+    <w:lvl w:ilvl="0" w:tplc="3768FB3C">
+      <w:start w:val="1"/>
+      <w:numFmt w:val="decimal"/>
+      <w:pStyle w:val="Titre1"/>
+      <w:lvlText w:val="%1."/>
+      <w:lvlJc w:val="left"/>
+      <w:pPr>
+        <w:ind w:left="720" w:hanging="360"/>
+      </w:pPr>
+    </w:lvl>
+    <w:lvl w:ilvl="1" w:tplc="100C0019" w:tentative="1">
+      <w:start w:val="1"/>
+      <w:numFmt w:val="lowerLetter"/>
+      <w:lvlText w:val="%2."/>
+      <w:lvlJc w:val="left"/>
+      <w:pPr>
+        <w:ind w:left="1440" w:hanging="360"/>
+      </w:pPr>
+    </w:lvl>
+    <w:lvl w:ilvl="2" w:tplc="100C001B" w:tentative="1">
+      <w:start w:val="1"/>
+      <w:numFmt w:val="lowerRoman"/>
+      <w:lvlText w:val="%3."/>
+      <w:lvlJc w:val="right"/>
+      <w:pPr>
+        <w:ind w:left="2160" w:hanging="180"/>
+      </w:pPr>
+    </w:lvl>
+    <w:lvl w:ilvl="3" w:tplc="100C000F" w:tentative="1">
+      <w:start w:val="1"/>
+      <w:numFmt w:val="decimal"/>
+      <w:lvlText w:val="%4."/>
+      <w:lvlJc w:val="left"/>
+      <w:pPr>
+        <w:ind w:left="2880" w:hanging="360"/>
+      </w:pPr>
+    </w:lvl>
+    <w:lvl w:ilvl="4" w:tplc="100C0019" w:tentative="1">
+      <w:start w:val="1"/>
+      <w:numFmt w:val="lowerLetter"/>
+      <w:lvlText w:val="%5."/>
+      <w:lvlJc w:val="left"/>
+      <w:pPr>
+        <w:ind w:left="3600" w:hanging="360"/>
+      </w:pPr>
+    </w:lvl>
+    <w:lvl w:ilvl="5" w:tplc="100C001B" w:tentative="1">
+      <w:start w:val="1"/>
+      <w:numFmt w:val="lowerRoman"/>
+      <w:lvlText w:val="%6."/>
+      <w:lvlJc w:val="right"/>
+      <w:pPr>
+        <w:ind w:left="4320" w:hanging="180"/>
+      </w:pPr>
+    </w:lvl>
+    <w:lvl w:ilvl="6" w:tplc="100C000F" w:tentative="1">
+      <w:start w:val="1"/>
+      <w:numFmt w:val="decimal"/>
+      <w:lvlText w:val="%7."/>
+      <w:lvlJc w:val="left"/>
+      <w:pPr>
+        <w:ind w:left="5040" w:hanging="360"/>
+      </w:pPr>
+    </w:lvl>
+    <w:lvl w:ilvl="7" w:tplc="100C0019" w:tentative="1">
+      <w:start w:val="1"/>
+      <w:numFmt w:val="lowerLetter"/>
+      <w:lvlText w:val="%8."/>
+      <w:lvlJc w:val="left"/>
+      <w:pPr>
+        <w:ind w:left="5760" w:hanging="360"/>
+      </w:pPr>
+    </w:lvl>
+    <w:lvl w:ilvl="8" w:tplc="100C001B" w:tentative="1">
+      <w:start w:val="1"/>
+      <w:numFmt w:val="lowerRoman"/>
+      <w:lvlText w:val="%9."/>
+      <w:lvlJc w:val="right"/>
+      <w:pPr>
+        <w:ind w:left="6480" w:hanging="180"/>
+      </w:pPr>
+    </w:lvl>
+  </w:abstractNum>
+  <w:num w:numId="1">
+    <w:abstractNumId w:val="2"/>
+  </w:num>
+  <w:num w:numId="2">
+    <w:abstractNumId w:val="1"/>
+  </w:num>
+  <w:num w:numId="3">
+    <w:abstractNumId w:val="0"/>
+  </w:num>
+  <w:num w:numId="4">
+    <w:abstractNumId w:val="4"/>
+  </w:num>
+  <w:num w:numId="5">
+    <w:abstractNumId w:val="3"/>
+  </w:num>
+  <w:num w:numId="6">
+    <w:abstractNumId w:val="5"/>
+  </w:num>
+</w:numbering>
 </file>
 
 <file path=word/styles.xml><?xml version="1.0" encoding="utf-8"?>
@@ -451,6 +3644,30 @@
     <w:name w:val="Normal"/>
     <w:qFormat/>
   </w:style>
+  <w:style w:type="paragraph" w:styleId="Titre1">
+    <w:name w:val="heading 1"/>
+    <w:basedOn w:val="Normal"/>
+    <w:next w:val="Normal"/>
+    <w:link w:val="Titre1Car"/>
+    <w:uiPriority w:val="9"/>
+    <w:qFormat/>
+    <w:rsid w:val="00177B05"/>
+    <w:pPr>
+      <w:keepNext/>
+      <w:keepLines/>
+      <w:numPr>
+        <w:numId w:val="6"/>
+      </w:numPr>
+      <w:spacing w:before="240" w:after="0"/>
+      <w:outlineLvl w:val="0"/>
+    </w:pPr>
+    <w:rPr>
+      <w:rFonts w:asciiTheme="majorHAnsi" w:eastAsiaTheme="majorEastAsia" w:hAnsiTheme="majorHAnsi" w:cstheme="majorBidi"/>
+      <w:b/>
+      <w:sz w:val="32"/>
+      <w:szCs w:val="32"/>
+    </w:rPr>
+  </w:style>
   <w:style w:type="character" w:default="1" w:styleId="Policepardfaut">
     <w:name w:val="Default Paragraph Font"/>
     <w:uiPriority w:val="1"/>
@@ -477,6 +3694,153 @@
     <w:uiPriority w:val="99"/>
     <w:semiHidden/>
     <w:unhideWhenUsed/>
+  </w:style>
+  <w:style w:type="paragraph" w:styleId="En-tte">
+    <w:name w:val="header"/>
+    <w:basedOn w:val="Normal"/>
+    <w:link w:val="En-tteCar"/>
+    <w:uiPriority w:val="99"/>
+    <w:unhideWhenUsed/>
+    <w:rsid w:val="00FD4B0B"/>
+    <w:pPr>
+      <w:tabs>
+        <w:tab w:val="center" w:pos="4536"/>
+        <w:tab w:val="right" w:pos="9072"/>
+      </w:tabs>
+      <w:spacing w:after="0" w:line="240" w:lineRule="auto"/>
+    </w:pPr>
+  </w:style>
+  <w:style w:type="character" w:customStyle="1" w:styleId="En-tteCar">
+    <w:name w:val="En-tête Car"/>
+    <w:basedOn w:val="Policepardfaut"/>
+    <w:link w:val="En-tte"/>
+    <w:uiPriority w:val="99"/>
+    <w:rsid w:val="00FD4B0B"/>
+  </w:style>
+  <w:style w:type="paragraph" w:styleId="Pieddepage">
+    <w:name w:val="footer"/>
+    <w:basedOn w:val="Normal"/>
+    <w:link w:val="PieddepageCar"/>
+    <w:uiPriority w:val="99"/>
+    <w:unhideWhenUsed/>
+    <w:rsid w:val="00FD4B0B"/>
+    <w:pPr>
+      <w:tabs>
+        <w:tab w:val="center" w:pos="4536"/>
+        <w:tab w:val="right" w:pos="9072"/>
+      </w:tabs>
+      <w:spacing w:after="0" w:line="240" w:lineRule="auto"/>
+    </w:pPr>
+  </w:style>
+  <w:style w:type="character" w:customStyle="1" w:styleId="PieddepageCar">
+    <w:name w:val="Pied de page Car"/>
+    <w:basedOn w:val="Policepardfaut"/>
+    <w:link w:val="Pieddepage"/>
+    <w:uiPriority w:val="99"/>
+    <w:rsid w:val="00FD4B0B"/>
+  </w:style>
+  <w:style w:type="character" w:customStyle="1" w:styleId="Titre1Car">
+    <w:name w:val="Titre 1 Car"/>
+    <w:basedOn w:val="Policepardfaut"/>
+    <w:link w:val="Titre1"/>
+    <w:uiPriority w:val="9"/>
+    <w:rsid w:val="00177B05"/>
+    <w:rPr>
+      <w:rFonts w:asciiTheme="majorHAnsi" w:eastAsiaTheme="majorEastAsia" w:hAnsiTheme="majorHAnsi" w:cstheme="majorBidi"/>
+      <w:b/>
+      <w:sz w:val="32"/>
+      <w:szCs w:val="32"/>
+    </w:rPr>
+  </w:style>
+  <w:style w:type="character" w:styleId="lev">
+    <w:name w:val="Strong"/>
+    <w:basedOn w:val="Policepardfaut"/>
+    <w:uiPriority w:val="22"/>
+    <w:qFormat/>
+    <w:rsid w:val="00FD4B0B"/>
+    <w:rPr>
+      <w:b/>
+      <w:bCs/>
+    </w:rPr>
+  </w:style>
+  <w:style w:type="paragraph" w:styleId="Paragraphedeliste">
+    <w:name w:val="List Paragraph"/>
+    <w:basedOn w:val="Normal"/>
+    <w:uiPriority w:val="34"/>
+    <w:qFormat/>
+    <w:rsid w:val="00D811F0"/>
+    <w:pPr>
+      <w:ind w:left="720"/>
+      <w:contextualSpacing/>
+    </w:pPr>
+  </w:style>
+  <w:style w:type="paragraph" w:styleId="Sansinterligne">
+    <w:name w:val="No Spacing"/>
+    <w:link w:val="SansinterligneCar"/>
+    <w:uiPriority w:val="1"/>
+    <w:qFormat/>
+    <w:rsid w:val="001D7370"/>
+    <w:pPr>
+      <w:spacing w:after="0" w:line="240" w:lineRule="auto"/>
+    </w:pPr>
+    <w:rPr>
+      <w:rFonts w:eastAsiaTheme="minorEastAsia"/>
+      <w:lang w:eastAsia="fr-CH"/>
+    </w:rPr>
+  </w:style>
+  <w:style w:type="character" w:customStyle="1" w:styleId="SansinterligneCar">
+    <w:name w:val="Sans interligne Car"/>
+    <w:basedOn w:val="Policepardfaut"/>
+    <w:link w:val="Sansinterligne"/>
+    <w:uiPriority w:val="1"/>
+    <w:rsid w:val="001D7370"/>
+    <w:rPr>
+      <w:rFonts w:eastAsiaTheme="minorEastAsia"/>
+      <w:lang w:eastAsia="fr-CH"/>
+    </w:rPr>
+  </w:style>
+  <w:style w:type="paragraph" w:styleId="En-ttedetabledesmatires">
+    <w:name w:val="TOC Heading"/>
+    <w:basedOn w:val="Titre1"/>
+    <w:next w:val="Normal"/>
+    <w:uiPriority w:val="39"/>
+    <w:unhideWhenUsed/>
+    <w:qFormat/>
+    <w:rsid w:val="00624F82"/>
+    <w:pPr>
+      <w:numPr>
+        <w:numId w:val="0"/>
+      </w:numPr>
+      <w:outlineLvl w:val="9"/>
+    </w:pPr>
+    <w:rPr>
+      <w:b w:val="0"/>
+      <w:color w:val="2E74B5" w:themeColor="accent1" w:themeShade="BF"/>
+      <w:lang w:eastAsia="fr-CH"/>
+    </w:rPr>
+  </w:style>
+  <w:style w:type="paragraph" w:styleId="TM1">
+    <w:name w:val="toc 1"/>
+    <w:basedOn w:val="Normal"/>
+    <w:next w:val="Normal"/>
+    <w:autoRedefine/>
+    <w:uiPriority w:val="39"/>
+    <w:unhideWhenUsed/>
+    <w:rsid w:val="00624F82"/>
+    <w:pPr>
+      <w:spacing w:after="100"/>
+    </w:pPr>
+  </w:style>
+  <w:style w:type="character" w:styleId="Lienhypertexte">
+    <w:name w:val="Hyperlink"/>
+    <w:basedOn w:val="Policepardfaut"/>
+    <w:uiPriority w:val="99"/>
+    <w:unhideWhenUsed/>
+    <w:rsid w:val="00624F82"/>
+    <w:rPr>
+      <w:color w:val="0563C1" w:themeColor="hyperlink"/>
+      <w:u w:val="single"/>
+    </w:rPr>
   </w:style>
 </w:styles>
 </file>
@@ -740,4 +4104,35 @@
     </a:ext>
   </a:extLst>
 </a:theme>
+</file>
+
+<file path=customXml/item1.xml><?xml version="1.0" encoding="utf-8"?>
+<CoverPageProperties xmlns="http://schemas.microsoft.com/office/2006/coverPageProps">
+  <PublishDate>2016-04-13T00:00:00</PublishDate>
+  <Abstract/>
+  <CompanyAddress/>
+  <CompanyPhone/>
+  <CompanyFax/>
+  <CompanyEmail/>
+</CoverPageProperties>
+</file>
+
+<file path=customXml/item2.xml><?xml version="1.0" encoding="utf-8"?>
+<b:Sources xmlns:b="http://schemas.openxmlformats.org/officeDocument/2006/bibliography" xmlns="http://schemas.openxmlformats.org/officeDocument/2006/bibliography" SelectedStyle="\APASixthEditionOfficeOnline.xsl" StyleName="APA" Version="6"/>
+</file>
+
+<file path=customXml/itemProps1.xml><?xml version="1.0" encoding="utf-8"?>
+<ds:datastoreItem xmlns:ds="http://schemas.openxmlformats.org/officeDocument/2006/customXml" ds:itemID="{55AF091B-3C7A-41E3-B477-F2FDAA23CFDA}">
+  <ds:schemaRefs>
+    <ds:schemaRef ds:uri="http://schemas.microsoft.com/office/2006/coverPageProps"/>
+  </ds:schemaRefs>
+</ds:datastoreItem>
+</file>
+
+<file path=customXml/itemProps2.xml><?xml version="1.0" encoding="utf-8"?>
+<ds:datastoreItem xmlns:ds="http://schemas.openxmlformats.org/officeDocument/2006/customXml" ds:itemID="{7F0BB902-9441-4AF5-9425-A1CAB4393881}">
+  <ds:schemaRefs>
+    <ds:schemaRef ds:uri="http://schemas.openxmlformats.org/officeDocument/2006/bibliography"/>
+  </ds:schemaRefs>
+</ds:datastoreItem>
 </file>
--- a/SER/Labo1/Documentation.docx
+++ b/SER/Labo1/Documentation.docx
@@ -1,6 +1,6 @@
 
 <file path=word/document.xml><?xml version="1.0" encoding="utf-8"?>
-<w:document xmlns:wpc="http://schemas.microsoft.com/office/word/2010/wordprocessingCanvas" xmlns:mc="http://schemas.openxmlformats.org/markup-compatibility/2006" xmlns:o="urn:schemas-microsoft-com:office:office" xmlns:r="http://schemas.openxmlformats.org/officeDocument/2006/relationships" xmlns:m="http://schemas.openxmlformats.org/officeDocument/2006/math" xmlns:v="urn:schemas-microsoft-com:vml" xmlns:wp14="http://schemas.microsoft.com/office/word/2010/wordprocessingDrawing" xmlns:wp="http://schemas.openxmlformats.org/drawingml/2006/wordprocessingDrawing" xmlns:w10="urn:schemas-microsoft-com:office:word" xmlns:w="http://schemas.openxmlformats.org/wordprocessingml/2006/main" xmlns:w14="http://schemas.microsoft.com/office/word/2010/wordml" xmlns:w15="http://schemas.microsoft.com/office/word/2012/wordml" xmlns:wpg="http://schemas.microsoft.com/office/word/2010/wordprocessingGroup" xmlns:wpi="http://schemas.microsoft.com/office/word/2010/wordprocessingInk" xmlns:wne="http://schemas.microsoft.com/office/word/2006/wordml" xmlns:wps="http://schemas.microsoft.com/office/word/2010/wordprocessingShape" mc:Ignorable="w14 w15 wp14">
+<w:document xmlns:wpc="http://schemas.microsoft.com/office/word/2010/wordprocessingCanvas" xmlns:cx="http://schemas.microsoft.com/office/drawing/2014/chartex" xmlns:cx1="http://schemas.microsoft.com/office/drawing/2015/9/8/chartex" xmlns:cx2="http://schemas.microsoft.com/office/drawing/2015/10/21/chartex" xmlns:mc="http://schemas.openxmlformats.org/markup-compatibility/2006" xmlns:o="urn:schemas-microsoft-com:office:office" xmlns:r="http://schemas.openxmlformats.org/officeDocument/2006/relationships" xmlns:m="http://schemas.openxmlformats.org/officeDocument/2006/math" xmlns:v="urn:schemas-microsoft-com:vml" xmlns:wp14="http://schemas.microsoft.com/office/word/2010/wordprocessingDrawing" xmlns:wp="http://schemas.openxmlformats.org/drawingml/2006/wordprocessingDrawing" xmlns:w10="urn:schemas-microsoft-com:office:word" xmlns:w="http://schemas.openxmlformats.org/wordprocessingml/2006/main" xmlns:w14="http://schemas.microsoft.com/office/word/2010/wordml" xmlns:w15="http://schemas.microsoft.com/office/word/2012/wordml" xmlns:w16se="http://schemas.microsoft.com/office/word/2015/wordml/symex" xmlns:wpg="http://schemas.microsoft.com/office/word/2010/wordprocessingGroup" xmlns:wpi="http://schemas.microsoft.com/office/word/2010/wordprocessingInk" xmlns:wne="http://schemas.microsoft.com/office/word/2006/wordml" xmlns:wps="http://schemas.microsoft.com/office/word/2010/wordprocessingShape" mc:Ignorable="w14 w15 w16se wp14">
   <w:body>
     <w:sdt>
       <w:sdtPr>
@@ -21,11 +21,12 @@
           <w:r>
             <w:rPr>
               <w:noProof/>
+              <w:lang w:eastAsia="fr-CH"/>
             </w:rPr>
             <mc:AlternateContent>
               <mc:Choice Requires="wps">
                 <w:drawing>
-                  <wp:anchor distT="0" distB="0" distL="182880" distR="182880" simplePos="0" relativeHeight="251660288" behindDoc="0" locked="0" layoutInCell="1" allowOverlap="1">
+                  <wp:anchor distT="0" distB="0" distL="182880" distR="182880" simplePos="0" relativeHeight="251660288" behindDoc="0" locked="0" layoutInCell="1" allowOverlap="1" wp14:anchorId="646BA7DB" wp14:editId="11135A4C">
                     <wp:simplePos x="0" y="0"/>
                     <mc:AlternateContent>
                       <mc:Choice Requires="wp14">
@@ -113,6 +114,7 @@
                                     <w:dataBinding w:prefixMappings="xmlns:ns0='http://purl.org/dc/elements/1.1/' xmlns:ns1='http://schemas.openxmlformats.org/package/2006/metadata/core-properties' " w:xpath="/ns1:coreProperties[1]/ns0:title[1]" w:storeItemID="{6C3C8BC8-F283-45AE-878A-BAB7291924A1}"/>
                                     <w:text/>
                                   </w:sdtPr>
+                                  <w:sdtEndPr/>
                                   <w:sdtContent>
                                     <w:r>
                                       <w:rPr>
@@ -139,6 +141,7 @@
                                   <w:dataBinding w:prefixMappings="xmlns:ns0='http://purl.org/dc/elements/1.1/' xmlns:ns1='http://schemas.openxmlformats.org/package/2006/metadata/core-properties' " w:xpath="/ns1:coreProperties[1]/ns0:subject[1]" w:storeItemID="{6C3C8BC8-F283-45AE-878A-BAB7291924A1}"/>
                                   <w:text/>
                                 </w:sdtPr>
+                                <w:sdtEndPr/>
                                 <w:sdtContent>
                                   <w:p>
                                     <w:pPr>
@@ -177,6 +180,7 @@
                                   <w:dataBinding w:prefixMappings="xmlns:ns0='http://purl.org/dc/elements/1.1/' xmlns:ns1='http://schemas.openxmlformats.org/package/2006/metadata/core-properties' " w:xpath="/ns1:coreProperties[1]/ns0:creator[1]" w:storeItemID="{6C3C8BC8-F283-45AE-878A-BAB7291924A1}"/>
                                   <w:text/>
                                 </w:sdtPr>
+                                <w:sdtEndPr/>
                                 <w:sdtContent>
                                   <w:p>
                                     <w:pPr>
@@ -223,7 +227,7 @@
               </mc:Choice>
               <mc:Fallback>
                 <w:pict>
-                  <v:shapetype id="_x0000_t202" coordsize="21600,21600" o:spt="202" path="m,l,21600r21600,l21600,xe">
+                  <v:shapetype w14:anchorId="646BA7DB" id="_x0000_t202" coordsize="21600,21600" o:spt="202" path="m,l,21600r21600,l21600,xe">
                     <v:stroke joinstyle="miter"/>
                     <v:path gradientshapeok="t" o:connecttype="rect"/>
                   </v:shapetype>
@@ -253,6 +257,7 @@
                               <w:dataBinding w:prefixMappings="xmlns:ns0='http://purl.org/dc/elements/1.1/' xmlns:ns1='http://schemas.openxmlformats.org/package/2006/metadata/core-properties' " w:xpath="/ns1:coreProperties[1]/ns0:title[1]" w:storeItemID="{6C3C8BC8-F283-45AE-878A-BAB7291924A1}"/>
                               <w:text/>
                             </w:sdtPr>
+                            <w:sdtEndPr/>
                             <w:sdtContent>
                               <w:r>
                                 <w:rPr>
@@ -279,6 +284,7 @@
                             <w:dataBinding w:prefixMappings="xmlns:ns0='http://purl.org/dc/elements/1.1/' xmlns:ns1='http://schemas.openxmlformats.org/package/2006/metadata/core-properties' " w:xpath="/ns1:coreProperties[1]/ns0:subject[1]" w:storeItemID="{6C3C8BC8-F283-45AE-878A-BAB7291924A1}"/>
                             <w:text/>
                           </w:sdtPr>
+                          <w:sdtEndPr/>
                           <w:sdtContent>
                             <w:p>
                               <w:pPr>
@@ -317,6 +323,7 @@
                             <w:dataBinding w:prefixMappings="xmlns:ns0='http://purl.org/dc/elements/1.1/' xmlns:ns1='http://schemas.openxmlformats.org/package/2006/metadata/core-properties' " w:xpath="/ns1:coreProperties[1]/ns0:creator[1]" w:storeItemID="{6C3C8BC8-F283-45AE-878A-BAB7291924A1}"/>
                             <w:text/>
                           </w:sdtPr>
+                          <w:sdtEndPr/>
                           <w:sdtContent>
                             <w:p>
                               <w:pPr>
@@ -352,11 +359,12 @@
           <w:r>
             <w:rPr>
               <w:noProof/>
+              <w:lang w:eastAsia="fr-CH"/>
             </w:rPr>
             <mc:AlternateContent>
               <mc:Choice Requires="wps">
                 <w:drawing>
-                  <wp:anchor distT="0" distB="0" distL="114300" distR="114300" simplePos="0" relativeHeight="251659264" behindDoc="0" locked="0" layoutInCell="1" allowOverlap="1">
+                  <wp:anchor distT="0" distB="0" distL="114300" distR="114300" simplePos="0" relativeHeight="251659264" behindDoc="0" locked="0" layoutInCell="1" allowOverlap="1" wp14:anchorId="2E7BD201" wp14:editId="5F343346">
                     <wp:simplePos x="0" y="0"/>
                     <wp:positionH relativeFrom="margin">
                       <wp:align>right</wp:align>
@@ -434,6 +442,7 @@
                                     <w:calendar w:val="gregorian"/>
                                   </w:date>
                                 </w:sdtPr>
+                                <w:sdtEndPr/>
                                 <w:sdtContent>
                                   <w:p>
                                     <w:pPr>
@@ -479,7 +488,7 @@
               </mc:Choice>
               <mc:Fallback>
                 <w:pict>
-                  <v:rect id="Rectangle 132" o:spid="_x0000_s1027" style="position:absolute;margin-left:-4.4pt;margin-top:0;width:46.8pt;height:77.75pt;z-index:251659264;visibility:visible;mso-wrap-style:square;mso-width-percent:76;mso-height-percent:98;mso-top-percent:23;mso-wrap-distance-left:9pt;mso-wrap-distance-top:0;mso-wrap-distance-right:9pt;mso-wrap-distance-bottom:0;mso-position-horizontal:right;mso-position-horizontal-relative:margin;mso-position-vertical-relative:page;mso-width-percent:76;mso-height-percent:98;mso-top-percent:23;mso-width-relative:page;mso-height-relative:page;v-text-anchor:bottom" o:gfxdata="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" fillcolor="#5b9bd5 [3204]" stroked="f" strokeweight="1pt">
+                  <v:rect w14:anchorId="2E7BD201" id="Rectangle 132" o:spid="_x0000_s1027" style="position:absolute;margin-left:-4.4pt;margin-top:0;width:46.8pt;height:77.75pt;z-index:251659264;visibility:visible;mso-wrap-style:square;mso-width-percent:76;mso-height-percent:98;mso-top-percent:23;mso-wrap-distance-left:9pt;mso-wrap-distance-top:0;mso-wrap-distance-right:9pt;mso-wrap-distance-bottom:0;mso-position-horizontal:right;mso-position-horizontal-relative:margin;mso-position-vertical-relative:page;mso-width-percent:76;mso-height-percent:98;mso-top-percent:23;mso-width-relative:page;mso-height-relative:page;v-text-anchor:bottom" o:gfxdata="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" fillcolor="#5b9bd5 [3204]" stroked="f" strokeweight="1pt">
                     <v:path arrowok="t"/>
                     <o:lock v:ext="edit" aspectratio="t"/>
                     <v:textbox inset="3.6pt,,3.6pt">
@@ -502,6 +511,7 @@
                               <w:calendar w:val="gregorian"/>
                             </w:date>
                           </w:sdtPr>
+                          <w:sdtEndPr/>
                           <w:sdtContent>
                             <w:p>
                               <w:pPr>
@@ -543,7 +553,11 @@
         <w:sdt>
           <w:sdtPr>
             <w:rPr>
-              <w:lang w:val="fr-FR"/>
+              <w:rFonts w:asciiTheme="minorHAnsi" w:eastAsiaTheme="minorHAnsi" w:hAnsiTheme="minorHAnsi" w:cstheme="minorBidi"/>
+              <w:color w:val="auto"/>
+              <w:sz w:val="22"/>
+              <w:szCs w:val="22"/>
+              <w:lang w:val="fr-FR" w:eastAsia="en-US"/>
             </w:rPr>
             <w:id w:val="537166079"/>
             <w:docPartObj>
@@ -553,13 +567,8 @@
           </w:sdtPr>
           <w:sdtEndPr>
             <w:rPr>
-              <w:rFonts w:asciiTheme="minorHAnsi" w:eastAsiaTheme="minorHAnsi" w:hAnsiTheme="minorHAnsi" w:cstheme="minorBidi"/>
               <w:b/>
               <w:bCs/>
-              <w:color w:val="auto"/>
-              <w:sz w:val="22"/>
-              <w:szCs w:val="22"/>
-              <w:lang w:eastAsia="en-US"/>
             </w:rPr>
           </w:sdtEndPr>
           <w:sdtContent>
@@ -596,146 +605,13 @@
               <w:r>
                 <w:fldChar w:fldCharType="separate"/>
               </w:r>
-              <w:bookmarkStart w:id="0" w:name="_GoBack"/>
-              <w:bookmarkEnd w:id="0"/>
-              <w:r>
-                <w:rPr>
-                  <w:rStyle w:val="Lienhypertexte"/>
-                  <w:noProof/>
-                </w:rPr>
-                <w:fldChar w:fldCharType="begin"/>
-              </w:r>
-              <w:r>
-                <w:rPr>
-                  <w:rStyle w:val="Lienhypertexte"/>
-                  <w:noProof/>
-                </w:rPr>
-                <w:instrText xml:space="preserve"> </w:instrText>
-              </w:r>
-              <w:r>
-                <w:rPr>
-                  <w:noProof/>
-                </w:rPr>
-                <w:instrText>HYPERLINK \l "_Toc447742726"</w:instrText>
-              </w:r>
-              <w:r>
-                <w:rPr>
-                  <w:rStyle w:val="Lienhypertexte"/>
-                  <w:noProof/>
-                </w:rPr>
-                <w:instrText xml:space="preserve"> </w:instrText>
-              </w:r>
-              <w:r>
-                <w:rPr>
-                  <w:rStyle w:val="Lienhypertexte"/>
-                  <w:noProof/>
-                </w:rPr>
-              </w:r>
-              <w:r>
-                <w:rPr>
-                  <w:rStyle w:val="Lienhypertexte"/>
-                  <w:noProof/>
-                </w:rPr>
-                <w:fldChar w:fldCharType="separate"/>
-              </w:r>
-              <w:r>
-                <w:rPr>
-                  <w:rStyle w:val="Lienhypertexte"/>
-                  <w:noProof/>
-                </w:rPr>
-                <w:t>1.</w:t>
-              </w:r>
-              <w:r>
-                <w:rPr>
-                  <w:rFonts w:eastAsiaTheme="minorEastAsia"/>
-                  <w:noProof/>
-                  <w:lang w:eastAsia="fr-CH"/>
-                </w:rPr>
-                <w:tab/>
-              </w:r>
-              <w:r>
-                <w:rPr>
-                  <w:rStyle w:val="Lienhypertexte"/>
-                  <w:noProof/>
-                </w:rPr>
-                <w:t>Introduction</w:t>
-              </w:r>
-              <w:r>
-                <w:rPr>
-                  <w:noProof/>
-                  <w:webHidden/>
-                </w:rPr>
-                <w:tab/>
-              </w:r>
-              <w:r>
-                <w:rPr>
-                  <w:noProof/>
-                  <w:webHidden/>
-                </w:rPr>
-                <w:fldChar w:fldCharType="begin"/>
-              </w:r>
-              <w:r>
-                <w:rPr>
-                  <w:noProof/>
-                  <w:webHidden/>
-                </w:rPr>
-                <w:instrText xml:space="preserve"> PAGEREF _Toc447742726 \h </w:instrText>
-              </w:r>
-              <w:r>
-                <w:rPr>
-                  <w:noProof/>
-                  <w:webHidden/>
-                </w:rPr>
-              </w:r>
-              <w:r>
-                <w:rPr>
-                  <w:noProof/>
-                  <w:webHidden/>
-                </w:rPr>
-                <w:fldChar w:fldCharType="separate"/>
-              </w:r>
-              <w:r>
-                <w:rPr>
-                  <w:noProof/>
-                  <w:webHidden/>
-                </w:rPr>
-                <w:t>2</w:t>
-              </w:r>
-              <w:r>
-                <w:rPr>
-                  <w:noProof/>
-                  <w:webHidden/>
-                </w:rPr>
-                <w:fldChar w:fldCharType="end"/>
-              </w:r>
-              <w:r>
-                <w:rPr>
-                  <w:rStyle w:val="Lienhypertexte"/>
-                  <w:noProof/>
-                </w:rPr>
-                <w:fldChar w:fldCharType="end"/>
-              </w:r>
-            </w:p>
-            <w:p>
-              <w:pPr>
-                <w:pStyle w:val="TM1"/>
-                <w:tabs>
-                  <w:tab w:val="left" w:pos="440"/>
-                  <w:tab w:val="right" w:leader="dot" w:pos="9062"/>
-                </w:tabs>
-                <w:rPr>
-                  <w:rFonts w:eastAsiaTheme="minorEastAsia"/>
-                  <w:noProof/>
-                  <w:lang w:eastAsia="fr-CH"/>
-                </w:rPr>
-              </w:pPr>
-              <w:hyperlink w:anchor="_Toc447742727" w:history="1">
+              <w:hyperlink w:anchor="_Toc447800149" w:history="1">
                 <w:r>
                   <w:rPr>
                     <w:rStyle w:val="Lienhypertexte"/>
                     <w:noProof/>
                   </w:rPr>
-                  <w:t>2.</w:t>
+                  <w:t>1.</w:t>
                 </w:r>
                 <w:r>
                   <w:rPr>
@@ -750,7 +626,7 @@
                     <w:rStyle w:val="Lienhypertexte"/>
                     <w:noProof/>
                   </w:rPr>
-                  <w:t>Structure du document XML</w:t>
+                  <w:t>Introduction</w:t>
                 </w:r>
                 <w:r>
                   <w:rPr>
@@ -771,7 +647,7 @@
                     <w:noProof/>
                     <w:webHidden/>
                   </w:rPr>
-                  <w:instrText xml:space="preserve"> PAGEREF _Toc447742727 \h </w:instrText>
+                  <w:instrText xml:space="preserve"> PAGEREF _Toc447800149 \h </w:instrText>
                 </w:r>
                 <w:r>
                   <w:rPr>
@@ -815,13 +691,13 @@
                   <w:lang w:eastAsia="fr-CH"/>
                 </w:rPr>
               </w:pPr>
-              <w:hyperlink w:anchor="_Toc447742728" w:history="1">
+              <w:hyperlink w:anchor="_Toc447800150" w:history="1">
                 <w:r>
                   <w:rPr>
                     <w:rStyle w:val="Lienhypertexte"/>
                     <w:noProof/>
                   </w:rPr>
-                  <w:t>3.</w:t>
+                  <w:t>2.</w:t>
                 </w:r>
                 <w:r>
                   <w:rPr>
@@ -836,7 +712,7 @@
                     <w:rStyle w:val="Lienhypertexte"/>
                     <w:noProof/>
                   </w:rPr>
-                  <w:t>Grammaire DTD</w:t>
+                  <w:t>Structure du document XML</w:t>
                 </w:r>
                 <w:r>
                   <w:rPr>
@@ -857,7 +733,7 @@
                     <w:noProof/>
                     <w:webHidden/>
                   </w:rPr>
-                  <w:instrText xml:space="preserve"> PAGEREF _Toc447742728 \h </w:instrText>
+                  <w:instrText xml:space="preserve"> PAGEREF _Toc447800150 \h </w:instrText>
                 </w:r>
                 <w:r>
                   <w:rPr>
@@ -877,7 +753,7 @@
                     <w:noProof/>
                     <w:webHidden/>
                   </w:rPr>
-                  <w:t>4</w:t>
+                  <w:t>2</w:t>
                 </w:r>
                 <w:r>
                   <w:rPr>
@@ -901,13 +777,13 @@
                   <w:lang w:eastAsia="fr-CH"/>
                 </w:rPr>
               </w:pPr>
-              <w:hyperlink w:anchor="_Toc447742729" w:history="1">
+              <w:hyperlink w:anchor="_Toc447800151" w:history="1">
                 <w:r>
                   <w:rPr>
                     <w:rStyle w:val="Lienhypertexte"/>
                     <w:noProof/>
                   </w:rPr>
-                  <w:t>4.</w:t>
+                  <w:t>3.</w:t>
                 </w:r>
                 <w:r>
                   <w:rPr>
@@ -922,7 +798,7 @@
                     <w:rStyle w:val="Lienhypertexte"/>
                     <w:noProof/>
                   </w:rPr>
-                  <w:t>Exemple de document XML</w:t>
+                  <w:t>Grammaire DTD</w:t>
                 </w:r>
                 <w:r>
                   <w:rPr>
@@ -943,7 +819,7 @@
                     <w:noProof/>
                     <w:webHidden/>
                   </w:rPr>
-                  <w:instrText xml:space="preserve"> PAGEREF _Toc447742729 \h </w:instrText>
+                  <w:instrText xml:space="preserve"> PAGEREF _Toc447800151 \h </w:instrText>
                 </w:r>
                 <w:r>
                   <w:rPr>
@@ -963,7 +839,7 @@
                     <w:noProof/>
                     <w:webHidden/>
                   </w:rPr>
-                  <w:t>5</w:t>
+                  <w:t>4</w:t>
                 </w:r>
                 <w:r>
                   <w:rPr>
@@ -987,13 +863,13 @@
                   <w:lang w:eastAsia="fr-CH"/>
                 </w:rPr>
               </w:pPr>
-              <w:hyperlink w:anchor="_Toc447742730" w:history="1">
+              <w:hyperlink w:anchor="_Toc447800152" w:history="1">
                 <w:r>
                   <w:rPr>
                     <w:rStyle w:val="Lienhypertexte"/>
                     <w:noProof/>
                   </w:rPr>
-                  <w:t>5.</w:t>
+                  <w:t>4.</w:t>
                 </w:r>
                 <w:r>
                   <w:rPr>
@@ -1008,7 +884,7 @@
                     <w:rStyle w:val="Lienhypertexte"/>
                     <w:noProof/>
                   </w:rPr>
-                  <w:t>Structure du document JSON</w:t>
+                  <w:t>Exemple de document XML</w:t>
                 </w:r>
                 <w:r>
                   <w:rPr>
@@ -1029,7 +905,7 @@
                     <w:noProof/>
                     <w:webHidden/>
                   </w:rPr>
-                  <w:instrText xml:space="preserve"> PAGEREF _Toc447742730 \h </w:instrText>
+                  <w:instrText xml:space="preserve"> PAGEREF _Toc447800152 \h </w:instrText>
                 </w:r>
                 <w:r>
                   <w:rPr>
@@ -1049,7 +925,7 @@
                     <w:noProof/>
                     <w:webHidden/>
                   </w:rPr>
-                  <w:t>7</w:t>
+                  <w:t>5</w:t>
                 </w:r>
                 <w:r>
                   <w:rPr>
@@ -1073,13 +949,13 @@
                   <w:lang w:eastAsia="fr-CH"/>
                 </w:rPr>
               </w:pPr>
-              <w:hyperlink w:anchor="_Toc447742731" w:history="1">
+              <w:hyperlink w:anchor="_Toc447800153" w:history="1">
                 <w:r>
                   <w:rPr>
                     <w:rStyle w:val="Lienhypertexte"/>
                     <w:noProof/>
                   </w:rPr>
-                  <w:t>6.</w:t>
+                  <w:t>5.</w:t>
                 </w:r>
                 <w:r>
                   <w:rPr>
@@ -1094,7 +970,7 @@
                     <w:rStyle w:val="Lienhypertexte"/>
                     <w:noProof/>
                   </w:rPr>
-                  <w:t>Exemple de document JSON</w:t>
+                  <w:t>Structure du document JSON</w:t>
                 </w:r>
                 <w:r>
                   <w:rPr>
@@ -1115,7 +991,7 @@
                     <w:noProof/>
                     <w:webHidden/>
                   </w:rPr>
-                  <w:instrText xml:space="preserve"> PAGEREF _Toc447742731 \h </w:instrText>
+                  <w:instrText xml:space="preserve"> PAGEREF _Toc447800153 \h </w:instrText>
                 </w:r>
                 <w:r>
                   <w:rPr>
@@ -1159,12 +1035,98 @@
                   <w:lang w:eastAsia="fr-CH"/>
                 </w:rPr>
               </w:pPr>
-              <w:hyperlink w:anchor="_Toc447742732" w:history="1">
+              <w:hyperlink w:anchor="_Toc447800154" w:history="1">
                 <w:r>
                   <w:rPr>
                     <w:rStyle w:val="Lienhypertexte"/>
                     <w:noProof/>
                   </w:rPr>
+                  <w:t>6.</w:t>
+                </w:r>
+                <w:r>
+                  <w:rPr>
+                    <w:rFonts w:eastAsiaTheme="minorEastAsia"/>
+                    <w:noProof/>
+                    <w:lang w:eastAsia="fr-CH"/>
+                  </w:rPr>
+                  <w:tab/>
+                </w:r>
+                <w:r>
+                  <w:rPr>
+                    <w:rStyle w:val="Lienhypertexte"/>
+                    <w:noProof/>
+                  </w:rPr>
+                  <w:t>Exemple de document JSON</w:t>
+                </w:r>
+                <w:r>
+                  <w:rPr>
+                    <w:noProof/>
+                    <w:webHidden/>
+                  </w:rPr>
+                  <w:tab/>
+                </w:r>
+                <w:r>
+                  <w:rPr>
+                    <w:noProof/>
+                    <w:webHidden/>
+                  </w:rPr>
+                  <w:fldChar w:fldCharType="begin"/>
+                </w:r>
+                <w:r>
+                  <w:rPr>
+                    <w:noProof/>
+                    <w:webHidden/>
+                  </w:rPr>
+                  <w:instrText xml:space="preserve"> PAGEREF _Toc447800154 \h </w:instrText>
+                </w:r>
+                <w:r>
+                  <w:rPr>
+                    <w:noProof/>
+                    <w:webHidden/>
+                  </w:rPr>
+                </w:r>
+                <w:r>
+                  <w:rPr>
+                    <w:noProof/>
+                    <w:webHidden/>
+                  </w:rPr>
+                  <w:fldChar w:fldCharType="separate"/>
+                </w:r>
+                <w:r>
+                  <w:rPr>
+                    <w:noProof/>
+                    <w:webHidden/>
+                  </w:rPr>
+                  <w:t>7</w:t>
+                </w:r>
+                <w:r>
+                  <w:rPr>
+                    <w:noProof/>
+                    <w:webHidden/>
+                  </w:rPr>
+                  <w:fldChar w:fldCharType="end"/>
+                </w:r>
+              </w:hyperlink>
+            </w:p>
+            <w:p>
+              <w:pPr>
+                <w:pStyle w:val="TM1"/>
+                <w:tabs>
+                  <w:tab w:val="left" w:pos="440"/>
+                  <w:tab w:val="right" w:leader="dot" w:pos="9062"/>
+                </w:tabs>
+                <w:rPr>
+                  <w:rFonts w:eastAsiaTheme="minorEastAsia"/>
+                  <w:noProof/>
+                  <w:lang w:eastAsia="fr-CH"/>
+                </w:rPr>
+              </w:pPr>
+              <w:hyperlink w:anchor="_Toc447800155" w:history="1">
+                <w:r>
+                  <w:rPr>
+                    <w:rStyle w:val="Lienhypertexte"/>
+                    <w:noProof/>
+                  </w:rPr>
                   <w:t>7.</w:t>
                 </w:r>
                 <w:r>
@@ -1201,7 +1163,7 @@
                     <w:noProof/>
                     <w:webHidden/>
                   </w:rPr>
-                  <w:instrText xml:space="preserve"> PAGEREF _Toc447742732 \h </w:instrText>
+                  <w:instrText xml:space="preserve"> PAGEREF _Toc447800155 \h </w:instrText>
                 </w:r>
                 <w:r>
                   <w:rPr>
@@ -1254,13 +1216,8 @@
     <w:p>
       <w:pPr>
         <w:pStyle w:val="Titre1"/>
-        <w:rPr>
-          <w:rStyle w:val="lev"/>
-          <w:b/>
-          <w:bCs w:val="0"/>
-        </w:rPr>
-      </w:pPr>
-      <w:bookmarkStart w:id="1" w:name="_Toc447742726"/>
+      </w:pPr>
+      <w:bookmarkStart w:id="0" w:name="_Toc447800149"/>
       <w:r>
         <w:rPr>
           <w:rStyle w:val="lev"/>
@@ -1270,9 +1227,8 @@
         <w:lastRenderedPageBreak/>
         <w:t>Introduction</w:t>
       </w:r>
-      <w:bookmarkEnd w:id="1"/>
-    </w:p>
-    <w:p/>
+      <w:bookmarkEnd w:id="0"/>
+    </w:p>
     <w:p>
       <w:pPr>
         <w:jc w:val="both"/>
@@ -1283,11 +1239,9 @@
       <w:r>
         <w:t xml:space="preserve">Nous avons donc tenté de normaliser les données contenues dans un document </w:t>
       </w:r>
-      <w:proofErr w:type="spellStart"/>
-      <w:r>
-        <w:t>xml</w:t>
-      </w:r>
-      <w:proofErr w:type="spellEnd"/>
+      <w:r>
+        <w:t>XML</w:t>
+      </w:r>
       <w:r>
         <w:t xml:space="preserve"> au moyen d’une grammaire DTD tel que demandé.</w:t>
       </w:r>
@@ -1298,13 +1252,8 @@
     <w:p>
       <w:pPr>
         <w:pStyle w:val="Titre1"/>
-        <w:rPr>
-          <w:rStyle w:val="lev"/>
-          <w:b/>
-          <w:bCs w:val="0"/>
-        </w:rPr>
-      </w:pPr>
-      <w:bookmarkStart w:id="2" w:name="_Toc447742727"/>
+      </w:pPr>
+      <w:bookmarkStart w:id="1" w:name="_Toc447800150"/>
       <w:r>
         <w:rPr>
           <w:rStyle w:val="lev"/>
@@ -1313,9 +1262,8 @@
         </w:rPr>
         <w:t>Structure du document XML</w:t>
       </w:r>
-      <w:bookmarkEnd w:id="2"/>
-    </w:p>
-    <w:p/>
+      <w:bookmarkEnd w:id="1"/>
+    </w:p>
     <w:p>
       <w:r>
         <w:rPr>
@@ -1323,7 +1271,7 @@
           <w:lang w:eastAsia="fr-CH"/>
         </w:rPr>
         <w:drawing>
-          <wp:inline distT="0" distB="0" distL="0" distR="0" wp14:anchorId="054E0AD1" wp14:editId="7851EFB5">
+          <wp:inline distT="0" distB="0" distL="0" distR="0" wp14:anchorId="709FE622" wp14:editId="414CA129">
             <wp:extent cx="5760720" cy="5058264"/>
             <wp:effectExtent l="0" t="0" r="0" b="9525"/>
             <wp:docPr id="5" name="Image 5"/>
@@ -1373,11 +1321,9 @@
       <w:r>
         <w:t xml:space="preserve">Le document </w:t>
       </w:r>
-      <w:proofErr w:type="spellStart"/>
-      <w:r>
-        <w:t>xml</w:t>
-      </w:r>
-      <w:proofErr w:type="spellEnd"/>
+      <w:r>
+        <w:t>XML</w:t>
+      </w:r>
       <w:r>
         <w:t xml:space="preserve"> doit comprendre le détail des différentes projections afin d’être échangé avec des revues spécialisées, d’autres complexes cinématographiques ou encore des clients WEB (en effectuant une transformation en HTML).</w:t>
       </w:r>
@@ -1392,11 +1338,9 @@
       <w:r>
         <w:t xml:space="preserve">Pour réaliser cet échange d’informations, il a donc été décidé d’utiliser un seul fichier </w:t>
       </w:r>
-      <w:proofErr w:type="spellStart"/>
-      <w:r>
-        <w:t>xml</w:t>
-      </w:r>
-      <w:proofErr w:type="spellEnd"/>
+      <w:r>
+        <w:t>XML</w:t>
+      </w:r>
       <w:r>
         <w:t xml:space="preserve"> contenant la liste des différentes projections. </w:t>
       </w:r>
@@ -1409,39 +1353,34 @@
       <w:r>
         <w:t xml:space="preserve"> par projection et par conséquent les projections représentent l’élément racine du document </w:t>
       </w:r>
-      <w:proofErr w:type="spellStart"/>
-      <w:r>
-        <w:t>xml</w:t>
-      </w:r>
-      <w:proofErr w:type="spellEnd"/>
+      <w:r>
+        <w:t>XML</w:t>
+      </w:r>
       <w:r>
         <w:t>.</w:t>
       </w:r>
       <w:r>
-        <w:t xml:space="preserve"> De plus, il a été choisi de </w:t>
-      </w:r>
+        <w:t xml:space="preserve"> De plus, il a été choisi de ne partager que le stric</w:t>
+      </w:r>
+      <w:r>
+        <w:t xml:space="preserve">t minimum d’informations. Ainsi, </w:t>
+      </w:r>
+      <w:r>
+        <w:t>aucun identifiant, propre à la base de donnée</w:t>
+      </w:r>
+      <w:r>
+        <w:t>s</w:t>
+      </w:r>
+      <w:r>
+        <w:t>, n’est divulgué.</w:t>
+      </w:r>
+    </w:p>
+    <w:p>
+      <w:pPr>
+        <w:jc w:val="both"/>
+      </w:pPr>
       <w:r>
         <w:lastRenderedPageBreak/>
-        <w:t>ne partager que le stric</w:t>
-      </w:r>
-      <w:r>
-        <w:t xml:space="preserve">t minimum d’informations. Ainsi, </w:t>
-      </w:r>
-      <w:r>
-        <w:t>aucun identifiant, propre à la base de donnée</w:t>
-      </w:r>
-      <w:r>
-        <w:t>s</w:t>
-      </w:r>
-      <w:r>
-        <w:t>, n’est divulgué.</w:t>
-      </w:r>
-    </w:p>
-    <w:p>
-      <w:pPr>
-        <w:jc w:val="both"/>
-      </w:pPr>
-      <w:r>
         <w:t xml:space="preserve">Comme illustré dans la figure ci-dessus, les relations du type « un à plusieurs » sont systématiquement encapsulées dans un élément parent. Ainsi, la liste des genres, contenus dans l’élément </w:t>
       </w:r>
       <w:r>
@@ -1583,7 +1522,13 @@
         <w:jc w:val="both"/>
       </w:pPr>
       <w:r>
-        <w:t>Un acteur doit avoir au minimum un nom et un sexe. Les autres informations peuvent ne pas être connues ou ne pas exister (date de décès).</w:t>
+        <w:t xml:space="preserve">Un acteur doit avoir au minimum un nom et un </w:t>
+      </w:r>
+      <w:r>
+        <w:t>genre</w:t>
+      </w:r>
+      <w:r>
+        <w:t>. Les autres informations peuvent ne pas être connues ou ne pas exister (date de décès).</w:t>
       </w:r>
     </w:p>
     <w:p>
@@ -1623,81 +1568,21 @@
       </w:r>
     </w:p>
     <w:p>
-      <w:pPr>
-        <w:jc w:val="both"/>
-      </w:pPr>
-    </w:p>
-    <w:p>
-      <w:pPr>
-        <w:jc w:val="both"/>
-      </w:pPr>
-    </w:p>
-    <w:p>
-      <w:pPr>
-        <w:jc w:val="both"/>
-      </w:pPr>
-    </w:p>
-    <w:p>
-      <w:pPr>
-        <w:jc w:val="both"/>
-      </w:pPr>
-    </w:p>
-    <w:p>
-      <w:pPr>
-        <w:jc w:val="both"/>
-      </w:pPr>
-    </w:p>
-    <w:p>
-      <w:pPr>
-        <w:jc w:val="both"/>
-      </w:pPr>
-    </w:p>
-    <w:p>
-      <w:pPr>
-        <w:jc w:val="both"/>
-      </w:pPr>
-    </w:p>
-    <w:p>
-      <w:pPr>
-        <w:jc w:val="both"/>
-      </w:pPr>
-    </w:p>
-    <w:p>
-      <w:pPr>
-        <w:jc w:val="both"/>
-      </w:pPr>
-    </w:p>
-    <w:p>
-      <w:pPr>
-        <w:jc w:val="both"/>
-      </w:pPr>
-    </w:p>
-    <w:p>
-      <w:pPr>
-        <w:jc w:val="both"/>
-      </w:pPr>
-    </w:p>
-    <w:p>
-      <w:pPr>
-        <w:jc w:val="both"/>
-      </w:pPr>
-    </w:p>
-    <w:p>
-      <w:pPr>
-        <w:jc w:val="both"/>
-      </w:pPr>
+      <w:r>
+        <w:br w:type="page"/>
+      </w:r>
     </w:p>
     <w:p>
       <w:pPr>
         <w:pStyle w:val="Titre1"/>
       </w:pPr>
-      <w:bookmarkStart w:id="3" w:name="_Toc447742728"/>
-      <w:r>
+      <w:bookmarkStart w:id="2" w:name="_Toc447800151"/>
+      <w:r>
+        <w:lastRenderedPageBreak/>
         <w:t>Grammaire DTD</w:t>
       </w:r>
-      <w:bookmarkEnd w:id="3"/>
-    </w:p>
-    <w:p/>
+      <w:bookmarkEnd w:id="2"/>
+    </w:p>
     <w:p>
       <w:pPr>
         <w:jc w:val="both"/>
@@ -1820,9 +1705,9 @@
           <w:lang w:eastAsia="fr-CH"/>
         </w:rPr>
         <w:drawing>
-          <wp:inline distT="0" distB="0" distL="0" distR="0" wp14:anchorId="19B7A3D8" wp14:editId="5CC85D6F">
-            <wp:extent cx="4508696" cy="3434699"/>
-            <wp:effectExtent l="0" t="0" r="6350" b="0"/>
+          <wp:inline distT="0" distB="0" distL="0" distR="0" wp14:anchorId="33CF70A5" wp14:editId="3821401C">
+            <wp:extent cx="5076371" cy="3867150"/>
+            <wp:effectExtent l="0" t="0" r="0" b="0"/>
             <wp:docPr id="1" name="Image 1"/>
             <wp:cNvGraphicFramePr>
               <a:graphicFrameLocks xmlns:a="http://schemas.openxmlformats.org/drawingml/2006/main" noChangeAspect="1"/>
@@ -1843,7 +1728,7 @@
                   <pic:spPr>
                     <a:xfrm>
                       <a:off x="0" y="0"/>
-                      <a:ext cx="4525046" cy="3447154"/>
+                      <a:ext cx="5099676" cy="3884903"/>
                     </a:xfrm>
                     <a:prstGeom prst="rect">
                       <a:avLst/>
@@ -1905,7 +1790,13 @@
         <w:t>ENUM</w:t>
       </w:r>
       <w:r>
-        <w:t xml:space="preserve"> pour le sexe. </w:t>
+        <w:t xml:space="preserve"> pour le </w:t>
+      </w:r>
+      <w:r>
+        <w:t>sexe</w:t>
+      </w:r>
+      <w:r>
+        <w:t xml:space="preserve">. </w:t>
       </w:r>
       <w:r>
         <w:t xml:space="preserve">C’est pourquoi, l’application qui utilisera le fichier </w:t>
@@ -1929,31 +1820,21 @@
       </w:r>
     </w:p>
     <w:p>
-      <w:pPr>
-        <w:jc w:val="both"/>
-      </w:pPr>
-    </w:p>
-    <w:p>
-      <w:pPr>
-        <w:jc w:val="both"/>
-      </w:pPr>
-    </w:p>
-    <w:p>
-      <w:pPr>
-        <w:jc w:val="both"/>
-      </w:pPr>
+      <w:r>
+        <w:br w:type="page"/>
+      </w:r>
     </w:p>
     <w:p>
       <w:pPr>
         <w:pStyle w:val="Titre1"/>
       </w:pPr>
-      <w:bookmarkStart w:id="4" w:name="_Toc447742729"/>
-      <w:r>
+      <w:bookmarkStart w:id="3" w:name="_Toc447800152"/>
+      <w:r>
+        <w:lastRenderedPageBreak/>
         <w:t>Exemple de document XML</w:t>
       </w:r>
-      <w:bookmarkEnd w:id="4"/>
-    </w:p>
-    <w:p/>
+      <w:bookmarkEnd w:id="3"/>
+    </w:p>
     <w:p>
       <w:pPr>
         <w:jc w:val="both"/>
@@ -2047,7 +1928,7 @@
           <w:lang w:eastAsia="fr-CH"/>
         </w:rPr>
         <w:drawing>
-          <wp:inline distT="0" distB="0" distL="0" distR="0" wp14:anchorId="322B95C6" wp14:editId="74B71AD4">
+          <wp:inline distT="0" distB="0" distL="0" distR="0" wp14:anchorId="6EA547AA" wp14:editId="55BB2843">
             <wp:extent cx="5760720" cy="4337050"/>
             <wp:effectExtent l="0" t="0" r="0" b="6350"/>
             <wp:docPr id="7" name="Image 7"/>
@@ -2094,7 +1975,7 @@
         </w:rPr>
         <w:lastRenderedPageBreak/>
         <w:drawing>
-          <wp:inline distT="0" distB="0" distL="0" distR="0" wp14:anchorId="3C78C8D3" wp14:editId="5ACC5A72">
+          <wp:inline distT="0" distB="0" distL="0" distR="0" wp14:anchorId="08047493" wp14:editId="2DF8E3E6">
             <wp:extent cx="5760720" cy="3074670"/>
             <wp:effectExtent l="0" t="0" r="0" b="0"/>
             <wp:docPr id="8" name="Image 8"/>
@@ -2142,7 +2023,7 @@
           <w:lang w:eastAsia="fr-CH"/>
         </w:rPr>
         <w:drawing>
-          <wp:inline distT="0" distB="0" distL="0" distR="0" wp14:anchorId="3D0E5B16" wp14:editId="45EBCDCA">
+          <wp:inline distT="0" distB="0" distL="0" distR="0" wp14:anchorId="404BC6BF" wp14:editId="36145F36">
             <wp:extent cx="5760720" cy="3063875"/>
             <wp:effectExtent l="0" t="0" r="0" b="3175"/>
             <wp:docPr id="9" name="Image 9"/>
@@ -2190,7 +2071,7 @@
           <w:lang w:eastAsia="fr-CH"/>
         </w:rPr>
         <w:drawing>
-          <wp:inline distT="0" distB="0" distL="0" distR="0" wp14:anchorId="29DC161D" wp14:editId="77D4C875">
+          <wp:inline distT="0" distB="0" distL="0" distR="0" wp14:anchorId="46955B94" wp14:editId="6AE7291C">
             <wp:extent cx="5756371" cy="805395"/>
             <wp:effectExtent l="0" t="0" r="0" b="0"/>
             <wp:docPr id="10" name="Image 10"/>
@@ -2234,47 +2115,21 @@
       </w:r>
     </w:p>
     <w:p>
-      <w:pPr>
-        <w:jc w:val="both"/>
-      </w:pPr>
-    </w:p>
-    <w:p>
-      <w:pPr>
-        <w:jc w:val="both"/>
-      </w:pPr>
-    </w:p>
-    <w:p>
-      <w:pPr>
-        <w:jc w:val="both"/>
-      </w:pPr>
-    </w:p>
-    <w:p>
-      <w:pPr>
-        <w:jc w:val="both"/>
-      </w:pPr>
-    </w:p>
-    <w:p>
-      <w:pPr>
-        <w:jc w:val="both"/>
-      </w:pPr>
-    </w:p>
-    <w:p>
-      <w:pPr>
-        <w:jc w:val="both"/>
-      </w:pPr>
+      <w:r>
+        <w:br w:type="page"/>
+      </w:r>
     </w:p>
     <w:p>
       <w:pPr>
         <w:pStyle w:val="Titre1"/>
       </w:pPr>
-      <w:bookmarkStart w:id="5" w:name="_Toc447742730"/>
+      <w:bookmarkStart w:id="4" w:name="_Toc447800153"/>
       <w:r>
         <w:lastRenderedPageBreak/>
         <w:t>Structure du document JSON</w:t>
       </w:r>
-      <w:bookmarkEnd w:id="5"/>
-    </w:p>
-    <w:p/>
+      <w:bookmarkEnd w:id="4"/>
+    </w:p>
     <w:p>
       <w:r>
         <w:rPr>
@@ -2282,7 +2137,7 @@
           <w:lang w:eastAsia="fr-CH"/>
         </w:rPr>
         <w:drawing>
-          <wp:inline distT="0" distB="0" distL="0" distR="0" wp14:anchorId="5B94715F" wp14:editId="4275AA67">
+          <wp:inline distT="0" distB="0" distL="0" distR="0" wp14:anchorId="41210A0A" wp14:editId="2B8AE6A5">
             <wp:extent cx="5524500" cy="1781175"/>
             <wp:effectExtent l="0" t="0" r="0" b="9525"/>
             <wp:docPr id="4" name="Image 4"/>
@@ -2325,11 +2180,9 @@
       <w:r>
         <w:t xml:space="preserve">Le document </w:t>
       </w:r>
-      <w:proofErr w:type="spellStart"/>
-      <w:r>
-        <w:t>json</w:t>
-      </w:r>
-      <w:proofErr w:type="spellEnd"/>
+      <w:r>
+        <w:t>JSON</w:t>
+      </w:r>
       <w:r>
         <w:t xml:space="preserve"> doit comprendre un résumé des différentes projections</w:t>
       </w:r>
@@ -2344,19 +2197,15 @@
       <w:r>
         <w:t xml:space="preserve">Pour réaliser cet échange d’informations, il a donc été décidé d’utiliser un seul fichier </w:t>
       </w:r>
-      <w:proofErr w:type="spellStart"/>
-      <w:r>
-        <w:t>json</w:t>
-      </w:r>
-      <w:proofErr w:type="spellEnd"/>
+      <w:r>
+        <w:t>JSON</w:t>
+      </w:r>
       <w:r>
         <w:t xml:space="preserve"> contenant la liste des différentes projections. Toutes les informations sont regroupées par projection et par conséquent les projections représentent l’élément racine du document </w:t>
       </w:r>
-      <w:proofErr w:type="spellStart"/>
-      <w:r>
-        <w:t>json</w:t>
-      </w:r>
-      <w:proofErr w:type="spellEnd"/>
+      <w:r>
+        <w:t>JSON</w:t>
+      </w:r>
       <w:r>
         <w:t xml:space="preserve">. </w:t>
       </w:r>
@@ -2378,20 +2227,14 @@
     </w:p>
     <w:p>
       <w:pPr>
-        <w:jc w:val="both"/>
-      </w:pPr>
-    </w:p>
-    <w:p>
-      <w:pPr>
         <w:pStyle w:val="Titre1"/>
       </w:pPr>
-      <w:bookmarkStart w:id="6" w:name="_Toc447742731"/>
+      <w:bookmarkStart w:id="5" w:name="_Toc447800154"/>
       <w:r>
         <w:t>Exemple de document JSON</w:t>
       </w:r>
-      <w:bookmarkEnd w:id="6"/>
-    </w:p>
-    <w:p/>
+      <w:bookmarkEnd w:id="5"/>
+    </w:p>
     <w:p>
       <w:pPr>
         <w:jc w:val="center"/>
@@ -2402,7 +2245,7 @@
           <w:lang w:eastAsia="fr-CH"/>
         </w:rPr>
         <w:drawing>
-          <wp:inline distT="0" distB="0" distL="0" distR="0" wp14:anchorId="2B94A437" wp14:editId="67B60CD5">
+          <wp:inline distT="0" distB="0" distL="0" distR="0" wp14:anchorId="0ABF0696" wp14:editId="5D6C5646">
             <wp:extent cx="3236581" cy="2590388"/>
             <wp:effectExtent l="0" t="0" r="2540" b="635"/>
             <wp:docPr id="12" name="Image 12"/>
@@ -2446,32 +2289,23 @@
       </w:r>
     </w:p>
     <w:p>
-      <w:pPr>
-        <w:jc w:val="center"/>
-      </w:pPr>
-    </w:p>
-    <w:p>
-      <w:pPr>
-        <w:jc w:val="center"/>
-      </w:pPr>
-    </w:p>
-    <w:p>
-      <w:pPr>
-        <w:jc w:val="center"/>
-      </w:pPr>
+      <w:r>
+        <w:br w:type="page"/>
+      </w:r>
     </w:p>
     <w:p>
       <w:pPr>
         <w:pStyle w:val="Titre1"/>
       </w:pPr>
-      <w:bookmarkStart w:id="7" w:name="_Toc447742732"/>
+      <w:bookmarkStart w:id="6" w:name="_Toc447800155"/>
+      <w:bookmarkStart w:id="7" w:name="_GoBack"/>
+      <w:bookmarkEnd w:id="7"/>
       <w:r>
         <w:lastRenderedPageBreak/>
         <w:t>Conclusion</w:t>
       </w:r>
-      <w:bookmarkEnd w:id="7"/>
-    </w:p>
-    <w:p/>
+      <w:bookmarkEnd w:id="6"/>
+    </w:p>
     <w:p>
       <w:pPr>
         <w:jc w:val="both"/>
@@ -2479,11 +2313,9 @@
       <w:r>
         <w:t xml:space="preserve">Ce laboratoire nous a permis d’avoir un bref aperçu des méthodes de normalisation des données dans les documents </w:t>
       </w:r>
-      <w:proofErr w:type="spellStart"/>
-      <w:r>
-        <w:t>xml</w:t>
-      </w:r>
-      <w:proofErr w:type="spellEnd"/>
+      <w:r>
+        <w:t>XML</w:t>
+      </w:r>
       <w:r>
         <w:t>.</w:t>
       </w:r>
@@ -2518,19 +2350,15 @@
       <w:r>
         <w:t xml:space="preserve">Nous relevons toutefois quelques difficultés rencontrées lors de ce laboratoire. En effet, l’utilisation de document </w:t>
       </w:r>
-      <w:proofErr w:type="spellStart"/>
-      <w:r>
-        <w:t>xml</w:t>
-      </w:r>
-      <w:proofErr w:type="spellEnd"/>
+      <w:r>
+        <w:t>XML</w:t>
+      </w:r>
       <w:r>
         <w:t xml:space="preserve"> pour l’échange ou le stockage de données ne nous étant pas encore totalement familier, la plus grosse difficulté était de concevoir la structure du document </w:t>
       </w:r>
-      <w:proofErr w:type="spellStart"/>
-      <w:r>
-        <w:t>xml</w:t>
-      </w:r>
-      <w:proofErr w:type="spellEnd"/>
+      <w:r>
+        <w:t>XML</w:t>
+      </w:r>
       <w:r>
         <w:t>.</w:t>
       </w:r>
@@ -2564,7 +2392,7 @@
 </file>
 
 <file path=word/endnotes.xml><?xml version="1.0" encoding="utf-8"?>
-<w:endnotes xmlns:wpc="http://schemas.microsoft.com/office/word/2010/wordprocessingCanvas" xmlns:mc="http://schemas.openxmlformats.org/markup-compatibility/2006" xmlns:o="urn:schemas-microsoft-com:office:office" xmlns:r="http://schemas.openxmlformats.org/officeDocument/2006/relationships" xmlns:m="http://schemas.openxmlformats.org/officeDocument/2006/math" xmlns:v="urn:schemas-microsoft-com:vml" xmlns:wp14="http://schemas.microsoft.com/office/word/2010/wordprocessingDrawing" xmlns:wp="http://schemas.openxmlformats.org/drawingml/2006/wordprocessingDrawing" xmlns:w10="urn:schemas-microsoft-com:office:word" xmlns:w="http://schemas.openxmlformats.org/wordprocessingml/2006/main" xmlns:w14="http://schemas.microsoft.com/office/word/2010/wordml" xmlns:w15="http://schemas.microsoft.com/office/word/2012/wordml" xmlns:wpg="http://schemas.microsoft.com/office/word/2010/wordprocessingGroup" xmlns:wpi="http://schemas.microsoft.com/office/word/2010/wordprocessingInk" xmlns:wne="http://schemas.microsoft.com/office/word/2006/wordml" xmlns:wps="http://schemas.microsoft.com/office/word/2010/wordprocessingShape" mc:Ignorable="w14 w15 wp14">
+<w:endnotes xmlns:wpc="http://schemas.microsoft.com/office/word/2010/wordprocessingCanvas" xmlns:cx="http://schemas.microsoft.com/office/drawing/2014/chartex" xmlns:cx1="http://schemas.microsoft.com/office/drawing/2015/9/8/chartex" xmlns:cx2="http://schemas.microsoft.com/office/drawing/2015/10/21/chartex" xmlns:mc="http://schemas.openxmlformats.org/markup-compatibility/2006" xmlns:o="urn:schemas-microsoft-com:office:office" xmlns:r="http://schemas.openxmlformats.org/officeDocument/2006/relationships" xmlns:m="http://schemas.openxmlformats.org/officeDocument/2006/math" xmlns:v="urn:schemas-microsoft-com:vml" xmlns:wp14="http://schemas.microsoft.com/office/word/2010/wordprocessingDrawing" xmlns:wp="http://schemas.openxmlformats.org/drawingml/2006/wordprocessingDrawing" xmlns:w10="urn:schemas-microsoft-com:office:word" xmlns:w="http://schemas.openxmlformats.org/wordprocessingml/2006/main" xmlns:w14="http://schemas.microsoft.com/office/word/2010/wordml" xmlns:w15="http://schemas.microsoft.com/office/word/2012/wordml" xmlns:w16se="http://schemas.microsoft.com/office/word/2015/wordml/symex" xmlns:wpg="http://schemas.microsoft.com/office/word/2010/wordprocessingGroup" xmlns:wpi="http://schemas.microsoft.com/office/word/2010/wordprocessingInk" xmlns:wne="http://schemas.microsoft.com/office/word/2006/wordml" xmlns:wps="http://schemas.microsoft.com/office/word/2010/wordprocessingShape" mc:Ignorable="w14 w15 w16se wp14">
   <w:endnote w:type="separator" w:id="-1">
     <w:p>
       <w:pPr>
@@ -2589,7 +2417,7 @@
 </file>
 
 <file path=word/footer1.xml><?xml version="1.0" encoding="utf-8"?>
-<w:ftr xmlns:wpc="http://schemas.microsoft.com/office/word/2010/wordprocessingCanvas" xmlns:mc="http://schemas.openxmlformats.org/markup-compatibility/2006" xmlns:o="urn:schemas-microsoft-com:office:office" xmlns:r="http://schemas.openxmlformats.org/officeDocument/2006/relationships" xmlns:m="http://schemas.openxmlformats.org/officeDocument/2006/math" xmlns:v="urn:schemas-microsoft-com:vml" xmlns:wp14="http://schemas.microsoft.com/office/word/2010/wordprocessingDrawing" xmlns:wp="http://schemas.openxmlformats.org/drawingml/2006/wordprocessingDrawing" xmlns:w10="urn:schemas-microsoft-com:office:word" xmlns:w="http://schemas.openxmlformats.org/wordprocessingml/2006/main" xmlns:w14="http://schemas.microsoft.com/office/word/2010/wordml" xmlns:w15="http://schemas.microsoft.com/office/word/2012/wordml" xmlns:wpg="http://schemas.microsoft.com/office/word/2010/wordprocessingGroup" xmlns:wpi="http://schemas.microsoft.com/office/word/2010/wordprocessingInk" xmlns:wne="http://schemas.microsoft.com/office/word/2006/wordml" xmlns:wps="http://schemas.microsoft.com/office/word/2010/wordprocessingShape" mc:Ignorable="w14 w15 wp14">
+<w:ftr xmlns:wpc="http://schemas.microsoft.com/office/word/2010/wordprocessingCanvas" xmlns:cx="http://schemas.microsoft.com/office/drawing/2014/chartex" xmlns:cx1="http://schemas.microsoft.com/office/drawing/2015/9/8/chartex" xmlns:cx2="http://schemas.microsoft.com/office/drawing/2015/10/21/chartex" xmlns:mc="http://schemas.openxmlformats.org/markup-compatibility/2006" xmlns:o="urn:schemas-microsoft-com:office:office" xmlns:r="http://schemas.openxmlformats.org/officeDocument/2006/relationships" xmlns:m="http://schemas.openxmlformats.org/officeDocument/2006/math" xmlns:v="urn:schemas-microsoft-com:vml" xmlns:wp14="http://schemas.microsoft.com/office/word/2010/wordprocessingDrawing" xmlns:wp="http://schemas.openxmlformats.org/drawingml/2006/wordprocessingDrawing" xmlns:w10="urn:schemas-microsoft-com:office:word" xmlns:w="http://schemas.openxmlformats.org/wordprocessingml/2006/main" xmlns:w14="http://schemas.microsoft.com/office/word/2010/wordml" xmlns:w15="http://schemas.microsoft.com/office/word/2012/wordml" xmlns:w16se="http://schemas.microsoft.com/office/word/2015/wordml/symex" xmlns:wpg="http://schemas.microsoft.com/office/word/2010/wordprocessingGroup" xmlns:wpi="http://schemas.microsoft.com/office/word/2010/wordprocessingInk" xmlns:wne="http://schemas.microsoft.com/office/word/2006/wordml" xmlns:wps="http://schemas.microsoft.com/office/word/2010/wordprocessingShape" mc:Ignorable="w14 w15 w16se wp14">
   <w:p>
     <w:pPr>
       <w:pStyle w:val="Pieddepage"/>
@@ -2621,7 +2449,7 @@
 </file>
 
 <file path=word/footnotes.xml><?xml version="1.0" encoding="utf-8"?>
-<w:footnotes xmlns:wpc="http://schemas.microsoft.com/office/word/2010/wordprocessingCanvas" xmlns:mc="http://schemas.openxmlformats.org/markup-compatibility/2006" xmlns:o="urn:schemas-microsoft-com:office:office" xmlns:r="http://schemas.openxmlformats.org/officeDocument/2006/relationships" xmlns:m="http://schemas.openxmlformats.org/officeDocument/2006/math" xmlns:v="urn:schemas-microsoft-com:vml" xmlns:wp14="http://schemas.microsoft.com/office/word/2010/wordprocessingDrawing" xmlns:wp="http://schemas.openxmlformats.org/drawingml/2006/wordprocessingDrawing" xmlns:w10="urn:schemas-microsoft-com:office:word" xmlns:w="http://schemas.openxmlformats.org/wordprocessingml/2006/main" xmlns:w14="http://schemas.microsoft.com/office/word/2010/wordml" xmlns:w15="http://schemas.microsoft.com/office/word/2012/wordml" xmlns:wpg="http://schemas.microsoft.com/office/word/2010/wordprocessingGroup" xmlns:wpi="http://schemas.microsoft.com/office/word/2010/wordprocessingInk" xmlns:wne="http://schemas.microsoft.com/office/word/2006/wordml" xmlns:wps="http://schemas.microsoft.com/office/word/2010/wordprocessingShape" mc:Ignorable="w14 w15 wp14">
+<w:footnotes xmlns:wpc="http://schemas.microsoft.com/office/word/2010/wordprocessingCanvas" xmlns:cx="http://schemas.microsoft.com/office/drawing/2014/chartex" xmlns:cx1="http://schemas.microsoft.com/office/drawing/2015/9/8/chartex" xmlns:cx2="http://schemas.microsoft.com/office/drawing/2015/10/21/chartex" xmlns:mc="http://schemas.openxmlformats.org/markup-compatibility/2006" xmlns:o="urn:schemas-microsoft-com:office:office" xmlns:r="http://schemas.openxmlformats.org/officeDocument/2006/relationships" xmlns:m="http://schemas.openxmlformats.org/officeDocument/2006/math" xmlns:v="urn:schemas-microsoft-com:vml" xmlns:wp14="http://schemas.microsoft.com/office/word/2010/wordprocessingDrawing" xmlns:wp="http://schemas.openxmlformats.org/drawingml/2006/wordprocessingDrawing" xmlns:w10="urn:schemas-microsoft-com:office:word" xmlns:w="http://schemas.openxmlformats.org/wordprocessingml/2006/main" xmlns:w14="http://schemas.microsoft.com/office/word/2010/wordml" xmlns:w15="http://schemas.microsoft.com/office/word/2012/wordml" xmlns:w16se="http://schemas.microsoft.com/office/word/2015/wordml/symex" xmlns:wpg="http://schemas.microsoft.com/office/word/2010/wordprocessingGroup" xmlns:wpi="http://schemas.microsoft.com/office/word/2010/wordprocessingInk" xmlns:wne="http://schemas.microsoft.com/office/word/2006/wordml" xmlns:wps="http://schemas.microsoft.com/office/word/2010/wordprocessingShape" mc:Ignorable="w14 w15 w16se wp14">
   <w:footnote w:type="separator" w:id="-1">
     <w:p>
       <w:pPr>
@@ -2646,7 +2474,7 @@
 </file>
 
 <file path=word/header1.xml><?xml version="1.0" encoding="utf-8"?>
-<w:hdr xmlns:wpc="http://schemas.microsoft.com/office/word/2010/wordprocessingCanvas" xmlns:mc="http://schemas.openxmlformats.org/markup-compatibility/2006" xmlns:o="urn:schemas-microsoft-com:office:office" xmlns:r="http://schemas.openxmlformats.org/officeDocument/2006/relationships" xmlns:m="http://schemas.openxmlformats.org/officeDocument/2006/math" xmlns:v="urn:schemas-microsoft-com:vml" xmlns:wp14="http://schemas.microsoft.com/office/word/2010/wordprocessingDrawing" xmlns:wp="http://schemas.openxmlformats.org/drawingml/2006/wordprocessingDrawing" xmlns:w10="urn:schemas-microsoft-com:office:word" xmlns:w="http://schemas.openxmlformats.org/wordprocessingml/2006/main" xmlns:w14="http://schemas.microsoft.com/office/word/2010/wordml" xmlns:w15="http://schemas.microsoft.com/office/word/2012/wordml" xmlns:wpg="http://schemas.microsoft.com/office/word/2010/wordprocessingGroup" xmlns:wpi="http://schemas.microsoft.com/office/word/2010/wordprocessingInk" xmlns:wne="http://schemas.microsoft.com/office/word/2006/wordml" xmlns:wps="http://schemas.microsoft.com/office/word/2010/wordprocessingShape" mc:Ignorable="w14 w15 wp14">
+<w:hdr xmlns:wpc="http://schemas.microsoft.com/office/word/2010/wordprocessingCanvas" xmlns:cx="http://schemas.microsoft.com/office/drawing/2014/chartex" xmlns:cx1="http://schemas.microsoft.com/office/drawing/2015/9/8/chartex" xmlns:cx2="http://schemas.microsoft.com/office/drawing/2015/10/21/chartex" xmlns:mc="http://schemas.openxmlformats.org/markup-compatibility/2006" xmlns:o="urn:schemas-microsoft-com:office:office" xmlns:r="http://schemas.openxmlformats.org/officeDocument/2006/relationships" xmlns:m="http://schemas.openxmlformats.org/officeDocument/2006/math" xmlns:v="urn:schemas-microsoft-com:vml" xmlns:wp14="http://schemas.microsoft.com/office/word/2010/wordprocessingDrawing" xmlns:wp="http://schemas.openxmlformats.org/drawingml/2006/wordprocessingDrawing" xmlns:w10="urn:schemas-microsoft-com:office:word" xmlns:w="http://schemas.openxmlformats.org/wordprocessingml/2006/main" xmlns:w14="http://schemas.microsoft.com/office/word/2010/wordml" xmlns:w15="http://schemas.microsoft.com/office/word/2012/wordml" xmlns:w16se="http://schemas.microsoft.com/office/word/2015/wordml/symex" xmlns:wpg="http://schemas.microsoft.com/office/word/2010/wordprocessingGroup" xmlns:wpi="http://schemas.microsoft.com/office/word/2010/wordprocessingInk" xmlns:wne="http://schemas.microsoft.com/office/word/2006/wordml" xmlns:wps="http://schemas.microsoft.com/office/word/2010/wordprocessingShape" mc:Ignorable="w14 w15 w16se wp14">
   <w:p>
     <w:pPr>
       <w:pStyle w:val="En-tte"/>
@@ -2684,7 +2512,7 @@
 </file>
 
 <file path=word/numbering.xml><?xml version="1.0" encoding="utf-8"?>
-<w:numbering xmlns:wpc="http://schemas.microsoft.com/office/word/2010/wordprocessingCanvas" xmlns:mc="http://schemas.openxmlformats.org/markup-compatibility/2006" xmlns:o="urn:schemas-microsoft-com:office:office" xmlns:r="http://schemas.openxmlformats.org/officeDocument/2006/relationships" xmlns:m="http://schemas.openxmlformats.org/officeDocument/2006/math" xmlns:v="urn:schemas-microsoft-com:vml" xmlns:wp14="http://schemas.microsoft.com/office/word/2010/wordprocessingDrawing" xmlns:wp="http://schemas.openxmlformats.org/drawingml/2006/wordprocessingDrawing" xmlns:w10="urn:schemas-microsoft-com:office:word" xmlns:w="http://schemas.openxmlformats.org/wordprocessingml/2006/main" xmlns:w14="http://schemas.microsoft.com/office/word/2010/wordml" xmlns:w15="http://schemas.microsoft.com/office/word/2012/wordml" xmlns:wpg="http://schemas.microsoft.com/office/word/2010/wordprocessingGroup" xmlns:wpi="http://schemas.microsoft.com/office/word/2010/wordprocessingInk" xmlns:wne="http://schemas.microsoft.com/office/word/2006/wordml" xmlns:wps="http://schemas.microsoft.com/office/word/2010/wordprocessingShape" mc:Ignorable="w14 w15 wp14">
+<w:numbering xmlns:wpc="http://schemas.microsoft.com/office/word/2010/wordprocessingCanvas" xmlns:cx="http://schemas.microsoft.com/office/drawing/2014/chartex" xmlns:cx1="http://schemas.microsoft.com/office/drawing/2015/9/8/chartex" xmlns:cx2="http://schemas.microsoft.com/office/drawing/2015/10/21/chartex" xmlns:mc="http://schemas.openxmlformats.org/markup-compatibility/2006" xmlns:o="urn:schemas-microsoft-com:office:office" xmlns:r="http://schemas.openxmlformats.org/officeDocument/2006/relationships" xmlns:m="http://schemas.openxmlformats.org/officeDocument/2006/math" xmlns:v="urn:schemas-microsoft-com:vml" xmlns:wp14="http://schemas.microsoft.com/office/word/2010/wordprocessingDrawing" xmlns:wp="http://schemas.openxmlformats.org/drawingml/2006/wordprocessingDrawing" xmlns:w10="urn:schemas-microsoft-com:office:word" xmlns:w="http://schemas.openxmlformats.org/wordprocessingml/2006/main" xmlns:w14="http://schemas.microsoft.com/office/word/2010/wordml" xmlns:w15="http://schemas.microsoft.com/office/word/2012/wordml" xmlns:w16se="http://schemas.microsoft.com/office/word/2015/wordml/symex" xmlns:wpg="http://schemas.microsoft.com/office/word/2010/wordprocessingGroup" xmlns:wpi="http://schemas.microsoft.com/office/word/2010/wordprocessingInk" xmlns:wne="http://schemas.microsoft.com/office/word/2006/wordml" xmlns:wps="http://schemas.microsoft.com/office/word/2010/wordprocessingShape" mc:Ignorable="w14 w15 w16se wp14">
   <w:abstractNum w:abstractNumId="0" w15:restartNumberingAfterBreak="0">
     <w:nsid w:val="0B697AA7"/>
     <w:multiLevelType w:val="hybridMultilevel"/>
@@ -3251,7 +3079,7 @@
 </file>
 
 <file path=word/styles.xml><?xml version="1.0" encoding="utf-8"?>
-<w:styles xmlns:mc="http://schemas.openxmlformats.org/markup-compatibility/2006" xmlns:r="http://schemas.openxmlformats.org/officeDocument/2006/relationships" xmlns:w="http://schemas.openxmlformats.org/wordprocessingml/2006/main" xmlns:w14="http://schemas.microsoft.com/office/word/2010/wordml" xmlns:w15="http://schemas.microsoft.com/office/word/2012/wordml" mc:Ignorable="w14 w15">
+<w:styles xmlns:mc="http://schemas.openxmlformats.org/markup-compatibility/2006" xmlns:r="http://schemas.openxmlformats.org/officeDocument/2006/relationships" xmlns:w="http://schemas.openxmlformats.org/wordprocessingml/2006/main" xmlns:w14="http://schemas.microsoft.com/office/word/2010/wordml" xmlns:w15="http://schemas.microsoft.com/office/word/2012/wordml" xmlns:w16se="http://schemas.microsoft.com/office/word/2015/wordml/symex" mc:Ignorable="w14 w15 w16se">
   <w:docDefaults>
     <w:rPrDefault>
       <w:rPr>
@@ -3267,7 +3095,7 @@
       </w:pPr>
     </w:pPrDefault>
   </w:docDefaults>
-  <w:latentStyles w:defLockedState="0" w:defUIPriority="99" w:defSemiHidden="0" w:defUnhideWhenUsed="0" w:defQFormat="0" w:count="371">
+  <w:latentStyles w:defLockedState="0" w:defUIPriority="99" w:defSemiHidden="0" w:defUnhideWhenUsed="0" w:defQFormat="0" w:count="372">
     <w:lsdException w:name="Normal" w:uiPriority="0" w:qFormat="1"/>
     <w:lsdException w:name="heading 1" w:uiPriority="9" w:qFormat="1"/>
     <w:lsdException w:name="heading 2" w:semiHidden="1" w:uiPriority="9" w:unhideWhenUsed="1" w:qFormat="1"/>
@@ -3373,7 +3201,6 @@
     <w:lsdException w:name="HTML Sample" w:semiHidden="1" w:unhideWhenUsed="1"/>
     <w:lsdException w:name="HTML Typewriter" w:semiHidden="1" w:unhideWhenUsed="1"/>
     <w:lsdException w:name="HTML Variable" w:semiHidden="1" w:unhideWhenUsed="1"/>
-    <w:lsdException w:name="Normal Table" w:semiHidden="1" w:unhideWhenUsed="1"/>
     <w:lsdException w:name="annotation subject" w:semiHidden="1" w:unhideWhenUsed="1"/>
     <w:lsdException w:name="No List" w:semiHidden="1" w:unhideWhenUsed="1"/>
     <w:lsdException w:name="Outline List 1" w:semiHidden="1" w:unhideWhenUsed="1"/>
@@ -3420,10 +3247,8 @@
     <w:lsdException w:name="Table Subtle 2" w:semiHidden="1" w:unhideWhenUsed="1"/>
     <w:lsdException w:name="Table Web 1" w:semiHidden="1" w:unhideWhenUsed="1"/>
     <w:lsdException w:name="Table Web 2" w:semiHidden="1" w:unhideWhenUsed="1"/>
-    <w:lsdException w:name="Table Web 3" w:semiHidden="1" w:unhideWhenUsed="1"/>
     <w:lsdException w:name="Balloon Text" w:semiHidden="1" w:unhideWhenUsed="1"/>
     <w:lsdException w:name="Table Grid" w:uiPriority="39"/>
-    <w:lsdException w:name="Table Theme" w:semiHidden="1" w:unhideWhenUsed="1"/>
     <w:lsdException w:name="Placeholder Text" w:semiHidden="1"/>
     <w:lsdException w:name="No Spacing" w:uiPriority="1" w:qFormat="1"/>
     <w:lsdException w:name="Light Shading" w:uiPriority="60"/>
@@ -3639,6 +3464,7 @@
     <w:lsdException w:name="List Table 5 Dark Accent 6" w:uiPriority="50"/>
     <w:lsdException w:name="List Table 6 Colorful Accent 6" w:uiPriority="51"/>
     <w:lsdException w:name="List Table 7 Colorful Accent 6" w:uiPriority="52"/>
+    <w:lsdException w:name="Mention" w:semiHidden="1" w:unhideWhenUsed="1"/>
   </w:latentStyles>
   <w:style w:type="paragraph" w:default="1" w:styleId="Normal">
     <w:name w:val="Normal"/>
@@ -3651,14 +3477,14 @@
     <w:link w:val="Titre1Car"/>
     <w:uiPriority w:val="9"/>
     <w:qFormat/>
-    <w:rsid w:val="00177B05"/>
+    <w:rsid w:val="00256440"/>
     <w:pPr>
       <w:keepNext/>
       <w:keepLines/>
       <w:numPr>
         <w:numId w:val="6"/>
       </w:numPr>
-      <w:spacing w:before="240" w:after="0"/>
+      <w:spacing w:before="120" w:after="120"/>
       <w:outlineLvl w:val="0"/>
     </w:pPr>
     <w:rPr>
@@ -3744,7 +3570,7 @@
     <w:basedOn w:val="Policepardfaut"/>
     <w:link w:val="Titre1"/>
     <w:uiPriority w:val="9"/>
-    <w:rsid w:val="00177B05"/>
+    <w:rsid w:val="00256440"/>
     <w:rPr>
       <w:rFonts w:asciiTheme="majorHAnsi" w:eastAsiaTheme="majorEastAsia" w:hAnsiTheme="majorHAnsi" w:cstheme="majorBidi"/>
       <w:b/>
@@ -4130,7 +3956,7 @@
 </file>
 
 <file path=customXml/itemProps2.xml><?xml version="1.0" encoding="utf-8"?>
-<ds:datastoreItem xmlns:ds="http://schemas.openxmlformats.org/officeDocument/2006/customXml" ds:itemID="{7F0BB902-9441-4AF5-9425-A1CAB4393881}">
+<ds:datastoreItem xmlns:ds="http://schemas.openxmlformats.org/officeDocument/2006/customXml" ds:itemID="{A6A5153A-6FA4-49D9-9AB9-1774265908B1}">
   <ds:schemaRefs>
     <ds:schemaRef ds:uri="http://schemas.openxmlformats.org/officeDocument/2006/bibliography"/>
   </ds:schemaRefs>
